--- a/测试/系统测试报告/冯俊杰.docx
+++ b/测试/系统测试报告/冯俊杰.docx
@@ -3,8 +3,4502 @@
 <w:document xmlns:wpc="http://schemas.microsoft.com/office/word/2010/wordprocessingCanvas" xmlns:mo="http://schemas.microsoft.com/office/mac/office/2008/main" xmlns:mc="http://schemas.openxmlformats.org/markup-compatibility/2006" xmlns:mv="urn:schemas-microsoft-com:mac:vml" xmlns:o="urn:schemas-microsoft-com:office:office" xmlns:r="http://schemas.openxmlformats.org/officeDocument/2006/relationships" xmlns:m="http://schemas.openxmlformats.org/officeDocument/2006/math" xmlns:v="urn:schemas-microsoft-com:vml" xmlns:wp14="http://schemas.microsoft.com/office/word/2010/wordprocessingDrawing" xmlns:wp="http://schemas.openxmlformats.org/drawingml/2006/wordprocessingDrawing" xmlns:w10="urn:schemas-microsoft-com:office:word" xmlns:w="http://schemas.openxmlformats.org/wordprocessingml/2006/main" xmlns:w14="http://schemas.microsoft.com/office/word/2010/wordml" xmlns:w15="http://schemas.microsoft.com/office/word/2012/wordml" xmlns:wpg="http://schemas.microsoft.com/office/word/2010/wordprocessingGroup" xmlns:wpi="http://schemas.microsoft.com/office/word/2010/wordprocessingInk" xmlns:wne="http://schemas.microsoft.com/office/word/2006/wordml" xmlns:wps="http://schemas.microsoft.com/office/word/2010/wordprocessingShape" mc:Ignorable="w14 w15 wp14">
   <w:body>
     <w:p>
-      <w:bookmarkStart w:id="0" w:name="_GoBack"/>
-      <w:bookmarkEnd w:id="0"/>
+      <w:r>
+        <w:t xml:space="preserve">19. </w:t>
+      </w:r>
+      <w:r>
+        <w:t>异常订单浏览的测试用例执行结果</w:t>
+      </w:r>
+    </w:p>
+    <w:p>
+      <w:pPr>
+        <w:rPr>
+          <w:rFonts w:hint="eastAsia"/>
+        </w:rPr>
+      </w:pPr>
+    </w:p>
+    <w:p>
+      <w:pPr>
+        <w:jc w:val="center"/>
+        <w:rPr>
+          <w:rFonts w:ascii="KaiTi" w:eastAsia="KaiTi" w:hAnsi="KaiTi" w:cs="楷体"/>
+          <w:sz w:val="32"/>
+          <w:szCs w:val="30"/>
+        </w:rPr>
+      </w:pPr>
+      <w:r>
+        <w:rPr>
+          <w:rFonts w:ascii="KaiTi" w:eastAsia="KaiTi" w:hAnsi="KaiTi" w:cs="楷体" w:hint="eastAsia"/>
+          <w:sz w:val="32"/>
+          <w:szCs w:val="30"/>
+        </w:rPr>
+        <w:t>TUS1的测试用例</w:t>
+      </w:r>
+    </w:p>
+    <w:tbl>
+      <w:tblPr>
+        <w:tblW w:w="8330" w:type="dxa"/>
+        <w:jc w:val="center"/>
+        <w:tblBorders>
+          <w:top w:val="single" w:sz="4" w:space="0" w:color="auto"/>
+          <w:left w:val="single" w:sz="4" w:space="0" w:color="auto"/>
+          <w:bottom w:val="single" w:sz="4" w:space="0" w:color="auto"/>
+          <w:right w:val="single" w:sz="4" w:space="0" w:color="auto"/>
+          <w:insideH w:val="single" w:sz="4" w:space="0" w:color="auto"/>
+          <w:insideV w:val="single" w:sz="4" w:space="0" w:color="auto"/>
+        </w:tblBorders>
+        <w:tblLayout w:type="fixed"/>
+        <w:tblLook w:val="0000" w:firstRow="0" w:lastRow="0" w:firstColumn="0" w:lastColumn="0" w:noHBand="0" w:noVBand="0"/>
+      </w:tblPr>
+      <w:tblGrid>
+        <w:gridCol w:w="998"/>
+        <w:gridCol w:w="3533"/>
+        <w:gridCol w:w="2410"/>
+        <w:gridCol w:w="1389"/>
+      </w:tblGrid>
+      <w:tr>
+        <w:trPr>
+          <w:trHeight w:val="441"/>
+          <w:jc w:val="center"/>
+        </w:trPr>
+        <w:tc>
+          <w:tcPr>
+            <w:tcW w:w="998" w:type="dxa"/>
+            <w:vMerge w:val="restart"/>
+            <w:shd w:val="clear" w:color="auto" w:fill="CCCCFF"/>
+          </w:tcPr>
+          <w:p>
+            <w:pPr>
+              <w:jc w:val="center"/>
+              <w:rPr>
+                <w:rFonts w:ascii="Microsoft YaHei" w:eastAsia="Microsoft YaHei" w:hAnsi="Microsoft YaHei"/>
+              </w:rPr>
+            </w:pPr>
+            <w:r>
+              <w:rPr>
+                <w:rFonts w:ascii="Microsoft YaHei" w:eastAsia="Microsoft YaHei" w:hAnsi="Microsoft YaHei" w:hint="eastAsia"/>
+              </w:rPr>
+              <w:t>ID</w:t>
+            </w:r>
+          </w:p>
+        </w:tc>
+        <w:tc>
+          <w:tcPr>
+            <w:tcW w:w="3533" w:type="dxa"/>
+            <w:shd w:val="clear" w:color="auto" w:fill="CCCCFF"/>
+          </w:tcPr>
+          <w:p>
+            <w:pPr>
+              <w:jc w:val="center"/>
+              <w:rPr>
+                <w:rFonts w:ascii="Microsoft YaHei" w:eastAsia="Microsoft YaHei" w:hAnsi="Microsoft YaHei"/>
+              </w:rPr>
+            </w:pPr>
+            <w:r>
+              <w:rPr>
+                <w:rFonts w:ascii="Microsoft YaHei" w:eastAsia="Microsoft YaHei" w:hAnsi="Microsoft YaHei" w:hint="eastAsia"/>
+              </w:rPr>
+              <w:t>输入</w:t>
+            </w:r>
+          </w:p>
+        </w:tc>
+        <w:tc>
+          <w:tcPr>
+            <w:tcW w:w="2410" w:type="dxa"/>
+            <w:vMerge w:val="restart"/>
+            <w:shd w:val="clear" w:color="auto" w:fill="CCCCFF"/>
+          </w:tcPr>
+          <w:p>
+            <w:pPr>
+              <w:jc w:val="center"/>
+              <w:rPr>
+                <w:rFonts w:ascii="Microsoft YaHei" w:eastAsia="Microsoft YaHei" w:hAnsi="Microsoft YaHei"/>
+              </w:rPr>
+            </w:pPr>
+            <w:r>
+              <w:rPr>
+                <w:rFonts w:ascii="Microsoft YaHei" w:eastAsia="Microsoft YaHei" w:hAnsi="Microsoft YaHei" w:hint="eastAsia"/>
+              </w:rPr>
+              <w:t>预期输出</w:t>
+            </w:r>
+          </w:p>
+        </w:tc>
+        <w:tc>
+          <w:tcPr>
+            <w:tcW w:w="1389" w:type="dxa"/>
+            <w:vMerge w:val="restart"/>
+            <w:shd w:val="clear" w:color="auto" w:fill="CCCCFF"/>
+          </w:tcPr>
+          <w:p>
+            <w:pPr>
+              <w:jc w:val="center"/>
+              <w:rPr>
+                <w:rFonts w:ascii="Microsoft YaHei" w:eastAsia="Microsoft YaHei" w:hAnsi="Microsoft YaHei" w:hint="eastAsia"/>
+              </w:rPr>
+            </w:pPr>
+            <w:r>
+              <w:rPr>
+                <w:rFonts w:ascii="Microsoft YaHei" w:eastAsia="Microsoft YaHei" w:hAnsi="Microsoft YaHei"/>
+              </w:rPr>
+              <w:t>测试结果</w:t>
+            </w:r>
+          </w:p>
+        </w:tc>
+      </w:tr>
+      <w:tr>
+        <w:trPr>
+          <w:trHeight w:val="463"/>
+          <w:jc w:val="center"/>
+        </w:trPr>
+        <w:tc>
+          <w:tcPr>
+            <w:tcW w:w="998" w:type="dxa"/>
+            <w:vMerge/>
+            <w:shd w:val="clear" w:color="auto" w:fill="auto"/>
+          </w:tcPr>
+          <w:p>
+            <w:pPr>
+              <w:jc w:val="center"/>
+              <w:rPr>
+                <w:rFonts w:ascii="Microsoft YaHei" w:eastAsia="Microsoft YaHei" w:hAnsi="Microsoft YaHei"/>
+              </w:rPr>
+            </w:pPr>
+          </w:p>
+        </w:tc>
+        <w:tc>
+          <w:tcPr>
+            <w:tcW w:w="3533" w:type="dxa"/>
+            <w:shd w:val="clear" w:color="auto" w:fill="CCCCFF"/>
+          </w:tcPr>
+          <w:p>
+            <w:pPr>
+              <w:jc w:val="center"/>
+              <w:rPr>
+                <w:rFonts w:ascii="Microsoft YaHei" w:eastAsia="Microsoft YaHei" w:hAnsi="Microsoft YaHei"/>
+              </w:rPr>
+            </w:pPr>
+            <w:r>
+              <w:rPr>
+                <w:rFonts w:ascii="Microsoft YaHei" w:eastAsia="Microsoft YaHei" w:hAnsi="Microsoft YaHei" w:hint="eastAsia"/>
+              </w:rPr>
+              <w:t>输入</w:t>
+            </w:r>
+            <w:r>
+              <w:rPr>
+                <w:rFonts w:ascii="Microsoft YaHei" w:eastAsia="Microsoft YaHei" w:hAnsi="Microsoft YaHei"/>
+              </w:rPr>
+              <w:t>日期</w:t>
+            </w:r>
+          </w:p>
+        </w:tc>
+        <w:tc>
+          <w:tcPr>
+            <w:tcW w:w="2410" w:type="dxa"/>
+            <w:vMerge/>
+          </w:tcPr>
+          <w:p>
+            <w:pPr>
+              <w:jc w:val="center"/>
+              <w:rPr>
+                <w:rFonts w:ascii="Microsoft YaHei" w:eastAsia="Microsoft YaHei" w:hAnsi="Microsoft YaHei"/>
+              </w:rPr>
+            </w:pPr>
+          </w:p>
+        </w:tc>
+        <w:tc>
+          <w:tcPr>
+            <w:tcW w:w="1389" w:type="dxa"/>
+            <w:vMerge/>
+          </w:tcPr>
+          <w:p>
+            <w:pPr>
+              <w:jc w:val="center"/>
+              <w:rPr>
+                <w:rFonts w:ascii="Microsoft YaHei" w:eastAsia="Microsoft YaHei" w:hAnsi="Microsoft YaHei"/>
+              </w:rPr>
+            </w:pPr>
+          </w:p>
+        </w:tc>
+      </w:tr>
+      <w:tr>
+        <w:trPr>
+          <w:trHeight w:val="633"/>
+          <w:jc w:val="center"/>
+        </w:trPr>
+        <w:tc>
+          <w:tcPr>
+            <w:tcW w:w="998" w:type="dxa"/>
+            <w:shd w:val="clear" w:color="auto" w:fill="DDF0FB"/>
+          </w:tcPr>
+          <w:p>
+            <w:pPr>
+              <w:jc w:val="center"/>
+              <w:rPr>
+                <w:rFonts w:ascii="Microsoft YaHei" w:eastAsia="Microsoft YaHei" w:hAnsi="Microsoft YaHei"/>
+              </w:rPr>
+            </w:pPr>
+            <w:r>
+              <w:rPr>
+                <w:rFonts w:ascii="Microsoft YaHei" w:eastAsia="Microsoft YaHei" w:hAnsi="Microsoft YaHei" w:hint="eastAsia"/>
+              </w:rPr>
+              <w:t>TUS1-1</w:t>
+            </w:r>
+          </w:p>
+        </w:tc>
+        <w:tc>
+          <w:tcPr>
+            <w:tcW w:w="3533" w:type="dxa"/>
+            <w:shd w:val="clear" w:color="auto" w:fill="DDF0FB"/>
+          </w:tcPr>
+          <w:p>
+            <w:pPr>
+              <w:jc w:val="center"/>
+              <w:rPr>
+                <w:rFonts w:ascii="Microsoft YaHei" w:eastAsia="Microsoft YaHei" w:hAnsi="Microsoft YaHei"/>
+              </w:rPr>
+            </w:pPr>
+            <w:r>
+              <w:rPr>
+                <w:rFonts w:ascii="Microsoft YaHei" w:eastAsia="Microsoft YaHei" w:hAnsi="Microsoft YaHei"/>
+              </w:rPr>
+              <w:t>2016-12-1</w:t>
+            </w:r>
+            <w:r>
+              <w:rPr>
+                <w:rFonts w:ascii="Microsoft YaHei" w:eastAsia="Microsoft YaHei" w:hAnsi="Microsoft YaHei"/>
+              </w:rPr>
+              <w:t>7</w:t>
+            </w:r>
+          </w:p>
+        </w:tc>
+        <w:tc>
+          <w:tcPr>
+            <w:tcW w:w="2410" w:type="dxa"/>
+            <w:shd w:val="clear" w:color="auto" w:fill="DDF0FB"/>
+          </w:tcPr>
+          <w:p>
+            <w:pPr>
+              <w:jc w:val="center"/>
+              <w:rPr>
+                <w:rFonts w:ascii="Microsoft YaHei" w:eastAsia="Microsoft YaHei" w:hAnsi="Microsoft YaHei"/>
+              </w:rPr>
+            </w:pPr>
+            <w:r>
+              <w:rPr>
+                <w:rFonts w:ascii="Microsoft YaHei" w:eastAsia="Microsoft YaHei" w:hAnsi="Microsoft YaHei" w:hint="eastAsia"/>
+              </w:rPr>
+              <w:t>系统</w:t>
+            </w:r>
+            <w:r>
+              <w:rPr>
+                <w:rFonts w:ascii="Microsoft YaHei" w:eastAsia="Microsoft YaHei" w:hAnsi="Microsoft YaHei"/>
+              </w:rPr>
+              <w:t>显示12</w:t>
+            </w:r>
+            <w:r>
+              <w:rPr>
+                <w:rFonts w:ascii="Microsoft YaHei" w:eastAsia="Microsoft YaHei" w:hAnsi="Microsoft YaHei" w:hint="eastAsia"/>
+              </w:rPr>
+              <w:t>月</w:t>
+            </w:r>
+            <w:r>
+              <w:rPr>
+                <w:rFonts w:ascii="Microsoft YaHei" w:eastAsia="Microsoft YaHei" w:hAnsi="Microsoft YaHei"/>
+              </w:rPr>
+              <w:t>17</w:t>
+            </w:r>
+            <w:r>
+              <w:rPr>
+                <w:rFonts w:ascii="Microsoft YaHei" w:eastAsia="Microsoft YaHei" w:hAnsi="Microsoft YaHei" w:hint="eastAsia"/>
+              </w:rPr>
+              <w:t>日的</w:t>
+            </w:r>
+            <w:r>
+              <w:rPr>
+                <w:rFonts w:ascii="Microsoft YaHei" w:eastAsia="Microsoft YaHei" w:hAnsi="Microsoft YaHei"/>
+              </w:rPr>
+              <w:t>异常订单情况</w:t>
+            </w:r>
+          </w:p>
+        </w:tc>
+        <w:tc>
+          <w:tcPr>
+            <w:tcW w:w="1389" w:type="dxa"/>
+            <w:shd w:val="clear" w:color="auto" w:fill="DDF0FB"/>
+          </w:tcPr>
+          <w:p>
+            <w:pPr>
+              <w:jc w:val="center"/>
+              <w:rPr>
+                <w:rFonts w:ascii="Microsoft YaHei" w:eastAsia="Microsoft YaHei" w:hAnsi="Microsoft YaHei"/>
+              </w:rPr>
+            </w:pPr>
+            <w:r>
+              <w:rPr>
+                <w:rFonts w:ascii="Microsoft YaHei" w:eastAsia="Microsoft YaHei" w:hAnsi="Microsoft YaHei"/>
+              </w:rPr>
+              <w:t>pass</w:t>
+            </w:r>
+          </w:p>
+        </w:tc>
+      </w:tr>
+      <w:tr>
+        <w:trPr>
+          <w:trHeight w:val="73"/>
+          <w:jc w:val="center"/>
+        </w:trPr>
+        <w:tc>
+          <w:tcPr>
+            <w:tcW w:w="998" w:type="dxa"/>
+            <w:shd w:val="clear" w:color="auto" w:fill="DDF0FB"/>
+          </w:tcPr>
+          <w:p>
+            <w:pPr>
+              <w:jc w:val="center"/>
+              <w:rPr>
+                <w:rFonts w:ascii="Microsoft YaHei" w:eastAsia="Microsoft YaHei" w:hAnsi="Microsoft YaHei"/>
+              </w:rPr>
+            </w:pPr>
+            <w:r>
+              <w:rPr>
+                <w:rFonts w:ascii="Microsoft YaHei" w:eastAsia="Microsoft YaHei" w:hAnsi="Microsoft YaHei" w:hint="eastAsia"/>
+              </w:rPr>
+              <w:t>TUS</w:t>
+            </w:r>
+            <w:r>
+              <w:rPr>
+                <w:rFonts w:ascii="Microsoft YaHei" w:eastAsia="Microsoft YaHei" w:hAnsi="Microsoft YaHei"/>
+              </w:rPr>
+              <w:t>1</w:t>
+            </w:r>
+            <w:r>
+              <w:rPr>
+                <w:rFonts w:ascii="Microsoft YaHei" w:eastAsia="Microsoft YaHei" w:hAnsi="Microsoft YaHei" w:hint="eastAsia"/>
+              </w:rPr>
+              <w:t>-</w:t>
+            </w:r>
+            <w:r>
+              <w:rPr>
+                <w:rFonts w:ascii="Microsoft YaHei" w:eastAsia="Microsoft YaHei" w:hAnsi="Microsoft YaHei"/>
+              </w:rPr>
+              <w:t>2</w:t>
+            </w:r>
+          </w:p>
+        </w:tc>
+        <w:tc>
+          <w:tcPr>
+            <w:tcW w:w="3533" w:type="dxa"/>
+            <w:shd w:val="clear" w:color="auto" w:fill="DDF0FB"/>
+          </w:tcPr>
+          <w:p>
+            <w:pPr>
+              <w:jc w:val="center"/>
+              <w:rPr>
+                <w:rFonts w:ascii="Microsoft YaHei" w:eastAsia="Microsoft YaHei" w:hAnsi="Microsoft YaHei"/>
+              </w:rPr>
+            </w:pPr>
+            <w:r>
+              <w:rPr>
+                <w:rFonts w:ascii="Microsoft YaHei" w:eastAsia="Microsoft YaHei" w:hAnsi="Microsoft YaHei"/>
+              </w:rPr>
+              <w:t>2016-12-1</w:t>
+            </w:r>
+            <w:r>
+              <w:rPr>
+                <w:rFonts w:ascii="Microsoft YaHei" w:eastAsia="Microsoft YaHei" w:hAnsi="Microsoft YaHei"/>
+              </w:rPr>
+              <w:t>3</w:t>
+            </w:r>
+          </w:p>
+        </w:tc>
+        <w:tc>
+          <w:tcPr>
+            <w:tcW w:w="2410" w:type="dxa"/>
+            <w:shd w:val="clear" w:color="auto" w:fill="DDF0FB"/>
+          </w:tcPr>
+          <w:p>
+            <w:pPr>
+              <w:jc w:val="center"/>
+              <w:rPr>
+                <w:rFonts w:ascii="Microsoft YaHei" w:eastAsia="Microsoft YaHei" w:hAnsi="Microsoft YaHei"/>
+              </w:rPr>
+            </w:pPr>
+            <w:r>
+              <w:rPr>
+                <w:rFonts w:ascii="Microsoft YaHei" w:eastAsia="Microsoft YaHei" w:hAnsi="Microsoft YaHei" w:hint="eastAsia"/>
+              </w:rPr>
+              <w:t>系统</w:t>
+            </w:r>
+            <w:r>
+              <w:rPr>
+                <w:rFonts w:ascii="Microsoft YaHei" w:eastAsia="Microsoft YaHei" w:hAnsi="Microsoft YaHei"/>
+              </w:rPr>
+              <w:t>显示12</w:t>
+            </w:r>
+            <w:r>
+              <w:rPr>
+                <w:rFonts w:ascii="Microsoft YaHei" w:eastAsia="Microsoft YaHei" w:hAnsi="Microsoft YaHei" w:hint="eastAsia"/>
+              </w:rPr>
+              <w:t>月</w:t>
+            </w:r>
+            <w:r>
+              <w:rPr>
+                <w:rFonts w:ascii="Microsoft YaHei" w:eastAsia="Microsoft YaHei" w:hAnsi="Microsoft YaHei"/>
+              </w:rPr>
+              <w:t>13</w:t>
+            </w:r>
+            <w:r>
+              <w:rPr>
+                <w:rFonts w:ascii="Microsoft YaHei" w:eastAsia="Microsoft YaHei" w:hAnsi="Microsoft YaHei" w:hint="eastAsia"/>
+              </w:rPr>
+              <w:t>日的</w:t>
+            </w:r>
+            <w:r>
+              <w:rPr>
+                <w:rFonts w:ascii="Microsoft YaHei" w:eastAsia="Microsoft YaHei" w:hAnsi="Microsoft YaHei"/>
+              </w:rPr>
+              <w:t>异常订单情况</w:t>
+            </w:r>
+          </w:p>
+        </w:tc>
+        <w:tc>
+          <w:tcPr>
+            <w:tcW w:w="1389" w:type="dxa"/>
+            <w:shd w:val="clear" w:color="auto" w:fill="DDF0FB"/>
+          </w:tcPr>
+          <w:p>
+            <w:pPr>
+              <w:jc w:val="center"/>
+              <w:rPr>
+                <w:rFonts w:ascii="Microsoft YaHei" w:eastAsia="Microsoft YaHei" w:hAnsi="Microsoft YaHei"/>
+              </w:rPr>
+            </w:pPr>
+            <w:r>
+              <w:rPr>
+                <w:rFonts w:ascii="Microsoft YaHei" w:eastAsia="Microsoft YaHei" w:hAnsi="Microsoft YaHei"/>
+              </w:rPr>
+              <w:t>pass</w:t>
+            </w:r>
+          </w:p>
+        </w:tc>
+      </w:tr>
+      <w:tr>
+        <w:trPr>
+          <w:trHeight w:val="297"/>
+          <w:jc w:val="center"/>
+        </w:trPr>
+        <w:tc>
+          <w:tcPr>
+            <w:tcW w:w="998" w:type="dxa"/>
+            <w:shd w:val="clear" w:color="auto" w:fill="DDF0FB"/>
+          </w:tcPr>
+          <w:p>
+            <w:pPr>
+              <w:jc w:val="center"/>
+              <w:rPr>
+                <w:rFonts w:ascii="Microsoft YaHei" w:eastAsia="Microsoft YaHei" w:hAnsi="Microsoft YaHei"/>
+              </w:rPr>
+            </w:pPr>
+            <w:r>
+              <w:rPr>
+                <w:rFonts w:ascii="Microsoft YaHei" w:eastAsia="Microsoft YaHei" w:hAnsi="Microsoft YaHei" w:hint="eastAsia"/>
+              </w:rPr>
+              <w:t>TUS1-</w:t>
+            </w:r>
+            <w:r>
+              <w:rPr>
+                <w:rFonts w:ascii="Microsoft YaHei" w:eastAsia="Microsoft YaHei" w:hAnsi="Microsoft YaHei"/>
+              </w:rPr>
+              <w:t>3</w:t>
+            </w:r>
+          </w:p>
+        </w:tc>
+        <w:tc>
+          <w:tcPr>
+            <w:tcW w:w="3533" w:type="dxa"/>
+            <w:shd w:val="clear" w:color="auto" w:fill="DDF0FB"/>
+          </w:tcPr>
+          <w:p>
+            <w:pPr>
+              <w:jc w:val="center"/>
+              <w:rPr>
+                <w:rFonts w:ascii="Microsoft YaHei" w:eastAsia="Microsoft YaHei" w:hAnsi="Microsoft YaHei"/>
+              </w:rPr>
+            </w:pPr>
+          </w:p>
+        </w:tc>
+        <w:tc>
+          <w:tcPr>
+            <w:tcW w:w="2410" w:type="dxa"/>
+            <w:shd w:val="clear" w:color="auto" w:fill="DDF0FB"/>
+          </w:tcPr>
+          <w:p>
+            <w:pPr>
+              <w:jc w:val="center"/>
+              <w:rPr>
+                <w:rFonts w:ascii="Microsoft YaHei" w:eastAsia="Microsoft YaHei" w:hAnsi="Microsoft YaHei" w:hint="eastAsia"/>
+              </w:rPr>
+            </w:pPr>
+            <w:r>
+              <w:rPr>
+                <w:rFonts w:ascii="Microsoft YaHei" w:eastAsia="Microsoft YaHei" w:hAnsi="Microsoft YaHei" w:hint="eastAsia"/>
+              </w:rPr>
+              <w:t>系统</w:t>
+            </w:r>
+            <w:r>
+              <w:rPr>
+                <w:rFonts w:ascii="Microsoft YaHei" w:eastAsia="Microsoft YaHei" w:hAnsi="Microsoft YaHei"/>
+              </w:rPr>
+              <w:t>无反应</w:t>
+            </w:r>
+          </w:p>
+        </w:tc>
+        <w:tc>
+          <w:tcPr>
+            <w:tcW w:w="1389" w:type="dxa"/>
+            <w:shd w:val="clear" w:color="auto" w:fill="DDF0FB"/>
+          </w:tcPr>
+          <w:p>
+            <w:pPr>
+              <w:jc w:val="center"/>
+              <w:rPr>
+                <w:rFonts w:ascii="Microsoft YaHei" w:eastAsia="Microsoft YaHei" w:hAnsi="Microsoft YaHei" w:hint="eastAsia"/>
+              </w:rPr>
+            </w:pPr>
+            <w:r>
+              <w:rPr>
+                <w:rFonts w:ascii="Microsoft YaHei" w:eastAsia="Microsoft YaHei" w:hAnsi="Microsoft YaHei"/>
+              </w:rPr>
+              <w:t>fail</w:t>
+            </w:r>
+          </w:p>
+        </w:tc>
+      </w:tr>
+      <w:tr>
+        <w:trPr>
+          <w:trHeight w:val="297"/>
+          <w:jc w:val="center"/>
+        </w:trPr>
+        <w:tc>
+          <w:tcPr>
+            <w:tcW w:w="998" w:type="dxa"/>
+            <w:shd w:val="clear" w:color="auto" w:fill="DDF0FB"/>
+          </w:tcPr>
+          <w:p>
+            <w:pPr>
+              <w:jc w:val="center"/>
+              <w:rPr>
+                <w:rFonts w:ascii="Microsoft YaHei" w:eastAsia="Microsoft YaHei" w:hAnsi="Microsoft YaHei"/>
+              </w:rPr>
+            </w:pPr>
+            <w:r>
+              <w:rPr>
+                <w:rFonts w:ascii="Microsoft YaHei" w:eastAsia="Microsoft YaHei" w:hAnsi="Microsoft YaHei" w:hint="eastAsia"/>
+              </w:rPr>
+              <w:t>TUS1-</w:t>
+            </w:r>
+            <w:r>
+              <w:rPr>
+                <w:rFonts w:ascii="Microsoft YaHei" w:eastAsia="Microsoft YaHei" w:hAnsi="Microsoft YaHei"/>
+              </w:rPr>
+              <w:t>4</w:t>
+            </w:r>
+          </w:p>
+        </w:tc>
+        <w:tc>
+          <w:tcPr>
+            <w:tcW w:w="3533" w:type="dxa"/>
+            <w:shd w:val="clear" w:color="auto" w:fill="DDF0FB"/>
+          </w:tcPr>
+          <w:p>
+            <w:pPr>
+              <w:jc w:val="center"/>
+              <w:rPr>
+                <w:rFonts w:ascii="Microsoft YaHei" w:eastAsia="Microsoft YaHei" w:hAnsi="Microsoft YaHei"/>
+              </w:rPr>
+            </w:pPr>
+            <w:r>
+              <w:rPr>
+                <w:rFonts w:ascii="Microsoft YaHei" w:eastAsia="Microsoft YaHei" w:hAnsi="Microsoft YaHei"/>
+              </w:rPr>
+              <w:t>20161217</w:t>
+            </w:r>
+          </w:p>
+        </w:tc>
+        <w:tc>
+          <w:tcPr>
+            <w:tcW w:w="2410" w:type="dxa"/>
+            <w:shd w:val="clear" w:color="auto" w:fill="DDF0FB"/>
+          </w:tcPr>
+          <w:p>
+            <w:pPr>
+              <w:jc w:val="center"/>
+              <w:rPr>
+                <w:rFonts w:ascii="Microsoft YaHei" w:eastAsia="Microsoft YaHei" w:hAnsi="Microsoft YaHei"/>
+              </w:rPr>
+            </w:pPr>
+            <w:r>
+              <w:rPr>
+                <w:rFonts w:ascii="Microsoft YaHei" w:eastAsia="Microsoft YaHei" w:hAnsi="Microsoft YaHei" w:hint="eastAsia"/>
+              </w:rPr>
+              <w:t>系统提示</w:t>
+            </w:r>
+            <w:r>
+              <w:rPr>
+                <w:rFonts w:ascii="Microsoft YaHei" w:eastAsia="Microsoft YaHei" w:hAnsi="Microsoft YaHei"/>
+              </w:rPr>
+              <w:t>输入日期</w:t>
+            </w:r>
+            <w:r>
+              <w:rPr>
+                <w:rFonts w:ascii="Microsoft YaHei" w:eastAsia="Microsoft YaHei" w:hAnsi="Microsoft YaHei"/>
+              </w:rPr>
+              <w:t>格式</w:t>
+            </w:r>
+            <w:r>
+              <w:rPr>
+                <w:rFonts w:ascii="Microsoft YaHei" w:eastAsia="Microsoft YaHei" w:hAnsi="Microsoft YaHei"/>
+              </w:rPr>
+              <w:t>错误</w:t>
+            </w:r>
+          </w:p>
+        </w:tc>
+        <w:tc>
+          <w:tcPr>
+            <w:tcW w:w="1389" w:type="dxa"/>
+            <w:shd w:val="clear" w:color="auto" w:fill="DDF0FB"/>
+          </w:tcPr>
+          <w:p>
+            <w:pPr>
+              <w:jc w:val="center"/>
+              <w:rPr>
+                <w:rFonts w:ascii="Microsoft YaHei" w:eastAsia="Microsoft YaHei" w:hAnsi="Microsoft YaHei"/>
+              </w:rPr>
+            </w:pPr>
+            <w:r>
+              <w:rPr>
+                <w:rFonts w:ascii="Microsoft YaHei" w:eastAsia="Microsoft YaHei" w:hAnsi="Microsoft YaHei"/>
+              </w:rPr>
+              <w:t>fail</w:t>
+            </w:r>
+          </w:p>
+        </w:tc>
+      </w:tr>
+      <w:tr>
+        <w:trPr>
+          <w:trHeight w:val="297"/>
+          <w:jc w:val="center"/>
+        </w:trPr>
+        <w:tc>
+          <w:tcPr>
+            <w:tcW w:w="998" w:type="dxa"/>
+            <w:shd w:val="clear" w:color="auto" w:fill="DDF0FB"/>
+          </w:tcPr>
+          <w:p>
+            <w:pPr>
+              <w:jc w:val="center"/>
+              <w:rPr>
+                <w:rFonts w:ascii="Microsoft YaHei" w:eastAsia="Microsoft YaHei" w:hAnsi="Microsoft YaHei"/>
+              </w:rPr>
+            </w:pPr>
+            <w:r>
+              <w:rPr>
+                <w:rFonts w:ascii="Microsoft YaHei" w:eastAsia="Microsoft YaHei" w:hAnsi="Microsoft YaHei" w:hint="eastAsia"/>
+              </w:rPr>
+              <w:t>TUS1-</w:t>
+            </w:r>
+            <w:r>
+              <w:rPr>
+                <w:rFonts w:ascii="Microsoft YaHei" w:eastAsia="Microsoft YaHei" w:hAnsi="Microsoft YaHei"/>
+              </w:rPr>
+              <w:t>5</w:t>
+            </w:r>
+          </w:p>
+        </w:tc>
+        <w:tc>
+          <w:tcPr>
+            <w:tcW w:w="3533" w:type="dxa"/>
+            <w:shd w:val="clear" w:color="auto" w:fill="DDF0FB"/>
+          </w:tcPr>
+          <w:p>
+            <w:pPr>
+              <w:jc w:val="center"/>
+              <w:rPr>
+                <w:rFonts w:ascii="Microsoft YaHei" w:eastAsia="Microsoft YaHei" w:hAnsi="Microsoft YaHei"/>
+              </w:rPr>
+            </w:pPr>
+            <w:r>
+              <w:rPr>
+                <w:rFonts w:ascii="Microsoft YaHei" w:eastAsia="Microsoft YaHei" w:hAnsi="Microsoft YaHei"/>
+              </w:rPr>
+              <w:t>2016</w:t>
+            </w:r>
+            <w:r>
+              <w:rPr>
+                <w:rFonts w:ascii="Microsoft YaHei" w:eastAsia="Microsoft YaHei" w:hAnsi="Microsoft YaHei"/>
+              </w:rPr>
+              <w:t>-1</w:t>
+            </w:r>
+            <w:r>
+              <w:rPr>
+                <w:rFonts w:ascii="Microsoft YaHei" w:eastAsia="Microsoft YaHei" w:hAnsi="Microsoft YaHei"/>
+              </w:rPr>
+              <w:t>7</w:t>
+            </w:r>
+          </w:p>
+        </w:tc>
+        <w:tc>
+          <w:tcPr>
+            <w:tcW w:w="2410" w:type="dxa"/>
+            <w:shd w:val="clear" w:color="auto" w:fill="DDF0FB"/>
+          </w:tcPr>
+          <w:p>
+            <w:pPr>
+              <w:jc w:val="center"/>
+              <w:rPr>
+                <w:rFonts w:ascii="Microsoft YaHei" w:eastAsia="Microsoft YaHei" w:hAnsi="Microsoft YaHei"/>
+              </w:rPr>
+            </w:pPr>
+            <w:r>
+              <w:rPr>
+                <w:rFonts w:ascii="Microsoft YaHei" w:eastAsia="Microsoft YaHei" w:hAnsi="Microsoft YaHei" w:hint="eastAsia"/>
+              </w:rPr>
+              <w:t>系统提示</w:t>
+            </w:r>
+            <w:r>
+              <w:rPr>
+                <w:rFonts w:ascii="Microsoft YaHei" w:eastAsia="Microsoft YaHei" w:hAnsi="Microsoft YaHei"/>
+              </w:rPr>
+              <w:t>输入日期</w:t>
+            </w:r>
+            <w:r>
+              <w:rPr>
+                <w:rFonts w:ascii="Microsoft YaHei" w:eastAsia="Microsoft YaHei" w:hAnsi="Microsoft YaHei"/>
+              </w:rPr>
+              <w:t>格式</w:t>
+            </w:r>
+            <w:r>
+              <w:rPr>
+                <w:rFonts w:ascii="Microsoft YaHei" w:eastAsia="Microsoft YaHei" w:hAnsi="Microsoft YaHei"/>
+              </w:rPr>
+              <w:t>错误</w:t>
+            </w:r>
+          </w:p>
+        </w:tc>
+        <w:tc>
+          <w:tcPr>
+            <w:tcW w:w="1389" w:type="dxa"/>
+            <w:shd w:val="clear" w:color="auto" w:fill="DDF0FB"/>
+          </w:tcPr>
+          <w:p>
+            <w:pPr>
+              <w:jc w:val="center"/>
+              <w:rPr>
+                <w:rFonts w:ascii="Microsoft YaHei" w:eastAsia="Microsoft YaHei" w:hAnsi="Microsoft YaHei"/>
+              </w:rPr>
+            </w:pPr>
+            <w:r>
+              <w:rPr>
+                <w:rFonts w:ascii="Microsoft YaHei" w:eastAsia="Microsoft YaHei" w:hAnsi="Microsoft YaHei"/>
+              </w:rPr>
+              <w:t>fail</w:t>
+            </w:r>
+          </w:p>
+        </w:tc>
+      </w:tr>
+      <w:tr>
+        <w:trPr>
+          <w:trHeight w:val="297"/>
+          <w:jc w:val="center"/>
+        </w:trPr>
+        <w:tc>
+          <w:tcPr>
+            <w:tcW w:w="998" w:type="dxa"/>
+            <w:shd w:val="clear" w:color="auto" w:fill="DDF0FB"/>
+          </w:tcPr>
+          <w:p>
+            <w:pPr>
+              <w:jc w:val="center"/>
+              <w:rPr>
+                <w:rFonts w:ascii="Microsoft YaHei" w:eastAsia="Microsoft YaHei" w:hAnsi="Microsoft YaHei"/>
+              </w:rPr>
+            </w:pPr>
+            <w:r>
+              <w:rPr>
+                <w:rFonts w:ascii="Microsoft YaHei" w:eastAsia="Microsoft YaHei" w:hAnsi="Microsoft YaHei" w:hint="eastAsia"/>
+              </w:rPr>
+              <w:t>TUS1-</w:t>
+            </w:r>
+            <w:r>
+              <w:rPr>
+                <w:rFonts w:ascii="Microsoft YaHei" w:eastAsia="Microsoft YaHei" w:hAnsi="Microsoft YaHei"/>
+              </w:rPr>
+              <w:t>6</w:t>
+            </w:r>
+          </w:p>
+        </w:tc>
+        <w:tc>
+          <w:tcPr>
+            <w:tcW w:w="3533" w:type="dxa"/>
+            <w:shd w:val="clear" w:color="auto" w:fill="DDF0FB"/>
+          </w:tcPr>
+          <w:p>
+            <w:pPr>
+              <w:jc w:val="center"/>
+              <w:rPr>
+                <w:rFonts w:ascii="Microsoft YaHei" w:eastAsia="Microsoft YaHei" w:hAnsi="Microsoft YaHei"/>
+              </w:rPr>
+            </w:pPr>
+            <w:r>
+              <w:rPr>
+                <w:rFonts w:ascii="Microsoft YaHei" w:eastAsia="Microsoft YaHei" w:hAnsi="Microsoft YaHei"/>
+              </w:rPr>
+              <w:t>2016-04</w:t>
+            </w:r>
+          </w:p>
+        </w:tc>
+        <w:tc>
+          <w:tcPr>
+            <w:tcW w:w="2410" w:type="dxa"/>
+            <w:shd w:val="clear" w:color="auto" w:fill="DDF0FB"/>
+          </w:tcPr>
+          <w:p>
+            <w:pPr>
+              <w:jc w:val="center"/>
+              <w:rPr>
+                <w:rFonts w:ascii="Microsoft YaHei" w:eastAsia="Microsoft YaHei" w:hAnsi="Microsoft YaHei"/>
+              </w:rPr>
+            </w:pPr>
+            <w:r>
+              <w:rPr>
+                <w:rFonts w:ascii="Microsoft YaHei" w:eastAsia="Microsoft YaHei" w:hAnsi="Microsoft YaHei" w:hint="eastAsia"/>
+              </w:rPr>
+              <w:t>系统提示</w:t>
+            </w:r>
+            <w:r>
+              <w:rPr>
+                <w:rFonts w:ascii="Microsoft YaHei" w:eastAsia="Microsoft YaHei" w:hAnsi="Microsoft YaHei"/>
+              </w:rPr>
+              <w:t>输入日期</w:t>
+            </w:r>
+            <w:r>
+              <w:rPr>
+                <w:rFonts w:ascii="Microsoft YaHei" w:eastAsia="Microsoft YaHei" w:hAnsi="Microsoft YaHei"/>
+              </w:rPr>
+              <w:t>格式</w:t>
+            </w:r>
+            <w:r>
+              <w:rPr>
+                <w:rFonts w:ascii="Microsoft YaHei" w:eastAsia="Microsoft YaHei" w:hAnsi="Microsoft YaHei"/>
+              </w:rPr>
+              <w:t>错误</w:t>
+            </w:r>
+          </w:p>
+        </w:tc>
+        <w:tc>
+          <w:tcPr>
+            <w:tcW w:w="1389" w:type="dxa"/>
+            <w:shd w:val="clear" w:color="auto" w:fill="DDF0FB"/>
+          </w:tcPr>
+          <w:p>
+            <w:pPr>
+              <w:jc w:val="center"/>
+              <w:rPr>
+                <w:rFonts w:ascii="Microsoft YaHei" w:eastAsia="Microsoft YaHei" w:hAnsi="Microsoft YaHei"/>
+              </w:rPr>
+            </w:pPr>
+            <w:r>
+              <w:rPr>
+                <w:rFonts w:ascii="Microsoft YaHei" w:eastAsia="Microsoft YaHei" w:hAnsi="Microsoft YaHei"/>
+              </w:rPr>
+              <w:t>fail</w:t>
+            </w:r>
+          </w:p>
+        </w:tc>
+      </w:tr>
+    </w:tbl>
+    <w:p>
+      <w:pPr>
+        <w:jc w:val="center"/>
+        <w:rPr>
+          <w:rFonts w:cs="楷体"/>
+          <w:sz w:val="30"/>
+          <w:szCs w:val="30"/>
+        </w:rPr>
+      </w:pPr>
+    </w:p>
+    <w:p>
+      <w:pPr>
+        <w:jc w:val="center"/>
+        <w:rPr>
+          <w:rFonts w:ascii="KaiTi" w:eastAsia="KaiTi" w:hAnsi="KaiTi" w:cs="楷体"/>
+          <w:sz w:val="32"/>
+          <w:szCs w:val="30"/>
+        </w:rPr>
+      </w:pPr>
+      <w:r>
+        <w:rPr>
+          <w:rFonts w:ascii="KaiTi" w:eastAsia="KaiTi" w:hAnsi="KaiTi" w:cs="楷体" w:hint="eastAsia"/>
+          <w:sz w:val="32"/>
+          <w:szCs w:val="30"/>
+        </w:rPr>
+        <w:t>TUS2的测试用例</w:t>
+      </w:r>
+    </w:p>
+    <w:tbl>
+      <w:tblPr>
+        <w:tblW w:w="8310" w:type="dxa"/>
+        <w:jc w:val="center"/>
+        <w:tblBorders>
+          <w:top w:val="single" w:sz="4" w:space="0" w:color="auto"/>
+          <w:left w:val="single" w:sz="4" w:space="0" w:color="auto"/>
+          <w:bottom w:val="single" w:sz="4" w:space="0" w:color="auto"/>
+          <w:right w:val="single" w:sz="4" w:space="0" w:color="auto"/>
+          <w:insideH w:val="single" w:sz="4" w:space="0" w:color="auto"/>
+          <w:insideV w:val="single" w:sz="4" w:space="0" w:color="auto"/>
+        </w:tblBorders>
+        <w:tblLayout w:type="fixed"/>
+        <w:tblLook w:val="0000" w:firstRow="0" w:lastRow="0" w:firstColumn="0" w:lastColumn="0" w:noHBand="0" w:noVBand="0"/>
+      </w:tblPr>
+      <w:tblGrid>
+        <w:gridCol w:w="986"/>
+        <w:gridCol w:w="1419"/>
+        <w:gridCol w:w="1134"/>
+        <w:gridCol w:w="851"/>
+        <w:gridCol w:w="2551"/>
+        <w:gridCol w:w="1369"/>
+      </w:tblGrid>
+      <w:tr>
+        <w:trPr>
+          <w:trHeight w:val="441"/>
+          <w:jc w:val="center"/>
+        </w:trPr>
+        <w:tc>
+          <w:tcPr>
+            <w:tcW w:w="986" w:type="dxa"/>
+            <w:vMerge w:val="restart"/>
+            <w:shd w:val="clear" w:color="auto" w:fill="CCCCFF"/>
+          </w:tcPr>
+          <w:p>
+            <w:pPr>
+              <w:jc w:val="center"/>
+              <w:rPr>
+                <w:rFonts w:ascii="Microsoft YaHei" w:eastAsia="Microsoft YaHei" w:hAnsi="Microsoft YaHei"/>
+              </w:rPr>
+            </w:pPr>
+            <w:r>
+              <w:rPr>
+                <w:rFonts w:ascii="Microsoft YaHei" w:eastAsia="Microsoft YaHei" w:hAnsi="Microsoft YaHei" w:hint="eastAsia"/>
+              </w:rPr>
+              <w:t>ID</w:t>
+            </w:r>
+          </w:p>
+        </w:tc>
+        <w:tc>
+          <w:tcPr>
+            <w:tcW w:w="3404" w:type="dxa"/>
+            <w:gridSpan w:val="3"/>
+            <w:shd w:val="clear" w:color="auto" w:fill="CCCCFF"/>
+          </w:tcPr>
+          <w:p>
+            <w:pPr>
+              <w:jc w:val="center"/>
+              <w:rPr>
+                <w:rFonts w:ascii="Microsoft YaHei" w:eastAsia="Microsoft YaHei" w:hAnsi="Microsoft YaHei"/>
+              </w:rPr>
+            </w:pPr>
+            <w:r>
+              <w:rPr>
+                <w:rFonts w:ascii="Microsoft YaHei" w:eastAsia="Microsoft YaHei" w:hAnsi="Microsoft YaHei" w:hint="eastAsia"/>
+              </w:rPr>
+              <w:t>输入</w:t>
+            </w:r>
+          </w:p>
+        </w:tc>
+        <w:tc>
+          <w:tcPr>
+            <w:tcW w:w="2551" w:type="dxa"/>
+            <w:vMerge w:val="restart"/>
+            <w:shd w:val="clear" w:color="auto" w:fill="CCCCFF"/>
+          </w:tcPr>
+          <w:p>
+            <w:pPr>
+              <w:jc w:val="center"/>
+              <w:rPr>
+                <w:rFonts w:ascii="Microsoft YaHei" w:eastAsia="Microsoft YaHei" w:hAnsi="Microsoft YaHei"/>
+              </w:rPr>
+            </w:pPr>
+            <w:r>
+              <w:rPr>
+                <w:rFonts w:ascii="Microsoft YaHei" w:eastAsia="Microsoft YaHei" w:hAnsi="Microsoft YaHei" w:hint="eastAsia"/>
+              </w:rPr>
+              <w:t>预期输出</w:t>
+            </w:r>
+          </w:p>
+        </w:tc>
+        <w:tc>
+          <w:tcPr>
+            <w:tcW w:w="1369" w:type="dxa"/>
+            <w:vMerge w:val="restart"/>
+            <w:shd w:val="clear" w:color="auto" w:fill="CCCCFF"/>
+          </w:tcPr>
+          <w:p>
+            <w:pPr>
+              <w:jc w:val="center"/>
+              <w:rPr>
+                <w:rFonts w:ascii="Microsoft YaHei" w:eastAsia="Microsoft YaHei" w:hAnsi="Microsoft YaHei" w:hint="eastAsia"/>
+              </w:rPr>
+            </w:pPr>
+            <w:r>
+              <w:rPr>
+                <w:rFonts w:ascii="Microsoft YaHei" w:eastAsia="Microsoft YaHei" w:hAnsi="Microsoft YaHei"/>
+              </w:rPr>
+              <w:t>测试结果</w:t>
+            </w:r>
+          </w:p>
+        </w:tc>
+      </w:tr>
+      <w:tr>
+        <w:trPr>
+          <w:trHeight w:val="463"/>
+          <w:jc w:val="center"/>
+        </w:trPr>
+        <w:tc>
+          <w:tcPr>
+            <w:tcW w:w="986" w:type="dxa"/>
+            <w:vMerge/>
+            <w:shd w:val="clear" w:color="auto" w:fill="auto"/>
+          </w:tcPr>
+          <w:p>
+            <w:pPr>
+              <w:jc w:val="center"/>
+              <w:rPr>
+                <w:rFonts w:ascii="Microsoft YaHei" w:eastAsia="Microsoft YaHei" w:hAnsi="Microsoft YaHei"/>
+              </w:rPr>
+            </w:pPr>
+          </w:p>
+        </w:tc>
+        <w:tc>
+          <w:tcPr>
+            <w:tcW w:w="1419" w:type="dxa"/>
+            <w:shd w:val="clear" w:color="auto" w:fill="CCCCFF"/>
+          </w:tcPr>
+          <w:p>
+            <w:pPr>
+              <w:jc w:val="center"/>
+              <w:rPr>
+                <w:rFonts w:ascii="Microsoft YaHei" w:eastAsia="Microsoft YaHei" w:hAnsi="Microsoft YaHei"/>
+              </w:rPr>
+            </w:pPr>
+            <w:r>
+              <w:rPr>
+                <w:rFonts w:ascii="Microsoft YaHei" w:eastAsia="Microsoft YaHei" w:hAnsi="Microsoft YaHei" w:hint="eastAsia"/>
+              </w:rPr>
+              <w:t>输入</w:t>
+            </w:r>
+            <w:r>
+              <w:rPr>
+                <w:rFonts w:ascii="Microsoft YaHei" w:eastAsia="Microsoft YaHei" w:hAnsi="Microsoft YaHei"/>
+              </w:rPr>
+              <w:t>日期</w:t>
+            </w:r>
+          </w:p>
+        </w:tc>
+        <w:tc>
+          <w:tcPr>
+            <w:tcW w:w="1134" w:type="dxa"/>
+            <w:shd w:val="clear" w:color="auto" w:fill="CCCCFF"/>
+          </w:tcPr>
+          <w:p>
+            <w:pPr>
+              <w:jc w:val="center"/>
+              <w:rPr>
+                <w:rFonts w:ascii="Microsoft YaHei" w:eastAsia="Microsoft YaHei" w:hAnsi="Microsoft YaHei"/>
+              </w:rPr>
+            </w:pPr>
+            <w:r>
+              <w:rPr>
+                <w:rFonts w:ascii="Microsoft YaHei" w:eastAsia="Microsoft YaHei" w:hAnsi="Microsoft YaHei" w:hint="eastAsia"/>
+              </w:rPr>
+              <w:t>未执行</w:t>
+            </w:r>
+            <w:r>
+              <w:rPr>
+                <w:rFonts w:ascii="Microsoft YaHei" w:eastAsia="Microsoft YaHei" w:hAnsi="Microsoft YaHei" w:hint="eastAsia"/>
+              </w:rPr>
+              <w:t>订单</w:t>
+            </w:r>
+            <w:r>
+              <w:rPr>
+                <w:rFonts w:ascii="Microsoft YaHei" w:eastAsia="Microsoft YaHei" w:hAnsi="Microsoft YaHei"/>
+              </w:rPr>
+              <w:t>概况</w:t>
+            </w:r>
+          </w:p>
+        </w:tc>
+        <w:tc>
+          <w:tcPr>
+            <w:tcW w:w="851" w:type="dxa"/>
+            <w:shd w:val="clear" w:color="auto" w:fill="CCCCFF"/>
+          </w:tcPr>
+          <w:p>
+            <w:pPr>
+              <w:jc w:val="center"/>
+              <w:rPr>
+                <w:rFonts w:ascii="Microsoft YaHei" w:eastAsia="Microsoft YaHei" w:hAnsi="Microsoft YaHei"/>
+              </w:rPr>
+            </w:pPr>
+            <w:r>
+              <w:rPr>
+                <w:rFonts w:ascii="Microsoft YaHei" w:eastAsia="Microsoft YaHei" w:hAnsi="Microsoft YaHei" w:hint="eastAsia"/>
+              </w:rPr>
+              <w:t>浏览订单</w:t>
+            </w:r>
+            <w:r>
+              <w:rPr>
+                <w:rFonts w:ascii="Microsoft YaHei" w:eastAsia="Microsoft YaHei" w:hAnsi="Microsoft YaHei"/>
+              </w:rPr>
+              <w:t>详情</w:t>
+            </w:r>
+          </w:p>
+        </w:tc>
+        <w:tc>
+          <w:tcPr>
+            <w:tcW w:w="2551" w:type="dxa"/>
+            <w:vMerge/>
+          </w:tcPr>
+          <w:p>
+            <w:pPr>
+              <w:jc w:val="center"/>
+              <w:rPr>
+                <w:rFonts w:ascii="Microsoft YaHei" w:eastAsia="Microsoft YaHei" w:hAnsi="Microsoft YaHei"/>
+              </w:rPr>
+            </w:pPr>
+          </w:p>
+        </w:tc>
+        <w:tc>
+          <w:tcPr>
+            <w:tcW w:w="1369" w:type="dxa"/>
+            <w:vMerge/>
+          </w:tcPr>
+          <w:p>
+            <w:pPr>
+              <w:jc w:val="center"/>
+              <w:rPr>
+                <w:rFonts w:ascii="Microsoft YaHei" w:eastAsia="Microsoft YaHei" w:hAnsi="Microsoft YaHei"/>
+              </w:rPr>
+            </w:pPr>
+          </w:p>
+        </w:tc>
+      </w:tr>
+      <w:tr>
+        <w:trPr>
+          <w:trHeight w:val="632"/>
+          <w:jc w:val="center"/>
+        </w:trPr>
+        <w:tc>
+          <w:tcPr>
+            <w:tcW w:w="986" w:type="dxa"/>
+            <w:shd w:val="clear" w:color="auto" w:fill="DDF0FB"/>
+          </w:tcPr>
+          <w:p>
+            <w:pPr>
+              <w:jc w:val="center"/>
+              <w:rPr>
+                <w:rFonts w:ascii="Microsoft YaHei" w:eastAsia="Microsoft YaHei" w:hAnsi="Microsoft YaHei"/>
+              </w:rPr>
+            </w:pPr>
+            <w:r>
+              <w:rPr>
+                <w:rFonts w:ascii="Microsoft YaHei" w:eastAsia="Microsoft YaHei" w:hAnsi="Microsoft YaHei" w:hint="eastAsia"/>
+              </w:rPr>
+              <w:lastRenderedPageBreak/>
+              <w:t>TUS2</w:t>
+            </w:r>
+            <w:r>
+              <w:rPr>
+                <w:rFonts w:ascii="Microsoft YaHei" w:eastAsia="Microsoft YaHei" w:hAnsi="Microsoft YaHei" w:hint="eastAsia"/>
+              </w:rPr>
+              <w:t>-1</w:t>
+            </w:r>
+          </w:p>
+        </w:tc>
+        <w:tc>
+          <w:tcPr>
+            <w:tcW w:w="1419" w:type="dxa"/>
+            <w:shd w:val="clear" w:color="auto" w:fill="DDF0FB"/>
+          </w:tcPr>
+          <w:p>
+            <w:pPr>
+              <w:jc w:val="center"/>
+              <w:rPr>
+                <w:rFonts w:ascii="Microsoft YaHei" w:eastAsia="Microsoft YaHei" w:hAnsi="Microsoft YaHei"/>
+              </w:rPr>
+            </w:pPr>
+            <w:r>
+              <w:rPr>
+                <w:rFonts w:ascii="Microsoft YaHei" w:eastAsia="Microsoft YaHei" w:hAnsi="Microsoft YaHei"/>
+              </w:rPr>
+              <w:t>2016-12-1</w:t>
+            </w:r>
+            <w:r>
+              <w:rPr>
+                <w:rFonts w:ascii="Microsoft YaHei" w:eastAsia="Microsoft YaHei" w:hAnsi="Microsoft YaHei"/>
+              </w:rPr>
+              <w:t>7</w:t>
+            </w:r>
+          </w:p>
+        </w:tc>
+        <w:tc>
+          <w:tcPr>
+            <w:tcW w:w="1134" w:type="dxa"/>
+            <w:shd w:val="clear" w:color="auto" w:fill="DDF0FB"/>
+          </w:tcPr>
+          <w:p>
+            <w:pPr>
+              <w:jc w:val="center"/>
+              <w:rPr>
+                <w:rFonts w:ascii="Microsoft YaHei" w:eastAsia="Microsoft YaHei" w:hAnsi="Microsoft YaHei" w:hint="eastAsia"/>
+              </w:rPr>
+            </w:pPr>
+            <w:r>
+              <w:rPr>
+                <w:rFonts w:ascii="Microsoft YaHei" w:eastAsia="Microsoft YaHei" w:hAnsi="Microsoft YaHei"/>
+              </w:rPr>
+              <w:t>否</w:t>
+            </w:r>
+          </w:p>
+        </w:tc>
+        <w:tc>
+          <w:tcPr>
+            <w:tcW w:w="851" w:type="dxa"/>
+            <w:shd w:val="clear" w:color="auto" w:fill="DDF0FB"/>
+          </w:tcPr>
+          <w:p>
+            <w:pPr>
+              <w:jc w:val="center"/>
+              <w:rPr>
+                <w:rFonts w:ascii="Microsoft YaHei" w:eastAsia="Microsoft YaHei" w:hAnsi="Microsoft YaHei" w:hint="eastAsia"/>
+              </w:rPr>
+            </w:pPr>
+            <w:r>
+              <w:rPr>
+                <w:rFonts w:ascii="Microsoft YaHei" w:eastAsia="Microsoft YaHei" w:hAnsi="Microsoft YaHei"/>
+              </w:rPr>
+              <w:t>否</w:t>
+            </w:r>
+          </w:p>
+        </w:tc>
+        <w:tc>
+          <w:tcPr>
+            <w:tcW w:w="2551" w:type="dxa"/>
+            <w:shd w:val="clear" w:color="auto" w:fill="DDF0FB"/>
+          </w:tcPr>
+          <w:p>
+            <w:pPr>
+              <w:jc w:val="center"/>
+              <w:rPr>
+                <w:rFonts w:ascii="Microsoft YaHei" w:eastAsia="Microsoft YaHei" w:hAnsi="Microsoft YaHei"/>
+              </w:rPr>
+            </w:pPr>
+            <w:r>
+              <w:rPr>
+                <w:rFonts w:ascii="Microsoft YaHei" w:eastAsia="Microsoft YaHei" w:hAnsi="Microsoft YaHei" w:hint="eastAsia"/>
+              </w:rPr>
+              <w:t>系统</w:t>
+            </w:r>
+            <w:r>
+              <w:rPr>
+                <w:rFonts w:ascii="Microsoft YaHei" w:eastAsia="Microsoft YaHei" w:hAnsi="Microsoft YaHei"/>
+              </w:rPr>
+              <w:t>显示12</w:t>
+            </w:r>
+            <w:r>
+              <w:rPr>
+                <w:rFonts w:ascii="Microsoft YaHei" w:eastAsia="Microsoft YaHei" w:hAnsi="Microsoft YaHei" w:hint="eastAsia"/>
+              </w:rPr>
+              <w:t>月</w:t>
+            </w:r>
+            <w:r>
+              <w:rPr>
+                <w:rFonts w:ascii="Microsoft YaHei" w:eastAsia="Microsoft YaHei" w:hAnsi="Microsoft YaHei"/>
+              </w:rPr>
+              <w:t>17</w:t>
+            </w:r>
+            <w:r>
+              <w:rPr>
+                <w:rFonts w:ascii="Microsoft YaHei" w:eastAsia="Microsoft YaHei" w:hAnsi="Microsoft YaHei" w:hint="eastAsia"/>
+              </w:rPr>
+              <w:t>日的</w:t>
+            </w:r>
+            <w:r>
+              <w:rPr>
+                <w:rFonts w:ascii="Microsoft YaHei" w:eastAsia="Microsoft YaHei" w:hAnsi="Microsoft YaHei"/>
+              </w:rPr>
+              <w:t>异常订单情况</w:t>
+            </w:r>
+          </w:p>
+        </w:tc>
+        <w:tc>
+          <w:tcPr>
+            <w:tcW w:w="1369" w:type="dxa"/>
+            <w:shd w:val="clear" w:color="auto" w:fill="DDF0FB"/>
+          </w:tcPr>
+          <w:p>
+            <w:pPr>
+              <w:jc w:val="center"/>
+              <w:rPr>
+                <w:rFonts w:ascii="Microsoft YaHei" w:eastAsia="Microsoft YaHei" w:hAnsi="Microsoft YaHei"/>
+              </w:rPr>
+            </w:pPr>
+            <w:r>
+              <w:rPr>
+                <w:rFonts w:ascii="Microsoft YaHei" w:eastAsia="Microsoft YaHei" w:hAnsi="Microsoft YaHei"/>
+              </w:rPr>
+              <w:t>pass</w:t>
+            </w:r>
+          </w:p>
+        </w:tc>
+      </w:tr>
+      <w:tr>
+        <w:trPr>
+          <w:trHeight w:val="632"/>
+          <w:jc w:val="center"/>
+        </w:trPr>
+        <w:tc>
+          <w:tcPr>
+            <w:tcW w:w="986" w:type="dxa"/>
+            <w:shd w:val="clear" w:color="auto" w:fill="DDF0FB"/>
+          </w:tcPr>
+          <w:p>
+            <w:pPr>
+              <w:jc w:val="center"/>
+              <w:rPr>
+                <w:rFonts w:ascii="Microsoft YaHei" w:eastAsia="Microsoft YaHei" w:hAnsi="Microsoft YaHei"/>
+              </w:rPr>
+            </w:pPr>
+            <w:r>
+              <w:rPr>
+                <w:rFonts w:ascii="Microsoft YaHei" w:eastAsia="Microsoft YaHei" w:hAnsi="Microsoft YaHei" w:hint="eastAsia"/>
+              </w:rPr>
+              <w:t>TUS2</w:t>
+            </w:r>
+            <w:r>
+              <w:rPr>
+                <w:rFonts w:ascii="Microsoft YaHei" w:eastAsia="Microsoft YaHei" w:hAnsi="Microsoft YaHei" w:hint="eastAsia"/>
+              </w:rPr>
+              <w:t>-</w:t>
+            </w:r>
+            <w:r>
+              <w:rPr>
+                <w:rFonts w:ascii="Microsoft YaHei" w:eastAsia="Microsoft YaHei" w:hAnsi="Microsoft YaHei" w:hint="eastAsia"/>
+              </w:rPr>
+              <w:t>2</w:t>
+            </w:r>
+          </w:p>
+        </w:tc>
+        <w:tc>
+          <w:tcPr>
+            <w:tcW w:w="1419" w:type="dxa"/>
+            <w:shd w:val="clear" w:color="auto" w:fill="DDF0FB"/>
+          </w:tcPr>
+          <w:p>
+            <w:pPr>
+              <w:jc w:val="center"/>
+              <w:rPr>
+                <w:rFonts w:ascii="Microsoft YaHei" w:eastAsia="Microsoft YaHei" w:hAnsi="Microsoft YaHei"/>
+              </w:rPr>
+            </w:pPr>
+            <w:r>
+              <w:rPr>
+                <w:rFonts w:ascii="Microsoft YaHei" w:eastAsia="Microsoft YaHei" w:hAnsi="Microsoft YaHei"/>
+              </w:rPr>
+              <w:t>2016-12-1</w:t>
+            </w:r>
+            <w:r>
+              <w:rPr>
+                <w:rFonts w:ascii="Microsoft YaHei" w:eastAsia="Microsoft YaHei" w:hAnsi="Microsoft YaHei"/>
+              </w:rPr>
+              <w:t>7</w:t>
+            </w:r>
+          </w:p>
+        </w:tc>
+        <w:tc>
+          <w:tcPr>
+            <w:tcW w:w="1134" w:type="dxa"/>
+            <w:shd w:val="clear" w:color="auto" w:fill="DDF0FB"/>
+          </w:tcPr>
+          <w:p>
+            <w:pPr>
+              <w:jc w:val="center"/>
+              <w:rPr>
+                <w:rFonts w:ascii="Microsoft YaHei" w:eastAsia="Microsoft YaHei" w:hAnsi="Microsoft YaHei" w:hint="eastAsia"/>
+              </w:rPr>
+            </w:pPr>
+            <w:r>
+              <w:rPr>
+                <w:rFonts w:ascii="Microsoft YaHei" w:eastAsia="Microsoft YaHei" w:hAnsi="Microsoft YaHei"/>
+              </w:rPr>
+              <w:t>否</w:t>
+            </w:r>
+          </w:p>
+        </w:tc>
+        <w:tc>
+          <w:tcPr>
+            <w:tcW w:w="851" w:type="dxa"/>
+            <w:shd w:val="clear" w:color="auto" w:fill="DDF0FB"/>
+          </w:tcPr>
+          <w:p>
+            <w:pPr>
+              <w:jc w:val="center"/>
+              <w:rPr>
+                <w:rFonts w:ascii="Microsoft YaHei" w:eastAsia="Microsoft YaHei" w:hAnsi="Microsoft YaHei" w:hint="eastAsia"/>
+              </w:rPr>
+            </w:pPr>
+            <w:r>
+              <w:rPr>
+                <w:rFonts w:ascii="Microsoft YaHei" w:eastAsia="Microsoft YaHei" w:hAnsi="Microsoft YaHei" w:hint="eastAsia"/>
+              </w:rPr>
+              <w:t>是</w:t>
+            </w:r>
+          </w:p>
+        </w:tc>
+        <w:tc>
+          <w:tcPr>
+            <w:tcW w:w="2551" w:type="dxa"/>
+            <w:shd w:val="clear" w:color="auto" w:fill="DDF0FB"/>
+          </w:tcPr>
+          <w:p>
+            <w:pPr>
+              <w:jc w:val="center"/>
+              <w:rPr>
+                <w:rFonts w:ascii="Microsoft YaHei" w:eastAsia="Microsoft YaHei" w:hAnsi="Microsoft YaHei"/>
+              </w:rPr>
+            </w:pPr>
+            <w:r>
+              <w:rPr>
+                <w:rFonts w:ascii="Microsoft YaHei" w:eastAsia="Microsoft YaHei" w:hAnsi="Microsoft YaHei" w:hint="eastAsia"/>
+              </w:rPr>
+              <w:t>系统</w:t>
+            </w:r>
+            <w:r>
+              <w:rPr>
+                <w:rFonts w:ascii="Microsoft YaHei" w:eastAsia="Microsoft YaHei" w:hAnsi="Microsoft YaHei"/>
+              </w:rPr>
+              <w:t>显示</w:t>
+            </w:r>
+            <w:r>
+              <w:rPr>
+                <w:rFonts w:ascii="Microsoft YaHei" w:eastAsia="Microsoft YaHei" w:hAnsi="Microsoft YaHei" w:hint="eastAsia"/>
+              </w:rPr>
+              <w:t>选定订单</w:t>
+            </w:r>
+            <w:r>
+              <w:rPr>
+                <w:rFonts w:ascii="Microsoft YaHei" w:eastAsia="Microsoft YaHei" w:hAnsi="Microsoft YaHei"/>
+              </w:rPr>
+              <w:t>的异常订单情况</w:t>
+            </w:r>
+          </w:p>
+        </w:tc>
+        <w:tc>
+          <w:tcPr>
+            <w:tcW w:w="1369" w:type="dxa"/>
+            <w:shd w:val="clear" w:color="auto" w:fill="DDF0FB"/>
+          </w:tcPr>
+          <w:p>
+            <w:pPr>
+              <w:jc w:val="center"/>
+              <w:rPr>
+                <w:rFonts w:ascii="Microsoft YaHei" w:eastAsia="Microsoft YaHei" w:hAnsi="Microsoft YaHei"/>
+              </w:rPr>
+            </w:pPr>
+            <w:r>
+              <w:rPr>
+                <w:rFonts w:ascii="Microsoft YaHei" w:eastAsia="Microsoft YaHei" w:hAnsi="Microsoft YaHei"/>
+              </w:rPr>
+              <w:t>pass</w:t>
+            </w:r>
+          </w:p>
+        </w:tc>
+      </w:tr>
+      <w:tr>
+        <w:trPr>
+          <w:trHeight w:val="632"/>
+          <w:jc w:val="center"/>
+        </w:trPr>
+        <w:tc>
+          <w:tcPr>
+            <w:tcW w:w="986" w:type="dxa"/>
+            <w:shd w:val="clear" w:color="auto" w:fill="DDF0FB"/>
+          </w:tcPr>
+          <w:p>
+            <w:pPr>
+              <w:jc w:val="center"/>
+              <w:rPr>
+                <w:rFonts w:ascii="Microsoft YaHei" w:eastAsia="Microsoft YaHei" w:hAnsi="Microsoft YaHei"/>
+              </w:rPr>
+            </w:pPr>
+            <w:r>
+              <w:rPr>
+                <w:rFonts w:ascii="Microsoft YaHei" w:eastAsia="Microsoft YaHei" w:hAnsi="Microsoft YaHei" w:hint="eastAsia"/>
+              </w:rPr>
+              <w:t>TUS2</w:t>
+            </w:r>
+            <w:r>
+              <w:rPr>
+                <w:rFonts w:ascii="Microsoft YaHei" w:eastAsia="Microsoft YaHei" w:hAnsi="Microsoft YaHei" w:hint="eastAsia"/>
+              </w:rPr>
+              <w:t>-</w:t>
+            </w:r>
+            <w:r>
+              <w:rPr>
+                <w:rFonts w:ascii="Microsoft YaHei" w:eastAsia="Microsoft YaHei" w:hAnsi="Microsoft YaHei" w:hint="eastAsia"/>
+              </w:rPr>
+              <w:t>3</w:t>
+            </w:r>
+          </w:p>
+        </w:tc>
+        <w:tc>
+          <w:tcPr>
+            <w:tcW w:w="1419" w:type="dxa"/>
+            <w:shd w:val="clear" w:color="auto" w:fill="DDF0FB"/>
+          </w:tcPr>
+          <w:p>
+            <w:pPr>
+              <w:jc w:val="center"/>
+              <w:rPr>
+                <w:rFonts w:ascii="Microsoft YaHei" w:eastAsia="Microsoft YaHei" w:hAnsi="Microsoft YaHei"/>
+              </w:rPr>
+            </w:pPr>
+            <w:r>
+              <w:rPr>
+                <w:rFonts w:ascii="Microsoft YaHei" w:eastAsia="Microsoft YaHei" w:hAnsi="Microsoft YaHei"/>
+              </w:rPr>
+              <w:t>2016-12-1</w:t>
+            </w:r>
+            <w:r>
+              <w:rPr>
+                <w:rFonts w:ascii="Microsoft YaHei" w:eastAsia="Microsoft YaHei" w:hAnsi="Microsoft YaHei"/>
+              </w:rPr>
+              <w:t>7</w:t>
+            </w:r>
+          </w:p>
+        </w:tc>
+        <w:tc>
+          <w:tcPr>
+            <w:tcW w:w="1134" w:type="dxa"/>
+            <w:shd w:val="clear" w:color="auto" w:fill="DDF0FB"/>
+          </w:tcPr>
+          <w:p>
+            <w:pPr>
+              <w:jc w:val="center"/>
+              <w:rPr>
+                <w:rFonts w:ascii="Microsoft YaHei" w:eastAsia="Microsoft YaHei" w:hAnsi="Microsoft YaHei" w:hint="eastAsia"/>
+              </w:rPr>
+            </w:pPr>
+            <w:r>
+              <w:rPr>
+                <w:rFonts w:ascii="Microsoft YaHei" w:eastAsia="Microsoft YaHei" w:hAnsi="Microsoft YaHei" w:hint="eastAsia"/>
+              </w:rPr>
+              <w:t>是</w:t>
+            </w:r>
+          </w:p>
+        </w:tc>
+        <w:tc>
+          <w:tcPr>
+            <w:tcW w:w="851" w:type="dxa"/>
+            <w:shd w:val="clear" w:color="auto" w:fill="DDF0FB"/>
+          </w:tcPr>
+          <w:p>
+            <w:pPr>
+              <w:jc w:val="center"/>
+              <w:rPr>
+                <w:rFonts w:ascii="Microsoft YaHei" w:eastAsia="Microsoft YaHei" w:hAnsi="Microsoft YaHei" w:hint="eastAsia"/>
+              </w:rPr>
+            </w:pPr>
+            <w:r>
+              <w:rPr>
+                <w:rFonts w:ascii="Microsoft YaHei" w:eastAsia="Microsoft YaHei" w:hAnsi="Microsoft YaHei"/>
+              </w:rPr>
+              <w:t>否</w:t>
+            </w:r>
+          </w:p>
+        </w:tc>
+        <w:tc>
+          <w:tcPr>
+            <w:tcW w:w="2551" w:type="dxa"/>
+            <w:shd w:val="clear" w:color="auto" w:fill="DDF0FB"/>
+          </w:tcPr>
+          <w:p>
+            <w:pPr>
+              <w:jc w:val="center"/>
+              <w:rPr>
+                <w:rFonts w:ascii="Microsoft YaHei" w:eastAsia="Microsoft YaHei" w:hAnsi="Microsoft YaHei"/>
+              </w:rPr>
+            </w:pPr>
+            <w:r>
+              <w:rPr>
+                <w:rFonts w:ascii="Microsoft YaHei" w:eastAsia="Microsoft YaHei" w:hAnsi="Microsoft YaHei" w:hint="eastAsia"/>
+              </w:rPr>
+              <w:t>系统</w:t>
+            </w:r>
+            <w:r>
+              <w:rPr>
+                <w:rFonts w:ascii="Microsoft YaHei" w:eastAsia="Microsoft YaHei" w:hAnsi="Microsoft YaHei"/>
+              </w:rPr>
+              <w:t>显示12</w:t>
+            </w:r>
+            <w:r>
+              <w:rPr>
+                <w:rFonts w:ascii="Microsoft YaHei" w:eastAsia="Microsoft YaHei" w:hAnsi="Microsoft YaHei" w:hint="eastAsia"/>
+              </w:rPr>
+              <w:t>月</w:t>
+            </w:r>
+            <w:r>
+              <w:rPr>
+                <w:rFonts w:ascii="Microsoft YaHei" w:eastAsia="Microsoft YaHei" w:hAnsi="Microsoft YaHei"/>
+              </w:rPr>
+              <w:t>17</w:t>
+            </w:r>
+            <w:r>
+              <w:rPr>
+                <w:rFonts w:ascii="Microsoft YaHei" w:eastAsia="Microsoft YaHei" w:hAnsi="Microsoft YaHei" w:hint="eastAsia"/>
+              </w:rPr>
+              <w:t>日的</w:t>
+            </w:r>
+            <w:r>
+              <w:rPr>
+                <w:rFonts w:ascii="Microsoft YaHei" w:eastAsia="Microsoft YaHei" w:hAnsi="Microsoft YaHei"/>
+              </w:rPr>
+              <w:t>未执行订单情况</w:t>
+            </w:r>
+          </w:p>
+        </w:tc>
+        <w:tc>
+          <w:tcPr>
+            <w:tcW w:w="1369" w:type="dxa"/>
+            <w:shd w:val="clear" w:color="auto" w:fill="DDF0FB"/>
+          </w:tcPr>
+          <w:p>
+            <w:pPr>
+              <w:jc w:val="center"/>
+              <w:rPr>
+                <w:rFonts w:ascii="Microsoft YaHei" w:eastAsia="Microsoft YaHei" w:hAnsi="Microsoft YaHei"/>
+              </w:rPr>
+            </w:pPr>
+            <w:r>
+              <w:rPr>
+                <w:rFonts w:ascii="Microsoft YaHei" w:eastAsia="Microsoft YaHei" w:hAnsi="Microsoft YaHei"/>
+              </w:rPr>
+              <w:t>pass</w:t>
+            </w:r>
+          </w:p>
+        </w:tc>
+      </w:tr>
+      <w:tr>
+        <w:trPr>
+          <w:trHeight w:val="632"/>
+          <w:jc w:val="center"/>
+        </w:trPr>
+        <w:tc>
+          <w:tcPr>
+            <w:tcW w:w="986" w:type="dxa"/>
+            <w:shd w:val="clear" w:color="auto" w:fill="DDF0FB"/>
+          </w:tcPr>
+          <w:p>
+            <w:pPr>
+              <w:jc w:val="center"/>
+              <w:rPr>
+                <w:rFonts w:ascii="Microsoft YaHei" w:eastAsia="Microsoft YaHei" w:hAnsi="Microsoft YaHei"/>
+              </w:rPr>
+            </w:pPr>
+            <w:r>
+              <w:rPr>
+                <w:rFonts w:ascii="Microsoft YaHei" w:eastAsia="Microsoft YaHei" w:hAnsi="Microsoft YaHei" w:hint="eastAsia"/>
+              </w:rPr>
+              <w:t>TUS2</w:t>
+            </w:r>
+            <w:r>
+              <w:rPr>
+                <w:rFonts w:ascii="Microsoft YaHei" w:eastAsia="Microsoft YaHei" w:hAnsi="Microsoft YaHei" w:hint="eastAsia"/>
+              </w:rPr>
+              <w:t>-</w:t>
+            </w:r>
+            <w:r>
+              <w:rPr>
+                <w:rFonts w:ascii="Microsoft YaHei" w:eastAsia="Microsoft YaHei" w:hAnsi="Microsoft YaHei" w:hint="eastAsia"/>
+              </w:rPr>
+              <w:t>4</w:t>
+            </w:r>
+          </w:p>
+        </w:tc>
+        <w:tc>
+          <w:tcPr>
+            <w:tcW w:w="1419" w:type="dxa"/>
+            <w:shd w:val="clear" w:color="auto" w:fill="DDF0FB"/>
+          </w:tcPr>
+          <w:p>
+            <w:pPr>
+              <w:jc w:val="center"/>
+              <w:rPr>
+                <w:rFonts w:ascii="Microsoft YaHei" w:eastAsia="Microsoft YaHei" w:hAnsi="Microsoft YaHei"/>
+              </w:rPr>
+            </w:pPr>
+            <w:r>
+              <w:rPr>
+                <w:rFonts w:ascii="Microsoft YaHei" w:eastAsia="Microsoft YaHei" w:hAnsi="Microsoft YaHei"/>
+              </w:rPr>
+              <w:t>2016-12-1</w:t>
+            </w:r>
+            <w:r>
+              <w:rPr>
+                <w:rFonts w:ascii="Microsoft YaHei" w:eastAsia="Microsoft YaHei" w:hAnsi="Microsoft YaHei"/>
+              </w:rPr>
+              <w:t>7</w:t>
+            </w:r>
+          </w:p>
+        </w:tc>
+        <w:tc>
+          <w:tcPr>
+            <w:tcW w:w="1134" w:type="dxa"/>
+            <w:shd w:val="clear" w:color="auto" w:fill="DDF0FB"/>
+          </w:tcPr>
+          <w:p>
+            <w:pPr>
+              <w:jc w:val="center"/>
+              <w:rPr>
+                <w:rFonts w:ascii="Microsoft YaHei" w:eastAsia="Microsoft YaHei" w:hAnsi="Microsoft YaHei" w:hint="eastAsia"/>
+              </w:rPr>
+            </w:pPr>
+            <w:r>
+              <w:rPr>
+                <w:rFonts w:ascii="Microsoft YaHei" w:eastAsia="Microsoft YaHei" w:hAnsi="Microsoft YaHei"/>
+              </w:rPr>
+              <w:t>是</w:t>
+            </w:r>
+          </w:p>
+        </w:tc>
+        <w:tc>
+          <w:tcPr>
+            <w:tcW w:w="851" w:type="dxa"/>
+            <w:shd w:val="clear" w:color="auto" w:fill="DDF0FB"/>
+          </w:tcPr>
+          <w:p>
+            <w:pPr>
+              <w:jc w:val="center"/>
+              <w:rPr>
+                <w:rFonts w:ascii="Microsoft YaHei" w:eastAsia="Microsoft YaHei" w:hAnsi="Microsoft YaHei" w:hint="eastAsia"/>
+              </w:rPr>
+            </w:pPr>
+            <w:r>
+              <w:rPr>
+                <w:rFonts w:ascii="Microsoft YaHei" w:eastAsia="Microsoft YaHei" w:hAnsi="Microsoft YaHei"/>
+              </w:rPr>
+              <w:t>是</w:t>
+            </w:r>
+          </w:p>
+        </w:tc>
+        <w:tc>
+          <w:tcPr>
+            <w:tcW w:w="2551" w:type="dxa"/>
+            <w:shd w:val="clear" w:color="auto" w:fill="DDF0FB"/>
+          </w:tcPr>
+          <w:p>
+            <w:pPr>
+              <w:jc w:val="center"/>
+              <w:rPr>
+                <w:rFonts w:ascii="Microsoft YaHei" w:eastAsia="Microsoft YaHei" w:hAnsi="Microsoft YaHei"/>
+              </w:rPr>
+            </w:pPr>
+            <w:r>
+              <w:rPr>
+                <w:rFonts w:ascii="Microsoft YaHei" w:eastAsia="Microsoft YaHei" w:hAnsi="Microsoft YaHei" w:hint="eastAsia"/>
+              </w:rPr>
+              <w:t>系统</w:t>
+            </w:r>
+            <w:r>
+              <w:rPr>
+                <w:rFonts w:ascii="Microsoft YaHei" w:eastAsia="Microsoft YaHei" w:hAnsi="Microsoft YaHei"/>
+              </w:rPr>
+              <w:t>显示</w:t>
+            </w:r>
+            <w:r>
+              <w:rPr>
+                <w:rFonts w:ascii="Microsoft YaHei" w:eastAsia="Microsoft YaHei" w:hAnsi="Microsoft YaHei" w:hint="eastAsia"/>
+              </w:rPr>
+              <w:t>选定订单</w:t>
+            </w:r>
+            <w:r>
+              <w:rPr>
+                <w:rFonts w:ascii="Microsoft YaHei" w:eastAsia="Microsoft YaHei" w:hAnsi="Microsoft YaHei"/>
+              </w:rPr>
+              <w:t>的</w:t>
+            </w:r>
+            <w:r>
+              <w:rPr>
+                <w:rFonts w:ascii="Microsoft YaHei" w:eastAsia="Microsoft YaHei" w:hAnsi="Microsoft YaHei" w:hint="eastAsia"/>
+              </w:rPr>
+              <w:t>未执行</w:t>
+            </w:r>
+            <w:r>
+              <w:rPr>
+                <w:rFonts w:ascii="Microsoft YaHei" w:eastAsia="Microsoft YaHei" w:hAnsi="Microsoft YaHei"/>
+              </w:rPr>
+              <w:t>订单情况</w:t>
+            </w:r>
+          </w:p>
+        </w:tc>
+        <w:tc>
+          <w:tcPr>
+            <w:tcW w:w="1369" w:type="dxa"/>
+            <w:shd w:val="clear" w:color="auto" w:fill="DDF0FB"/>
+          </w:tcPr>
+          <w:p>
+            <w:pPr>
+              <w:jc w:val="center"/>
+              <w:rPr>
+                <w:rFonts w:ascii="Microsoft YaHei" w:eastAsia="Microsoft YaHei" w:hAnsi="Microsoft YaHei"/>
+              </w:rPr>
+            </w:pPr>
+            <w:r>
+              <w:rPr>
+                <w:rFonts w:ascii="Microsoft YaHei" w:eastAsia="Microsoft YaHei" w:hAnsi="Microsoft YaHei"/>
+              </w:rPr>
+              <w:t>pass</w:t>
+            </w:r>
+          </w:p>
+        </w:tc>
+      </w:tr>
+    </w:tbl>
+    <w:p/>
+    <w:p>
+      <w:pPr>
+        <w:rPr>
+          <w:rFonts w:hint="eastAsia"/>
+        </w:rPr>
+      </w:pPr>
+    </w:p>
+    <w:p>
+      <w:pPr>
+        <w:rPr>
+          <w:rFonts w:hint="eastAsia"/>
+        </w:rPr>
+      </w:pPr>
+    </w:p>
+    <w:p>
+      <w:r>
+        <w:t>20.</w:t>
+      </w:r>
+      <w:r>
+        <w:t xml:space="preserve"> </w:t>
+      </w:r>
+      <w:r>
+        <w:t>异常订单</w:t>
+      </w:r>
+      <w:r>
+        <w:t>撤销</w:t>
+      </w:r>
+      <w:r>
+        <w:t>的测试用例执行结果</w:t>
+      </w:r>
+    </w:p>
+    <w:p>
+      <w:pPr>
+        <w:jc w:val="center"/>
+        <w:rPr>
+          <w:rFonts w:ascii="KaiTi" w:eastAsia="KaiTi" w:hAnsi="KaiTi" w:cs="楷体"/>
+          <w:sz w:val="32"/>
+          <w:szCs w:val="30"/>
+        </w:rPr>
+      </w:pPr>
+      <w:r>
+        <w:rPr>
+          <w:rFonts w:ascii="KaiTi" w:eastAsia="KaiTi" w:hAnsi="KaiTi" w:cs="楷体" w:hint="eastAsia"/>
+          <w:sz w:val="32"/>
+          <w:szCs w:val="30"/>
+        </w:rPr>
+        <w:t>TUS1的测试用例</w:t>
+      </w:r>
+    </w:p>
+    <w:tbl>
+      <w:tblPr>
+        <w:tblW w:w="8926" w:type="dxa"/>
+        <w:jc w:val="center"/>
+        <w:tblBorders>
+          <w:top w:val="single" w:sz="4" w:space="0" w:color="auto"/>
+          <w:left w:val="single" w:sz="4" w:space="0" w:color="auto"/>
+          <w:bottom w:val="single" w:sz="4" w:space="0" w:color="auto"/>
+          <w:right w:val="single" w:sz="4" w:space="0" w:color="auto"/>
+          <w:insideH w:val="single" w:sz="4" w:space="0" w:color="auto"/>
+          <w:insideV w:val="single" w:sz="4" w:space="0" w:color="auto"/>
+        </w:tblBorders>
+        <w:tblLayout w:type="fixed"/>
+        <w:tblLook w:val="0000" w:firstRow="0" w:lastRow="0" w:firstColumn="0" w:lastColumn="0" w:noHBand="0" w:noVBand="0"/>
+      </w:tblPr>
+      <w:tblGrid>
+        <w:gridCol w:w="988"/>
+        <w:gridCol w:w="2835"/>
+        <w:gridCol w:w="3543"/>
+        <w:gridCol w:w="1560"/>
+      </w:tblGrid>
+      <w:tr>
+        <w:trPr>
+          <w:trHeight w:val="441"/>
+          <w:jc w:val="center"/>
+        </w:trPr>
+        <w:tc>
+          <w:tcPr>
+            <w:tcW w:w="988" w:type="dxa"/>
+            <w:vMerge w:val="restart"/>
+            <w:shd w:val="clear" w:color="auto" w:fill="CCCCFF"/>
+          </w:tcPr>
+          <w:p>
+            <w:pPr>
+              <w:jc w:val="center"/>
+              <w:rPr>
+                <w:rFonts w:ascii="Microsoft YaHei" w:eastAsia="Microsoft YaHei" w:hAnsi="Microsoft YaHei"/>
+              </w:rPr>
+            </w:pPr>
+            <w:r>
+              <w:rPr>
+                <w:rFonts w:ascii="Microsoft YaHei" w:eastAsia="Microsoft YaHei" w:hAnsi="Microsoft YaHei" w:hint="eastAsia"/>
+              </w:rPr>
+              <w:t>ID</w:t>
+            </w:r>
+          </w:p>
+        </w:tc>
+        <w:tc>
+          <w:tcPr>
+            <w:tcW w:w="2835" w:type="dxa"/>
+            <w:shd w:val="clear" w:color="auto" w:fill="CCCCFF"/>
+          </w:tcPr>
+          <w:p>
+            <w:pPr>
+              <w:jc w:val="center"/>
+              <w:rPr>
+                <w:rFonts w:ascii="Microsoft YaHei" w:eastAsia="Microsoft YaHei" w:hAnsi="Microsoft YaHei"/>
+              </w:rPr>
+            </w:pPr>
+            <w:r>
+              <w:rPr>
+                <w:rFonts w:ascii="Microsoft YaHei" w:eastAsia="Microsoft YaHei" w:hAnsi="Microsoft YaHei" w:hint="eastAsia"/>
+              </w:rPr>
+              <w:t>输入</w:t>
+            </w:r>
+          </w:p>
+        </w:tc>
+        <w:tc>
+          <w:tcPr>
+            <w:tcW w:w="3543" w:type="dxa"/>
+            <w:vMerge w:val="restart"/>
+            <w:shd w:val="clear" w:color="auto" w:fill="CCCCFF"/>
+          </w:tcPr>
+          <w:p>
+            <w:pPr>
+              <w:jc w:val="center"/>
+              <w:rPr>
+                <w:rFonts w:ascii="Microsoft YaHei" w:eastAsia="Microsoft YaHei" w:hAnsi="Microsoft YaHei"/>
+              </w:rPr>
+            </w:pPr>
+            <w:r>
+              <w:rPr>
+                <w:rFonts w:ascii="Microsoft YaHei" w:eastAsia="Microsoft YaHei" w:hAnsi="Microsoft YaHei" w:hint="eastAsia"/>
+              </w:rPr>
+              <w:t>预期输出</w:t>
+            </w:r>
+          </w:p>
+        </w:tc>
+        <w:tc>
+          <w:tcPr>
+            <w:tcW w:w="1560" w:type="dxa"/>
+            <w:vMerge w:val="restart"/>
+            <w:shd w:val="clear" w:color="auto" w:fill="CCCCFF"/>
+          </w:tcPr>
+          <w:p>
+            <w:pPr>
+              <w:jc w:val="center"/>
+              <w:rPr>
+                <w:rFonts w:ascii="Microsoft YaHei" w:eastAsia="Microsoft YaHei" w:hAnsi="Microsoft YaHei"/>
+              </w:rPr>
+            </w:pPr>
+            <w:r>
+              <w:rPr>
+                <w:rFonts w:ascii="Microsoft YaHei" w:eastAsia="Microsoft YaHei" w:hAnsi="Microsoft YaHei"/>
+              </w:rPr>
+              <w:t>测试结果</w:t>
+            </w:r>
+          </w:p>
+        </w:tc>
+      </w:tr>
+      <w:tr>
+        <w:trPr>
+          <w:trHeight w:val="463"/>
+          <w:jc w:val="center"/>
+        </w:trPr>
+        <w:tc>
+          <w:tcPr>
+            <w:tcW w:w="988" w:type="dxa"/>
+            <w:vMerge/>
+            <w:shd w:val="clear" w:color="auto" w:fill="auto"/>
+          </w:tcPr>
+          <w:p>
+            <w:pPr>
+              <w:jc w:val="center"/>
+              <w:rPr>
+                <w:rFonts w:ascii="Microsoft YaHei" w:eastAsia="Microsoft YaHei" w:hAnsi="Microsoft YaHei"/>
+              </w:rPr>
+            </w:pPr>
+          </w:p>
+        </w:tc>
+        <w:tc>
+          <w:tcPr>
+            <w:tcW w:w="2835" w:type="dxa"/>
+            <w:shd w:val="clear" w:color="auto" w:fill="CCCCFF"/>
+          </w:tcPr>
+          <w:p>
+            <w:pPr>
+              <w:jc w:val="center"/>
+              <w:rPr>
+                <w:rFonts w:ascii="Microsoft YaHei" w:eastAsia="Microsoft YaHei" w:hAnsi="Microsoft YaHei" w:hint="eastAsia"/>
+                <w:szCs w:val="22"/>
+              </w:rPr>
+            </w:pPr>
+            <w:r>
+              <w:rPr>
+                <w:rFonts w:ascii="Microsoft YaHei" w:eastAsia="Microsoft YaHei" w:hAnsi="Microsoft YaHei" w:hint="eastAsia"/>
+              </w:rPr>
+              <w:t>订单</w:t>
+            </w:r>
+            <w:r>
+              <w:rPr>
+                <w:rFonts w:ascii="Microsoft YaHei" w:eastAsia="Microsoft YaHei" w:hAnsi="Microsoft YaHei" w:hint="eastAsia"/>
+              </w:rPr>
+              <w:t>编号</w:t>
+            </w:r>
+          </w:p>
+        </w:tc>
+        <w:tc>
+          <w:tcPr>
+            <w:tcW w:w="3543" w:type="dxa"/>
+            <w:vMerge/>
+          </w:tcPr>
+          <w:p>
+            <w:pPr>
+              <w:jc w:val="center"/>
+              <w:rPr>
+                <w:rFonts w:ascii="Microsoft YaHei" w:eastAsia="Microsoft YaHei" w:hAnsi="Microsoft YaHei"/>
+              </w:rPr>
+            </w:pPr>
+          </w:p>
+        </w:tc>
+        <w:tc>
+          <w:tcPr>
+            <w:tcW w:w="1560" w:type="dxa"/>
+            <w:vMerge/>
+          </w:tcPr>
+          <w:p>
+            <w:pPr>
+              <w:jc w:val="center"/>
+              <w:rPr>
+                <w:rFonts w:ascii="Microsoft YaHei" w:eastAsia="Microsoft YaHei" w:hAnsi="Microsoft YaHei"/>
+              </w:rPr>
+            </w:pPr>
+          </w:p>
+        </w:tc>
+      </w:tr>
+      <w:tr>
+        <w:trPr>
+          <w:trHeight w:val="463"/>
+          <w:jc w:val="center"/>
+        </w:trPr>
+        <w:tc>
+          <w:tcPr>
+            <w:tcW w:w="988" w:type="dxa"/>
+            <w:shd w:val="clear" w:color="auto" w:fill="DEF0FB"/>
+          </w:tcPr>
+          <w:p>
+            <w:pPr>
+              <w:jc w:val="center"/>
+              <w:rPr>
+                <w:rFonts w:ascii="Microsoft YaHei" w:eastAsia="Microsoft YaHei" w:hAnsi="Microsoft YaHei"/>
+              </w:rPr>
+            </w:pPr>
+            <w:r>
+              <w:rPr>
+                <w:rFonts w:ascii="Microsoft YaHei" w:eastAsia="Microsoft YaHei" w:hAnsi="Microsoft YaHei" w:hint="eastAsia"/>
+              </w:rPr>
+              <w:t>TUS</w:t>
+            </w:r>
+            <w:r>
+              <w:rPr>
+                <w:rFonts w:ascii="Microsoft YaHei" w:eastAsia="Microsoft YaHei" w:hAnsi="Microsoft YaHei"/>
+              </w:rPr>
+              <w:t>1</w:t>
+            </w:r>
+            <w:r>
+              <w:rPr>
+                <w:rFonts w:ascii="Microsoft YaHei" w:eastAsia="Microsoft YaHei" w:hAnsi="Microsoft YaHei" w:hint="eastAsia"/>
+              </w:rPr>
+              <w:t>-1</w:t>
+            </w:r>
+          </w:p>
+        </w:tc>
+        <w:tc>
+          <w:tcPr>
+            <w:tcW w:w="2835" w:type="dxa"/>
+            <w:shd w:val="clear" w:color="auto" w:fill="DEF0FB"/>
+          </w:tcPr>
+          <w:p>
+            <w:pPr>
+              <w:jc w:val="center"/>
+              <w:rPr>
+                <w:rFonts w:ascii="Microsoft YaHei" w:eastAsia="Microsoft YaHei" w:hAnsi="Microsoft YaHei" w:hint="eastAsia"/>
+                <w:szCs w:val="22"/>
+              </w:rPr>
+            </w:pPr>
+            <w:r>
+              <w:rPr>
+                <w:rFonts w:ascii="Microsoft YaHei" w:eastAsia="Microsoft YaHei" w:hAnsi="Microsoft YaHei"/>
+              </w:rPr>
+              <w:t>182720160202</w:t>
+            </w:r>
+          </w:p>
+        </w:tc>
+        <w:tc>
+          <w:tcPr>
+            <w:tcW w:w="3543" w:type="dxa"/>
+            <w:shd w:val="clear" w:color="auto" w:fill="DEF0FB"/>
+          </w:tcPr>
+          <w:p>
+            <w:pPr>
+              <w:jc w:val="center"/>
+              <w:rPr>
+                <w:rFonts w:ascii="Microsoft YaHei" w:eastAsia="Microsoft YaHei" w:hAnsi="Microsoft YaHei"/>
+              </w:rPr>
+            </w:pPr>
+            <w:r>
+              <w:rPr>
+                <w:rFonts w:ascii="Microsoft YaHei" w:eastAsia="Microsoft YaHei" w:hAnsi="Microsoft YaHei" w:hint="eastAsia"/>
+              </w:rPr>
+              <w:t>系统</w:t>
+            </w:r>
+            <w:r>
+              <w:rPr>
+                <w:rFonts w:ascii="Microsoft YaHei" w:eastAsia="Microsoft YaHei" w:hAnsi="Microsoft YaHei"/>
+              </w:rPr>
+              <w:t>显示</w:t>
+            </w:r>
+            <w:r>
+              <w:rPr>
+                <w:rFonts w:ascii="Microsoft YaHei" w:eastAsia="Microsoft YaHei" w:hAnsi="Microsoft YaHei"/>
+              </w:rPr>
+              <w:t>此特定</w:t>
+            </w:r>
+            <w:r>
+              <w:rPr>
+                <w:rFonts w:ascii="Microsoft YaHei" w:eastAsia="Microsoft YaHei" w:hAnsi="Microsoft YaHei" w:hint="eastAsia"/>
+              </w:rPr>
+              <w:t>异常订单</w:t>
+            </w:r>
+            <w:r>
+              <w:rPr>
+                <w:rFonts w:ascii="Microsoft YaHei" w:eastAsia="Microsoft YaHei" w:hAnsi="Microsoft YaHei"/>
+              </w:rPr>
+              <w:t>详情</w:t>
+            </w:r>
+          </w:p>
+        </w:tc>
+        <w:tc>
+          <w:tcPr>
+            <w:tcW w:w="1560" w:type="dxa"/>
+            <w:shd w:val="clear" w:color="auto" w:fill="DEF0FB"/>
+          </w:tcPr>
+          <w:p>
+            <w:pPr>
+              <w:jc w:val="center"/>
+              <w:rPr>
+                <w:rFonts w:ascii="Microsoft YaHei" w:eastAsia="Microsoft YaHei" w:hAnsi="Microsoft YaHei"/>
+              </w:rPr>
+            </w:pPr>
+            <w:r>
+              <w:rPr>
+                <w:rFonts w:ascii="Microsoft YaHei" w:eastAsia="Microsoft YaHei" w:hAnsi="Microsoft YaHei"/>
+              </w:rPr>
+              <w:t>pass</w:t>
+            </w:r>
+          </w:p>
+        </w:tc>
+      </w:tr>
+      <w:tr>
+        <w:trPr>
+          <w:trHeight w:val="463"/>
+          <w:jc w:val="center"/>
+        </w:trPr>
+        <w:tc>
+          <w:tcPr>
+            <w:tcW w:w="988" w:type="dxa"/>
+            <w:shd w:val="clear" w:color="auto" w:fill="DEF0FB"/>
+          </w:tcPr>
+          <w:p>
+            <w:pPr>
+              <w:jc w:val="center"/>
+              <w:rPr>
+                <w:rFonts w:ascii="Microsoft YaHei" w:eastAsia="Microsoft YaHei" w:hAnsi="Microsoft YaHei"/>
+              </w:rPr>
+            </w:pPr>
+            <w:r>
+              <w:rPr>
+                <w:rFonts w:ascii="Microsoft YaHei" w:eastAsia="Microsoft YaHei" w:hAnsi="Microsoft YaHei" w:hint="eastAsia"/>
+              </w:rPr>
+              <w:t>TUS</w:t>
+            </w:r>
+            <w:r>
+              <w:rPr>
+                <w:rFonts w:ascii="Microsoft YaHei" w:eastAsia="Microsoft YaHei" w:hAnsi="Microsoft YaHei"/>
+              </w:rPr>
+              <w:t>1</w:t>
+            </w:r>
+            <w:r>
+              <w:rPr>
+                <w:rFonts w:ascii="Microsoft YaHei" w:eastAsia="Microsoft YaHei" w:hAnsi="Microsoft YaHei" w:hint="eastAsia"/>
+              </w:rPr>
+              <w:t>-</w:t>
+            </w:r>
+            <w:r>
+              <w:rPr>
+                <w:rFonts w:ascii="Microsoft YaHei" w:eastAsia="Microsoft YaHei" w:hAnsi="Microsoft YaHei"/>
+              </w:rPr>
+              <w:t>2</w:t>
+            </w:r>
+          </w:p>
+        </w:tc>
+        <w:tc>
+          <w:tcPr>
+            <w:tcW w:w="2835" w:type="dxa"/>
+            <w:shd w:val="clear" w:color="auto" w:fill="DEF0FB"/>
+          </w:tcPr>
+          <w:p>
+            <w:pPr>
+              <w:jc w:val="center"/>
+              <w:rPr>
+                <w:rFonts w:ascii="Microsoft YaHei" w:eastAsia="Microsoft YaHei" w:hAnsi="Microsoft YaHei" w:hint="eastAsia"/>
+                <w:szCs w:val="22"/>
+              </w:rPr>
+            </w:pPr>
+            <w:r>
+              <w:rPr>
+                <w:rFonts w:ascii="Microsoft YaHei" w:eastAsia="Microsoft YaHei" w:hAnsi="Microsoft YaHei"/>
+              </w:rPr>
+              <w:t>422520161214</w:t>
+            </w:r>
+          </w:p>
+        </w:tc>
+        <w:tc>
+          <w:tcPr>
+            <w:tcW w:w="3543" w:type="dxa"/>
+            <w:shd w:val="clear" w:color="auto" w:fill="DEF0FB"/>
+          </w:tcPr>
+          <w:p>
+            <w:pPr>
+              <w:jc w:val="center"/>
+              <w:rPr>
+                <w:rFonts w:ascii="Microsoft YaHei" w:eastAsia="Microsoft YaHei" w:hAnsi="Microsoft YaHei"/>
+              </w:rPr>
+            </w:pPr>
+            <w:r>
+              <w:rPr>
+                <w:rFonts w:ascii="Microsoft YaHei" w:eastAsia="Microsoft YaHei" w:hAnsi="Microsoft YaHei" w:hint="eastAsia"/>
+              </w:rPr>
+              <w:t>系统</w:t>
+            </w:r>
+            <w:r>
+              <w:rPr>
+                <w:rFonts w:ascii="Microsoft YaHei" w:eastAsia="Microsoft YaHei" w:hAnsi="Microsoft YaHei"/>
+              </w:rPr>
+              <w:t>显示</w:t>
+            </w:r>
+            <w:r>
+              <w:rPr>
+                <w:rFonts w:ascii="Microsoft YaHei" w:eastAsia="Microsoft YaHei" w:hAnsi="Microsoft YaHei"/>
+              </w:rPr>
+              <w:t>此特定</w:t>
+            </w:r>
+            <w:r>
+              <w:rPr>
+                <w:rFonts w:ascii="Microsoft YaHei" w:eastAsia="Microsoft YaHei" w:hAnsi="Microsoft YaHei" w:hint="eastAsia"/>
+              </w:rPr>
+              <w:t>异常订单</w:t>
+            </w:r>
+            <w:r>
+              <w:rPr>
+                <w:rFonts w:ascii="Microsoft YaHei" w:eastAsia="Microsoft YaHei" w:hAnsi="Microsoft YaHei"/>
+              </w:rPr>
+              <w:t>详情</w:t>
+            </w:r>
+          </w:p>
+        </w:tc>
+        <w:tc>
+          <w:tcPr>
+            <w:tcW w:w="1560" w:type="dxa"/>
+            <w:shd w:val="clear" w:color="auto" w:fill="DEF0FB"/>
+          </w:tcPr>
+          <w:p>
+            <w:pPr>
+              <w:jc w:val="center"/>
+              <w:rPr>
+                <w:rFonts w:ascii="Microsoft YaHei" w:eastAsia="Microsoft YaHei" w:hAnsi="Microsoft YaHei"/>
+              </w:rPr>
+            </w:pPr>
+            <w:r>
+              <w:rPr>
+                <w:rFonts w:ascii="Microsoft YaHei" w:eastAsia="Microsoft YaHei" w:hAnsi="Microsoft YaHei"/>
+              </w:rPr>
+              <w:t>pass</w:t>
+            </w:r>
+          </w:p>
+        </w:tc>
+      </w:tr>
+      <w:tr>
+        <w:trPr>
+          <w:trHeight w:val="463"/>
+          <w:jc w:val="center"/>
+        </w:trPr>
+        <w:tc>
+          <w:tcPr>
+            <w:tcW w:w="988" w:type="dxa"/>
+            <w:shd w:val="clear" w:color="auto" w:fill="DEF0FB"/>
+          </w:tcPr>
+          <w:p>
+            <w:pPr>
+              <w:jc w:val="center"/>
+              <w:rPr>
+                <w:rFonts w:ascii="Microsoft YaHei" w:eastAsia="Microsoft YaHei" w:hAnsi="Microsoft YaHei"/>
+              </w:rPr>
+            </w:pPr>
+            <w:r>
+              <w:rPr>
+                <w:rFonts w:ascii="Microsoft YaHei" w:eastAsia="Microsoft YaHei" w:hAnsi="Microsoft YaHei" w:hint="eastAsia"/>
+              </w:rPr>
+              <w:t>TUS</w:t>
+            </w:r>
+            <w:r>
+              <w:rPr>
+                <w:rFonts w:ascii="Microsoft YaHei" w:eastAsia="Microsoft YaHei" w:hAnsi="Microsoft YaHei"/>
+              </w:rPr>
+              <w:t>1</w:t>
+            </w:r>
+            <w:r>
+              <w:rPr>
+                <w:rFonts w:ascii="Microsoft YaHei" w:eastAsia="Microsoft YaHei" w:hAnsi="Microsoft YaHei" w:hint="eastAsia"/>
+              </w:rPr>
+              <w:t>-</w:t>
+            </w:r>
+            <w:r>
+              <w:rPr>
+                <w:rFonts w:ascii="Microsoft YaHei" w:eastAsia="Microsoft YaHei" w:hAnsi="Microsoft YaHei"/>
+              </w:rPr>
+              <w:t>3</w:t>
+            </w:r>
+          </w:p>
+        </w:tc>
+        <w:tc>
+          <w:tcPr>
+            <w:tcW w:w="2835" w:type="dxa"/>
+            <w:shd w:val="clear" w:color="auto" w:fill="DEF0FB"/>
+          </w:tcPr>
+          <w:p>
+            <w:pPr>
+              <w:jc w:val="center"/>
+              <w:rPr>
+                <w:rFonts w:ascii="Microsoft YaHei" w:eastAsia="Microsoft YaHei" w:hAnsi="Microsoft YaHei" w:hint="eastAsia"/>
+                <w:szCs w:val="22"/>
+              </w:rPr>
+            </w:pPr>
+          </w:p>
+        </w:tc>
+        <w:tc>
+          <w:tcPr>
+            <w:tcW w:w="3543" w:type="dxa"/>
+            <w:shd w:val="clear" w:color="auto" w:fill="DEF0FB"/>
+          </w:tcPr>
+          <w:p>
+            <w:pPr>
+              <w:jc w:val="center"/>
+              <w:rPr>
+                <w:rFonts w:ascii="Microsoft YaHei" w:eastAsia="Microsoft YaHei" w:hAnsi="Microsoft YaHei" w:hint="eastAsia"/>
+              </w:rPr>
+            </w:pPr>
+            <w:r>
+              <w:rPr>
+                <w:rFonts w:ascii="Microsoft YaHei" w:eastAsia="Microsoft YaHei" w:hAnsi="Microsoft YaHei"/>
+              </w:rPr>
+              <w:t>系统无响应</w:t>
+            </w:r>
+          </w:p>
+        </w:tc>
+        <w:tc>
+          <w:tcPr>
+            <w:tcW w:w="1560" w:type="dxa"/>
+            <w:shd w:val="clear" w:color="auto" w:fill="DEF0FB"/>
+          </w:tcPr>
+          <w:p>
+            <w:pPr>
+              <w:jc w:val="center"/>
+              <w:rPr>
+                <w:rFonts w:ascii="Microsoft YaHei" w:eastAsia="Microsoft YaHei" w:hAnsi="Microsoft YaHei" w:hint="eastAsia"/>
+              </w:rPr>
+            </w:pPr>
+            <w:r>
+              <w:rPr>
+                <w:rFonts w:ascii="Microsoft YaHei" w:eastAsia="Microsoft YaHei" w:hAnsi="Microsoft YaHei"/>
+              </w:rPr>
+              <w:t>p</w:t>
+            </w:r>
+            <w:bookmarkStart w:id="0" w:name="_GoBack"/>
+            <w:bookmarkEnd w:id="0"/>
+            <w:r>
+              <w:rPr>
+                <w:rFonts w:ascii="Microsoft YaHei" w:eastAsia="Microsoft YaHei" w:hAnsi="Microsoft YaHei"/>
+              </w:rPr>
+              <w:t>ass</w:t>
+            </w:r>
+          </w:p>
+        </w:tc>
+      </w:tr>
+      <w:tr>
+        <w:trPr>
+          <w:trHeight w:val="463"/>
+          <w:jc w:val="center"/>
+        </w:trPr>
+        <w:tc>
+          <w:tcPr>
+            <w:tcW w:w="988" w:type="dxa"/>
+            <w:shd w:val="clear" w:color="auto" w:fill="DEF0FB"/>
+          </w:tcPr>
+          <w:p>
+            <w:pPr>
+              <w:jc w:val="center"/>
+              <w:rPr>
+                <w:rFonts w:ascii="Microsoft YaHei" w:eastAsia="Microsoft YaHei" w:hAnsi="Microsoft YaHei"/>
+              </w:rPr>
+            </w:pPr>
+            <w:r>
+              <w:rPr>
+                <w:rFonts w:ascii="Microsoft YaHei" w:eastAsia="Microsoft YaHei" w:hAnsi="Microsoft YaHei" w:hint="eastAsia"/>
+              </w:rPr>
+              <w:t>TUS</w:t>
+            </w:r>
+            <w:r>
+              <w:rPr>
+                <w:rFonts w:ascii="Microsoft YaHei" w:eastAsia="Microsoft YaHei" w:hAnsi="Microsoft YaHei"/>
+              </w:rPr>
+              <w:t>1</w:t>
+            </w:r>
+            <w:r>
+              <w:rPr>
+                <w:rFonts w:ascii="Microsoft YaHei" w:eastAsia="Microsoft YaHei" w:hAnsi="Microsoft YaHei" w:hint="eastAsia"/>
+              </w:rPr>
+              <w:t>-</w:t>
+            </w:r>
+            <w:r>
+              <w:rPr>
+                <w:rFonts w:ascii="Microsoft YaHei" w:eastAsia="Microsoft YaHei" w:hAnsi="Microsoft YaHei"/>
+              </w:rPr>
+              <w:t>4</w:t>
+            </w:r>
+          </w:p>
+        </w:tc>
+        <w:tc>
+          <w:tcPr>
+            <w:tcW w:w="2835" w:type="dxa"/>
+            <w:shd w:val="clear" w:color="auto" w:fill="DEF0FB"/>
+          </w:tcPr>
+          <w:p>
+            <w:pPr>
+              <w:jc w:val="center"/>
+              <w:rPr>
+                <w:rFonts w:ascii="Microsoft YaHei" w:eastAsia="Microsoft YaHei" w:hAnsi="Microsoft YaHei" w:hint="eastAsia"/>
+                <w:szCs w:val="22"/>
+              </w:rPr>
+            </w:pPr>
+            <w:r>
+              <w:rPr>
+                <w:rFonts w:ascii="Microsoft YaHei" w:eastAsia="Microsoft YaHei" w:hAnsi="Microsoft YaHei"/>
+              </w:rPr>
+              <w:t>4</w:t>
+            </w:r>
+            <w:r>
+              <w:rPr>
+                <w:rFonts w:ascii="Microsoft YaHei" w:eastAsia="Microsoft YaHei" w:hAnsi="Microsoft YaHei"/>
+              </w:rPr>
+              <w:t>2520161214</w:t>
+            </w:r>
+          </w:p>
+        </w:tc>
+        <w:tc>
+          <w:tcPr>
+            <w:tcW w:w="3543" w:type="dxa"/>
+            <w:shd w:val="clear" w:color="auto" w:fill="DEF0FB"/>
+          </w:tcPr>
+          <w:p>
+            <w:pPr>
+              <w:jc w:val="center"/>
+              <w:rPr>
+                <w:rFonts w:ascii="Microsoft YaHei" w:eastAsia="Microsoft YaHei" w:hAnsi="Microsoft YaHei"/>
+              </w:rPr>
+            </w:pPr>
+            <w:r>
+              <w:rPr>
+                <w:rFonts w:ascii="Microsoft YaHei" w:eastAsia="Microsoft YaHei" w:hAnsi="Microsoft YaHei"/>
+              </w:rPr>
+              <w:t>系统无响应</w:t>
+            </w:r>
+          </w:p>
+        </w:tc>
+        <w:tc>
+          <w:tcPr>
+            <w:tcW w:w="1560" w:type="dxa"/>
+            <w:shd w:val="clear" w:color="auto" w:fill="DEF0FB"/>
+          </w:tcPr>
+          <w:p>
+            <w:pPr>
+              <w:jc w:val="center"/>
+              <w:rPr>
+                <w:rFonts w:ascii="Microsoft YaHei" w:eastAsia="Microsoft YaHei" w:hAnsi="Microsoft YaHei"/>
+              </w:rPr>
+            </w:pPr>
+            <w:r>
+              <w:rPr>
+                <w:rFonts w:ascii="Microsoft YaHei" w:eastAsia="Microsoft YaHei" w:hAnsi="Microsoft YaHei"/>
+              </w:rPr>
+              <w:t>pass</w:t>
+            </w:r>
+          </w:p>
+        </w:tc>
+      </w:tr>
+    </w:tbl>
+    <w:p>
+      <w:pPr>
+        <w:jc w:val="center"/>
+        <w:rPr>
+          <w:rFonts w:cs="楷体"/>
+          <w:sz w:val="30"/>
+          <w:szCs w:val="30"/>
+        </w:rPr>
+      </w:pPr>
+    </w:p>
+    <w:p>
+      <w:pPr>
+        <w:jc w:val="center"/>
+        <w:rPr>
+          <w:rFonts w:ascii="KaiTi" w:eastAsia="KaiTi" w:hAnsi="KaiTi" w:cs="楷体"/>
+          <w:sz w:val="32"/>
+          <w:szCs w:val="32"/>
+        </w:rPr>
+      </w:pPr>
+      <w:r>
+        <w:rPr>
+          <w:rFonts w:ascii="KaiTi" w:eastAsia="KaiTi" w:hAnsi="KaiTi" w:cs="楷体" w:hint="eastAsia"/>
+          <w:sz w:val="32"/>
+          <w:szCs w:val="32"/>
+        </w:rPr>
+        <w:t>TUS2的测试用例</w:t>
+      </w:r>
+    </w:p>
+    <w:tbl>
+      <w:tblPr>
+        <w:tblW w:w="8926" w:type="dxa"/>
+        <w:jc w:val="center"/>
+        <w:tblBorders>
+          <w:top w:val="single" w:sz="4" w:space="0" w:color="auto"/>
+          <w:left w:val="single" w:sz="4" w:space="0" w:color="auto"/>
+          <w:bottom w:val="single" w:sz="4" w:space="0" w:color="auto"/>
+          <w:right w:val="single" w:sz="4" w:space="0" w:color="auto"/>
+          <w:insideH w:val="single" w:sz="4" w:space="0" w:color="auto"/>
+          <w:insideV w:val="single" w:sz="4" w:space="0" w:color="auto"/>
+        </w:tblBorders>
+        <w:tblLayout w:type="fixed"/>
+        <w:tblLook w:val="0000" w:firstRow="0" w:lastRow="0" w:firstColumn="0" w:lastColumn="0" w:noHBand="0" w:noVBand="0"/>
+      </w:tblPr>
+      <w:tblGrid>
+        <w:gridCol w:w="988"/>
+        <w:gridCol w:w="1275"/>
+        <w:gridCol w:w="1134"/>
+        <w:gridCol w:w="1276"/>
+        <w:gridCol w:w="3402"/>
+        <w:gridCol w:w="851"/>
+      </w:tblGrid>
+      <w:tr>
+        <w:trPr>
+          <w:trHeight w:val="441"/>
+          <w:jc w:val="center"/>
+        </w:trPr>
+        <w:tc>
+          <w:tcPr>
+            <w:tcW w:w="988" w:type="dxa"/>
+            <w:vMerge w:val="restart"/>
+            <w:shd w:val="clear" w:color="auto" w:fill="CCCCFF"/>
+          </w:tcPr>
+          <w:p>
+            <w:pPr>
+              <w:jc w:val="center"/>
+              <w:rPr>
+                <w:rFonts w:ascii="Microsoft YaHei" w:eastAsia="Microsoft YaHei" w:hAnsi="Microsoft YaHei"/>
+              </w:rPr>
+            </w:pPr>
+            <w:r>
+              <w:rPr>
+                <w:rFonts w:ascii="Microsoft YaHei" w:eastAsia="Microsoft YaHei" w:hAnsi="Microsoft YaHei" w:hint="eastAsia"/>
+              </w:rPr>
+              <w:t>ID</w:t>
+            </w:r>
+          </w:p>
+        </w:tc>
+        <w:tc>
+          <w:tcPr>
+            <w:tcW w:w="3685" w:type="dxa"/>
+            <w:gridSpan w:val="3"/>
+            <w:shd w:val="clear" w:color="auto" w:fill="CCCCFF"/>
+          </w:tcPr>
+          <w:p>
+            <w:pPr>
+              <w:jc w:val="center"/>
+              <w:rPr>
+                <w:rFonts w:ascii="Microsoft YaHei" w:eastAsia="Microsoft YaHei" w:hAnsi="Microsoft YaHei"/>
+              </w:rPr>
+            </w:pPr>
+            <w:r>
+              <w:rPr>
+                <w:rFonts w:ascii="Microsoft YaHei" w:eastAsia="Microsoft YaHei" w:hAnsi="Microsoft YaHei" w:hint="eastAsia"/>
+              </w:rPr>
+              <w:t>输入</w:t>
+            </w:r>
+          </w:p>
+        </w:tc>
+        <w:tc>
+          <w:tcPr>
+            <w:tcW w:w="3402" w:type="dxa"/>
+            <w:vMerge w:val="restart"/>
+            <w:shd w:val="clear" w:color="auto" w:fill="CCCCFF"/>
+          </w:tcPr>
+          <w:p>
+            <w:pPr>
+              <w:jc w:val="center"/>
+              <w:rPr>
+                <w:rFonts w:ascii="Microsoft YaHei" w:eastAsia="Microsoft YaHei" w:hAnsi="Microsoft YaHei"/>
+              </w:rPr>
+            </w:pPr>
+            <w:r>
+              <w:rPr>
+                <w:rFonts w:ascii="Microsoft YaHei" w:eastAsia="Microsoft YaHei" w:hAnsi="Microsoft YaHei" w:hint="eastAsia"/>
+              </w:rPr>
+              <w:t>预期输出</w:t>
+            </w:r>
+          </w:p>
+        </w:tc>
+        <w:tc>
+          <w:tcPr>
+            <w:tcW w:w="851" w:type="dxa"/>
+            <w:vMerge w:val="restart"/>
+            <w:shd w:val="clear" w:color="auto" w:fill="CCCCFF"/>
+          </w:tcPr>
+          <w:p>
+            <w:pPr>
+              <w:jc w:val="center"/>
+              <w:rPr>
+                <w:rFonts w:ascii="Microsoft YaHei" w:eastAsia="Microsoft YaHei" w:hAnsi="Microsoft YaHei"/>
+              </w:rPr>
+            </w:pPr>
+            <w:r>
+              <w:rPr>
+                <w:rFonts w:ascii="Microsoft YaHei" w:eastAsia="Microsoft YaHei" w:hAnsi="Microsoft YaHei"/>
+              </w:rPr>
+              <w:t>测试结果</w:t>
+            </w:r>
+          </w:p>
+        </w:tc>
+      </w:tr>
+      <w:tr>
+        <w:trPr>
+          <w:trHeight w:val="463"/>
+          <w:jc w:val="center"/>
+        </w:trPr>
+        <w:tc>
+          <w:tcPr>
+            <w:tcW w:w="988" w:type="dxa"/>
+            <w:vMerge/>
+            <w:shd w:val="clear" w:color="auto" w:fill="auto"/>
+          </w:tcPr>
+          <w:p>
+            <w:pPr>
+              <w:jc w:val="center"/>
+              <w:rPr>
+                <w:rFonts w:ascii="Microsoft YaHei" w:eastAsia="Microsoft YaHei" w:hAnsi="Microsoft YaHei"/>
+              </w:rPr>
+            </w:pPr>
+          </w:p>
+        </w:tc>
+        <w:tc>
+          <w:tcPr>
+            <w:tcW w:w="1275" w:type="dxa"/>
+            <w:shd w:val="clear" w:color="auto" w:fill="CCCCFF"/>
+          </w:tcPr>
+          <w:p>
+            <w:pPr>
+              <w:jc w:val="center"/>
+              <w:rPr>
+                <w:rFonts w:ascii="Microsoft YaHei" w:eastAsia="Microsoft YaHei" w:hAnsi="Microsoft YaHei" w:hint="eastAsia"/>
+                <w:szCs w:val="22"/>
+              </w:rPr>
+            </w:pPr>
+            <w:r>
+              <w:rPr>
+                <w:rFonts w:ascii="Microsoft YaHei" w:eastAsia="Microsoft YaHei" w:hAnsi="Microsoft YaHei" w:hint="eastAsia"/>
+              </w:rPr>
+              <w:t>订单</w:t>
+            </w:r>
+            <w:r>
+              <w:rPr>
+                <w:rFonts w:ascii="Microsoft YaHei" w:eastAsia="Microsoft YaHei" w:hAnsi="Microsoft YaHei" w:hint="eastAsia"/>
+              </w:rPr>
+              <w:t>编号</w:t>
+            </w:r>
+          </w:p>
+        </w:tc>
+        <w:tc>
+          <w:tcPr>
+            <w:tcW w:w="1134" w:type="dxa"/>
+            <w:shd w:val="clear" w:color="auto" w:fill="CCCCFF"/>
+          </w:tcPr>
+          <w:p>
+            <w:pPr>
+              <w:jc w:val="center"/>
+              <w:rPr>
+                <w:rFonts w:ascii="Microsoft YaHei" w:eastAsia="Microsoft YaHei" w:hAnsi="Microsoft YaHei"/>
+              </w:rPr>
+            </w:pPr>
+            <w:r>
+              <w:rPr>
+                <w:rFonts w:ascii="Microsoft YaHei" w:eastAsia="Microsoft YaHei" w:hAnsi="Microsoft YaHei" w:hint="eastAsia"/>
+              </w:rPr>
+              <w:t>撤销比例</w:t>
+            </w:r>
+          </w:p>
+        </w:tc>
+        <w:tc>
+          <w:tcPr>
+            <w:tcW w:w="1276" w:type="dxa"/>
+            <w:shd w:val="clear" w:color="auto" w:fill="CCCCFF"/>
+          </w:tcPr>
+          <w:p>
+            <w:pPr>
+              <w:jc w:val="center"/>
+              <w:rPr>
+                <w:rFonts w:ascii="Microsoft YaHei" w:eastAsia="Microsoft YaHei" w:hAnsi="Microsoft YaHei"/>
+              </w:rPr>
+            </w:pPr>
+            <w:r>
+              <w:rPr>
+                <w:rFonts w:ascii="Microsoft YaHei" w:eastAsia="Microsoft YaHei" w:hAnsi="Microsoft YaHei" w:hint="eastAsia"/>
+                <w:szCs w:val="21"/>
+              </w:rPr>
+              <w:t>确认</w:t>
+            </w:r>
+            <w:r>
+              <w:rPr>
+                <w:rFonts w:ascii="Microsoft YaHei" w:eastAsia="Microsoft YaHei" w:hAnsi="Microsoft YaHei" w:hint="eastAsia"/>
+                <w:szCs w:val="21"/>
+              </w:rPr>
+              <w:t>撤销异常</w:t>
+            </w:r>
+            <w:r>
+              <w:rPr>
+                <w:rFonts w:ascii="Microsoft YaHei" w:eastAsia="Microsoft YaHei" w:hAnsi="Microsoft YaHei"/>
+                <w:szCs w:val="21"/>
+              </w:rPr>
+              <w:t>订单</w:t>
+            </w:r>
+          </w:p>
+        </w:tc>
+        <w:tc>
+          <w:tcPr>
+            <w:tcW w:w="3402" w:type="dxa"/>
+            <w:vMerge/>
+          </w:tcPr>
+          <w:p>
+            <w:pPr>
+              <w:jc w:val="center"/>
+              <w:rPr>
+                <w:rFonts w:ascii="Microsoft YaHei" w:eastAsia="Microsoft YaHei" w:hAnsi="Microsoft YaHei"/>
+              </w:rPr>
+            </w:pPr>
+          </w:p>
+        </w:tc>
+        <w:tc>
+          <w:tcPr>
+            <w:tcW w:w="851" w:type="dxa"/>
+            <w:vMerge/>
+          </w:tcPr>
+          <w:p>
+            <w:pPr>
+              <w:jc w:val="center"/>
+              <w:rPr>
+                <w:rFonts w:ascii="Microsoft YaHei" w:eastAsia="Microsoft YaHei" w:hAnsi="Microsoft YaHei"/>
+              </w:rPr>
+            </w:pPr>
+          </w:p>
+        </w:tc>
+      </w:tr>
+      <w:tr>
+        <w:trPr>
+          <w:trHeight w:val="463"/>
+          <w:jc w:val="center"/>
+        </w:trPr>
+        <w:tc>
+          <w:tcPr>
+            <w:tcW w:w="988" w:type="dxa"/>
+            <w:shd w:val="clear" w:color="auto" w:fill="DEF0FB"/>
+          </w:tcPr>
+          <w:p>
+            <w:pPr>
+              <w:jc w:val="center"/>
+              <w:rPr>
+                <w:rFonts w:ascii="Microsoft YaHei" w:eastAsia="Microsoft YaHei" w:hAnsi="Microsoft YaHei"/>
+              </w:rPr>
+            </w:pPr>
+            <w:r>
+              <w:rPr>
+                <w:rFonts w:ascii="Microsoft YaHei" w:eastAsia="Microsoft YaHei" w:hAnsi="Microsoft YaHei" w:hint="eastAsia"/>
+              </w:rPr>
+              <w:t>TUS</w:t>
+            </w:r>
+            <w:r>
+              <w:rPr>
+                <w:rFonts w:ascii="Microsoft YaHei" w:eastAsia="Microsoft YaHei" w:hAnsi="Microsoft YaHei"/>
+              </w:rPr>
+              <w:t>2</w:t>
+            </w:r>
+            <w:r>
+              <w:rPr>
+                <w:rFonts w:ascii="Microsoft YaHei" w:eastAsia="Microsoft YaHei" w:hAnsi="Microsoft YaHei" w:hint="eastAsia"/>
+              </w:rPr>
+              <w:t>-</w:t>
+            </w:r>
+            <w:r>
+              <w:rPr>
+                <w:rFonts w:ascii="Microsoft YaHei" w:eastAsia="Microsoft YaHei" w:hAnsi="Microsoft YaHei"/>
+              </w:rPr>
+              <w:t>1</w:t>
+            </w:r>
+          </w:p>
+        </w:tc>
+        <w:tc>
+          <w:tcPr>
+            <w:tcW w:w="1275" w:type="dxa"/>
+            <w:shd w:val="clear" w:color="auto" w:fill="DEF0FB"/>
+          </w:tcPr>
+          <w:p>
+            <w:pPr>
+              <w:jc w:val="center"/>
+              <w:rPr>
+                <w:rFonts w:ascii="Microsoft YaHei" w:eastAsia="Microsoft YaHei" w:hAnsi="Microsoft YaHei"/>
+              </w:rPr>
+            </w:pPr>
+            <w:r>
+              <w:rPr>
+                <w:rFonts w:ascii="Microsoft YaHei" w:eastAsia="Microsoft YaHei" w:hAnsi="Microsoft YaHei"/>
+              </w:rPr>
+              <w:t>182720160202</w:t>
+            </w:r>
+          </w:p>
+        </w:tc>
+        <w:tc>
+          <w:tcPr>
+            <w:tcW w:w="1134" w:type="dxa"/>
+            <w:shd w:val="clear" w:color="auto" w:fill="DEF0FB"/>
+          </w:tcPr>
+          <w:p>
+            <w:pPr>
+              <w:jc w:val="center"/>
+              <w:rPr>
+                <w:rFonts w:ascii="Microsoft YaHei" w:eastAsia="Microsoft YaHei" w:hAnsi="Microsoft YaHei"/>
+                <w:szCs w:val="21"/>
+              </w:rPr>
+            </w:pPr>
+            <w:r>
+              <w:rPr>
+                <w:rFonts w:ascii="Microsoft YaHei" w:eastAsia="Microsoft YaHei" w:hAnsi="Microsoft YaHei"/>
+                <w:szCs w:val="21"/>
+              </w:rPr>
+              <w:t>50%</w:t>
+            </w:r>
+          </w:p>
+        </w:tc>
+        <w:tc>
+          <w:tcPr>
+            <w:tcW w:w="1276" w:type="dxa"/>
+            <w:shd w:val="clear" w:color="auto" w:fill="DEF0FB"/>
+          </w:tcPr>
+          <w:p>
+            <w:pPr>
+              <w:jc w:val="center"/>
+              <w:rPr>
+                <w:rFonts w:ascii="Microsoft YaHei" w:eastAsia="Microsoft YaHei" w:hAnsi="Microsoft YaHei" w:hint="eastAsia"/>
+              </w:rPr>
+            </w:pPr>
+            <w:r>
+              <w:rPr>
+                <w:rFonts w:ascii="Microsoft YaHei" w:eastAsia="Microsoft YaHei" w:hAnsi="Microsoft YaHei" w:hint="eastAsia"/>
+              </w:rPr>
+              <w:t>是</w:t>
+            </w:r>
+          </w:p>
+        </w:tc>
+        <w:tc>
+          <w:tcPr>
+            <w:tcW w:w="3402" w:type="dxa"/>
+            <w:shd w:val="clear" w:color="auto" w:fill="DEF0FB"/>
+          </w:tcPr>
+          <w:p>
+            <w:pPr>
+              <w:jc w:val="center"/>
+              <w:rPr>
+                <w:rFonts w:ascii="Microsoft YaHei" w:eastAsia="Microsoft YaHei" w:hAnsi="Microsoft YaHei"/>
+              </w:rPr>
+            </w:pPr>
+            <w:r>
+              <w:rPr>
+                <w:rFonts w:ascii="Microsoft YaHei" w:eastAsia="Microsoft YaHei" w:hAnsi="Microsoft YaHei" w:hint="eastAsia"/>
+              </w:rPr>
+              <w:t>订单</w:t>
+            </w:r>
+            <w:r>
+              <w:rPr>
+                <w:rFonts w:ascii="Microsoft YaHei" w:eastAsia="Microsoft YaHei" w:hAnsi="Microsoft YaHei"/>
+              </w:rPr>
+              <w:t>182720160202</w:t>
+            </w:r>
+            <w:r>
+              <w:rPr>
+                <w:rFonts w:ascii="Microsoft YaHei" w:eastAsia="Microsoft YaHei" w:hAnsi="Microsoft YaHei"/>
+              </w:rPr>
+              <w:t>状态更改为已撤销，并</w:t>
+            </w:r>
+            <w:r>
+              <w:rPr>
+                <w:rFonts w:ascii="Microsoft YaHei" w:eastAsia="Microsoft YaHei" w:hAnsi="Microsoft YaHei"/>
+              </w:rPr>
+              <w:t>恢复此订单原</w:t>
+            </w:r>
+            <w:r>
+              <w:rPr>
+                <w:rFonts w:ascii="Microsoft YaHei" w:eastAsia="Microsoft YaHei" w:hAnsi="Microsoft YaHei"/>
+              </w:rPr>
+              <w:t>扣除信用值的</w:t>
+            </w:r>
+            <w:r>
+              <w:rPr>
+                <w:rFonts w:ascii="Microsoft YaHei" w:eastAsia="Microsoft YaHei" w:hAnsi="Microsoft YaHei" w:hint="eastAsia"/>
+              </w:rPr>
+              <w:t>50</w:t>
+            </w:r>
+            <w:r>
+              <w:rPr>
+                <w:rFonts w:ascii="Microsoft YaHei" w:eastAsia="Microsoft YaHei" w:hAnsi="Microsoft YaHei"/>
+              </w:rPr>
+              <w:t>%</w:t>
+            </w:r>
+          </w:p>
+        </w:tc>
+        <w:tc>
+          <w:tcPr>
+            <w:tcW w:w="851" w:type="dxa"/>
+            <w:shd w:val="clear" w:color="auto" w:fill="DEF0FB"/>
+          </w:tcPr>
+          <w:p>
+            <w:pPr>
+              <w:jc w:val="center"/>
+              <w:rPr>
+                <w:rFonts w:ascii="Microsoft YaHei" w:eastAsia="Microsoft YaHei" w:hAnsi="Microsoft YaHei"/>
+              </w:rPr>
+            </w:pPr>
+            <w:r>
+              <w:rPr>
+                <w:rFonts w:ascii="Microsoft YaHei" w:eastAsia="Microsoft YaHei" w:hAnsi="Microsoft YaHei"/>
+              </w:rPr>
+              <w:t>pass</w:t>
+            </w:r>
+          </w:p>
+        </w:tc>
+      </w:tr>
+      <w:tr>
+        <w:trPr>
+          <w:trHeight w:val="463"/>
+          <w:jc w:val="center"/>
+        </w:trPr>
+        <w:tc>
+          <w:tcPr>
+            <w:tcW w:w="988" w:type="dxa"/>
+            <w:shd w:val="clear" w:color="auto" w:fill="DEF0FB"/>
+          </w:tcPr>
+          <w:p>
+            <w:pPr>
+              <w:jc w:val="center"/>
+              <w:rPr>
+                <w:rFonts w:ascii="Microsoft YaHei" w:eastAsia="Microsoft YaHei" w:hAnsi="Microsoft YaHei"/>
+              </w:rPr>
+            </w:pPr>
+            <w:r>
+              <w:rPr>
+                <w:rFonts w:ascii="Microsoft YaHei" w:eastAsia="Microsoft YaHei" w:hAnsi="Microsoft YaHei" w:hint="eastAsia"/>
+              </w:rPr>
+              <w:t>TUS</w:t>
+            </w:r>
+            <w:r>
+              <w:rPr>
+                <w:rFonts w:ascii="Microsoft YaHei" w:eastAsia="Microsoft YaHei" w:hAnsi="Microsoft YaHei"/>
+              </w:rPr>
+              <w:t>2</w:t>
+            </w:r>
+            <w:r>
+              <w:rPr>
+                <w:rFonts w:ascii="Microsoft YaHei" w:eastAsia="Microsoft YaHei" w:hAnsi="Microsoft YaHei" w:hint="eastAsia"/>
+              </w:rPr>
+              <w:t>-</w:t>
+            </w:r>
+            <w:r>
+              <w:rPr>
+                <w:rFonts w:ascii="Microsoft YaHei" w:eastAsia="Microsoft YaHei" w:hAnsi="Microsoft YaHei"/>
+              </w:rPr>
+              <w:t>2</w:t>
+            </w:r>
+          </w:p>
+        </w:tc>
+        <w:tc>
+          <w:tcPr>
+            <w:tcW w:w="1275" w:type="dxa"/>
+            <w:shd w:val="clear" w:color="auto" w:fill="DEF0FB"/>
+          </w:tcPr>
+          <w:p>
+            <w:pPr>
+              <w:jc w:val="center"/>
+              <w:rPr>
+                <w:rFonts w:ascii="Microsoft YaHei" w:eastAsia="Microsoft YaHei" w:hAnsi="Microsoft YaHei"/>
+              </w:rPr>
+            </w:pPr>
+            <w:r>
+              <w:rPr>
+                <w:rFonts w:ascii="Microsoft YaHei" w:eastAsia="Microsoft YaHei" w:hAnsi="Microsoft YaHei"/>
+              </w:rPr>
+              <w:t>182720160202</w:t>
+            </w:r>
+          </w:p>
+        </w:tc>
+        <w:tc>
+          <w:tcPr>
+            <w:tcW w:w="1134" w:type="dxa"/>
+            <w:shd w:val="clear" w:color="auto" w:fill="DEF0FB"/>
+          </w:tcPr>
+          <w:p>
+            <w:pPr>
+              <w:jc w:val="center"/>
+              <w:rPr>
+                <w:rFonts w:ascii="Microsoft YaHei" w:eastAsia="Microsoft YaHei" w:hAnsi="Microsoft YaHei"/>
+                <w:szCs w:val="21"/>
+              </w:rPr>
+            </w:pPr>
+            <w:r>
+              <w:rPr>
+                <w:rFonts w:ascii="Microsoft YaHei" w:eastAsia="Microsoft YaHei" w:hAnsi="Microsoft YaHei"/>
+                <w:szCs w:val="21"/>
+              </w:rPr>
+              <w:t>100%</w:t>
+            </w:r>
+          </w:p>
+        </w:tc>
+        <w:tc>
+          <w:tcPr>
+            <w:tcW w:w="1276" w:type="dxa"/>
+            <w:shd w:val="clear" w:color="auto" w:fill="DEF0FB"/>
+          </w:tcPr>
+          <w:p>
+            <w:pPr>
+              <w:jc w:val="center"/>
+              <w:rPr>
+                <w:rFonts w:ascii="Microsoft YaHei" w:eastAsia="Microsoft YaHei" w:hAnsi="Microsoft YaHei" w:hint="eastAsia"/>
+              </w:rPr>
+            </w:pPr>
+            <w:r>
+              <w:rPr>
+                <w:rFonts w:ascii="Microsoft YaHei" w:eastAsia="Microsoft YaHei" w:hAnsi="Microsoft YaHei" w:hint="eastAsia"/>
+              </w:rPr>
+              <w:t>是</w:t>
+            </w:r>
+          </w:p>
+        </w:tc>
+        <w:tc>
+          <w:tcPr>
+            <w:tcW w:w="3402" w:type="dxa"/>
+            <w:shd w:val="clear" w:color="auto" w:fill="DEF0FB"/>
+          </w:tcPr>
+          <w:p>
+            <w:pPr>
+              <w:jc w:val="center"/>
+              <w:rPr>
+                <w:rFonts w:ascii="Microsoft YaHei" w:eastAsia="Microsoft YaHei" w:hAnsi="Microsoft YaHei"/>
+              </w:rPr>
+            </w:pPr>
+            <w:r>
+              <w:rPr>
+                <w:rFonts w:ascii="Microsoft YaHei" w:eastAsia="Microsoft YaHei" w:hAnsi="Microsoft YaHei" w:hint="eastAsia"/>
+              </w:rPr>
+              <w:t>订单</w:t>
+            </w:r>
+            <w:r>
+              <w:rPr>
+                <w:rFonts w:ascii="Microsoft YaHei" w:eastAsia="Microsoft YaHei" w:hAnsi="Microsoft YaHei"/>
+              </w:rPr>
+              <w:t>182720160202</w:t>
+            </w:r>
+            <w:r>
+              <w:rPr>
+                <w:rFonts w:ascii="Microsoft YaHei" w:eastAsia="Microsoft YaHei" w:hAnsi="Microsoft YaHei"/>
+              </w:rPr>
+              <w:t>状态更改为已撤销，并</w:t>
+            </w:r>
+            <w:r>
+              <w:rPr>
+                <w:rFonts w:ascii="Microsoft YaHei" w:eastAsia="Microsoft YaHei" w:hAnsi="Microsoft YaHei"/>
+              </w:rPr>
+              <w:t>恢复此订单原</w:t>
+            </w:r>
+            <w:r>
+              <w:rPr>
+                <w:rFonts w:ascii="Microsoft YaHei" w:eastAsia="Microsoft YaHei" w:hAnsi="Microsoft YaHei"/>
+              </w:rPr>
+              <w:t>扣除信用值的</w:t>
+            </w:r>
+            <w:r>
+              <w:rPr>
+                <w:rFonts w:ascii="Microsoft YaHei" w:eastAsia="Microsoft YaHei" w:hAnsi="Microsoft YaHei" w:hint="eastAsia"/>
+              </w:rPr>
+              <w:t>50</w:t>
+            </w:r>
+            <w:r>
+              <w:rPr>
+                <w:rFonts w:ascii="Microsoft YaHei" w:eastAsia="Microsoft YaHei" w:hAnsi="Microsoft YaHei"/>
+              </w:rPr>
+              <w:t>%</w:t>
+            </w:r>
+          </w:p>
+        </w:tc>
+        <w:tc>
+          <w:tcPr>
+            <w:tcW w:w="851" w:type="dxa"/>
+            <w:shd w:val="clear" w:color="auto" w:fill="DEF0FB"/>
+          </w:tcPr>
+          <w:p>
+            <w:pPr>
+              <w:jc w:val="center"/>
+              <w:rPr>
+                <w:rFonts w:ascii="Microsoft YaHei" w:eastAsia="Microsoft YaHei" w:hAnsi="Microsoft YaHei"/>
+              </w:rPr>
+            </w:pPr>
+            <w:r>
+              <w:rPr>
+                <w:rFonts w:ascii="Microsoft YaHei" w:eastAsia="Microsoft YaHei" w:hAnsi="Microsoft YaHei"/>
+              </w:rPr>
+              <w:t>pass</w:t>
+            </w:r>
+          </w:p>
+        </w:tc>
+      </w:tr>
+    </w:tbl>
+    <w:p>
+      <w:pPr>
+        <w:jc w:val="center"/>
+        <w:rPr>
+          <w:rFonts w:ascii="KaiTi" w:eastAsia="KaiTi" w:hAnsi="KaiTi" w:cs="楷体"/>
+          <w:sz w:val="32"/>
+          <w:szCs w:val="32"/>
+        </w:rPr>
+      </w:pPr>
+    </w:p>
+    <w:p>
+      <w:pPr>
+        <w:jc w:val="center"/>
+        <w:rPr>
+          <w:rFonts w:ascii="KaiTi" w:eastAsia="KaiTi" w:hAnsi="KaiTi" w:cs="楷体"/>
+          <w:sz w:val="32"/>
+          <w:szCs w:val="32"/>
+        </w:rPr>
+      </w:pPr>
+      <w:r>
+        <w:rPr>
+          <w:rFonts w:ascii="KaiTi" w:eastAsia="KaiTi" w:hAnsi="KaiTi" w:cs="楷体" w:hint="eastAsia"/>
+          <w:sz w:val="32"/>
+          <w:szCs w:val="32"/>
+        </w:rPr>
+        <w:t>TUS3</w:t>
+      </w:r>
+      <w:r>
+        <w:rPr>
+          <w:rFonts w:ascii="KaiTi" w:eastAsia="KaiTi" w:hAnsi="KaiTi" w:cs="楷体" w:hint="eastAsia"/>
+          <w:sz w:val="32"/>
+          <w:szCs w:val="32"/>
+        </w:rPr>
+        <w:t>的测试用例</w:t>
+      </w:r>
+    </w:p>
+    <w:tbl>
+      <w:tblPr>
+        <w:tblW w:w="9493" w:type="dxa"/>
+        <w:jc w:val="center"/>
+        <w:tblBorders>
+          <w:top w:val="single" w:sz="4" w:space="0" w:color="auto"/>
+          <w:left w:val="single" w:sz="4" w:space="0" w:color="auto"/>
+          <w:bottom w:val="single" w:sz="4" w:space="0" w:color="auto"/>
+          <w:right w:val="single" w:sz="4" w:space="0" w:color="auto"/>
+          <w:insideH w:val="single" w:sz="4" w:space="0" w:color="auto"/>
+          <w:insideV w:val="single" w:sz="4" w:space="0" w:color="auto"/>
+        </w:tblBorders>
+        <w:tblLayout w:type="fixed"/>
+        <w:tblLook w:val="0000" w:firstRow="0" w:lastRow="0" w:firstColumn="0" w:lastColumn="0" w:noHBand="0" w:noVBand="0"/>
+      </w:tblPr>
+      <w:tblGrid>
+        <w:gridCol w:w="988"/>
+        <w:gridCol w:w="1275"/>
+        <w:gridCol w:w="1276"/>
+        <w:gridCol w:w="851"/>
+        <w:gridCol w:w="1275"/>
+        <w:gridCol w:w="2977"/>
+        <w:gridCol w:w="851"/>
+      </w:tblGrid>
+      <w:tr>
+        <w:trPr>
+          <w:trHeight w:val="441"/>
+          <w:jc w:val="center"/>
+        </w:trPr>
+        <w:tc>
+          <w:tcPr>
+            <w:tcW w:w="988" w:type="dxa"/>
+            <w:vMerge w:val="restart"/>
+            <w:shd w:val="clear" w:color="auto" w:fill="CCCCFF"/>
+          </w:tcPr>
+          <w:p>
+            <w:pPr>
+              <w:jc w:val="center"/>
+              <w:rPr>
+                <w:rFonts w:ascii="Microsoft YaHei" w:eastAsia="Microsoft YaHei" w:hAnsi="Microsoft YaHei"/>
+              </w:rPr>
+            </w:pPr>
+            <w:r>
+              <w:rPr>
+                <w:rFonts w:ascii="Microsoft YaHei" w:eastAsia="Microsoft YaHei" w:hAnsi="Microsoft YaHei" w:hint="eastAsia"/>
+              </w:rPr>
+              <w:t>ID</w:t>
+            </w:r>
+          </w:p>
+        </w:tc>
+        <w:tc>
+          <w:tcPr>
+            <w:tcW w:w="4677" w:type="dxa"/>
+            <w:gridSpan w:val="4"/>
+            <w:shd w:val="clear" w:color="auto" w:fill="CCCCFF"/>
+          </w:tcPr>
+          <w:p>
+            <w:pPr>
+              <w:jc w:val="center"/>
+              <w:rPr>
+                <w:rFonts w:ascii="Microsoft YaHei" w:eastAsia="Microsoft YaHei" w:hAnsi="Microsoft YaHei"/>
+              </w:rPr>
+            </w:pPr>
+            <w:r>
+              <w:rPr>
+                <w:rFonts w:ascii="Microsoft YaHei" w:eastAsia="Microsoft YaHei" w:hAnsi="Microsoft YaHei" w:hint="eastAsia"/>
+              </w:rPr>
+              <w:t>输入</w:t>
+            </w:r>
+          </w:p>
+        </w:tc>
+        <w:tc>
+          <w:tcPr>
+            <w:tcW w:w="2977" w:type="dxa"/>
+            <w:vMerge w:val="restart"/>
+            <w:shd w:val="clear" w:color="auto" w:fill="CCCCFF"/>
+          </w:tcPr>
+          <w:p>
+            <w:pPr>
+              <w:jc w:val="center"/>
+              <w:rPr>
+                <w:rFonts w:ascii="Microsoft YaHei" w:eastAsia="Microsoft YaHei" w:hAnsi="Microsoft YaHei"/>
+              </w:rPr>
+            </w:pPr>
+            <w:r>
+              <w:rPr>
+                <w:rFonts w:ascii="Microsoft YaHei" w:eastAsia="Microsoft YaHei" w:hAnsi="Microsoft YaHei" w:hint="eastAsia"/>
+              </w:rPr>
+              <w:t>预期输出</w:t>
+            </w:r>
+          </w:p>
+        </w:tc>
+        <w:tc>
+          <w:tcPr>
+            <w:tcW w:w="851" w:type="dxa"/>
+            <w:vMerge w:val="restart"/>
+            <w:shd w:val="clear" w:color="auto" w:fill="CCCCFF"/>
+          </w:tcPr>
+          <w:p>
+            <w:pPr>
+              <w:jc w:val="center"/>
+              <w:rPr>
+                <w:rFonts w:ascii="Microsoft YaHei" w:eastAsia="Microsoft YaHei" w:hAnsi="Microsoft YaHei"/>
+              </w:rPr>
+            </w:pPr>
+            <w:r>
+              <w:rPr>
+                <w:rFonts w:ascii="Microsoft YaHei" w:eastAsia="Microsoft YaHei" w:hAnsi="Microsoft YaHei"/>
+              </w:rPr>
+              <w:t>测试结果</w:t>
+            </w:r>
+          </w:p>
+        </w:tc>
+      </w:tr>
+      <w:tr>
+        <w:trPr>
+          <w:trHeight w:val="463"/>
+          <w:jc w:val="center"/>
+        </w:trPr>
+        <w:tc>
+          <w:tcPr>
+            <w:tcW w:w="988" w:type="dxa"/>
+            <w:vMerge/>
+            <w:shd w:val="clear" w:color="auto" w:fill="auto"/>
+          </w:tcPr>
+          <w:p>
+            <w:pPr>
+              <w:jc w:val="center"/>
+              <w:rPr>
+                <w:rFonts w:ascii="Microsoft YaHei" w:eastAsia="Microsoft YaHei" w:hAnsi="Microsoft YaHei"/>
+              </w:rPr>
+            </w:pPr>
+          </w:p>
+        </w:tc>
+        <w:tc>
+          <w:tcPr>
+            <w:tcW w:w="1275" w:type="dxa"/>
+            <w:shd w:val="clear" w:color="auto" w:fill="CCCCFF"/>
+          </w:tcPr>
+          <w:p>
+            <w:pPr>
+              <w:jc w:val="center"/>
+              <w:rPr>
+                <w:rFonts w:ascii="Microsoft YaHei" w:eastAsia="Microsoft YaHei" w:hAnsi="Microsoft YaHei"/>
+              </w:rPr>
+            </w:pPr>
+            <w:r>
+              <w:rPr>
+                <w:rFonts w:ascii="Microsoft YaHei" w:eastAsia="Microsoft YaHei" w:hAnsi="Microsoft YaHei"/>
+              </w:rPr>
+              <w:t>异常订单概况浏览</w:t>
+            </w:r>
+          </w:p>
+        </w:tc>
+        <w:tc>
+          <w:tcPr>
+            <w:tcW w:w="1276" w:type="dxa"/>
+            <w:shd w:val="clear" w:color="auto" w:fill="CCCCFF"/>
+          </w:tcPr>
+          <w:p>
+            <w:pPr>
+              <w:jc w:val="center"/>
+              <w:rPr>
+                <w:rFonts w:ascii="Microsoft YaHei" w:eastAsia="Microsoft YaHei" w:hAnsi="Microsoft YaHei" w:hint="eastAsia"/>
+                <w:szCs w:val="21"/>
+              </w:rPr>
+            </w:pPr>
+            <w:r>
+              <w:rPr>
+                <w:rFonts w:ascii="Microsoft YaHei" w:eastAsia="Microsoft YaHei" w:hAnsi="Microsoft YaHei"/>
+              </w:rPr>
+              <w:t>异常订单详情浏览</w:t>
+            </w:r>
+          </w:p>
+        </w:tc>
+        <w:tc>
+          <w:tcPr>
+            <w:tcW w:w="851" w:type="dxa"/>
+            <w:shd w:val="clear" w:color="auto" w:fill="CCCCFF"/>
+          </w:tcPr>
+          <w:p>
+            <w:pPr>
+              <w:jc w:val="center"/>
+              <w:rPr>
+                <w:rFonts w:ascii="Microsoft YaHei" w:eastAsia="Microsoft YaHei" w:hAnsi="Microsoft YaHei"/>
+              </w:rPr>
+            </w:pPr>
+            <w:r>
+              <w:rPr>
+                <w:rFonts w:ascii="Microsoft YaHei" w:eastAsia="Microsoft YaHei" w:hAnsi="Microsoft YaHei" w:hint="eastAsia"/>
+              </w:rPr>
+              <w:t>撤销比例</w:t>
+            </w:r>
+          </w:p>
+        </w:tc>
+        <w:tc>
+          <w:tcPr>
+            <w:tcW w:w="1275" w:type="dxa"/>
+            <w:shd w:val="clear" w:color="auto" w:fill="CCCCFF"/>
+          </w:tcPr>
+          <w:p>
+            <w:pPr>
+              <w:jc w:val="center"/>
+              <w:rPr>
+                <w:rFonts w:ascii="Microsoft YaHei" w:eastAsia="Microsoft YaHei" w:hAnsi="Microsoft YaHei"/>
+              </w:rPr>
+            </w:pPr>
+            <w:r>
+              <w:rPr>
+                <w:rFonts w:ascii="Microsoft YaHei" w:eastAsia="Microsoft YaHei" w:hAnsi="Microsoft YaHei" w:hint="eastAsia"/>
+                <w:szCs w:val="21"/>
+              </w:rPr>
+              <w:t>确认</w:t>
+            </w:r>
+            <w:r>
+              <w:rPr>
+                <w:rFonts w:ascii="Microsoft YaHei" w:eastAsia="Microsoft YaHei" w:hAnsi="Microsoft YaHei" w:hint="eastAsia"/>
+                <w:szCs w:val="21"/>
+              </w:rPr>
+              <w:t>撤销异常</w:t>
+            </w:r>
+            <w:r>
+              <w:rPr>
+                <w:rFonts w:ascii="Microsoft YaHei" w:eastAsia="Microsoft YaHei" w:hAnsi="Microsoft YaHei"/>
+                <w:szCs w:val="21"/>
+              </w:rPr>
+              <w:t>订单</w:t>
+            </w:r>
+          </w:p>
+        </w:tc>
+        <w:tc>
+          <w:tcPr>
+            <w:tcW w:w="2977" w:type="dxa"/>
+            <w:vMerge/>
+          </w:tcPr>
+          <w:p>
+            <w:pPr>
+              <w:jc w:val="center"/>
+              <w:rPr>
+                <w:rFonts w:ascii="Microsoft YaHei" w:eastAsia="Microsoft YaHei" w:hAnsi="Microsoft YaHei"/>
+              </w:rPr>
+            </w:pPr>
+          </w:p>
+        </w:tc>
+        <w:tc>
+          <w:tcPr>
+            <w:tcW w:w="851" w:type="dxa"/>
+            <w:vMerge/>
+          </w:tcPr>
+          <w:p>
+            <w:pPr>
+              <w:jc w:val="center"/>
+              <w:rPr>
+                <w:rFonts w:ascii="Microsoft YaHei" w:eastAsia="Microsoft YaHei" w:hAnsi="Microsoft YaHei"/>
+              </w:rPr>
+            </w:pPr>
+          </w:p>
+        </w:tc>
+      </w:tr>
+      <w:tr>
+        <w:trPr>
+          <w:trHeight w:val="463"/>
+          <w:jc w:val="center"/>
+        </w:trPr>
+        <w:tc>
+          <w:tcPr>
+            <w:tcW w:w="988" w:type="dxa"/>
+            <w:shd w:val="clear" w:color="auto" w:fill="DEF0FB"/>
+          </w:tcPr>
+          <w:p>
+            <w:pPr>
+              <w:jc w:val="center"/>
+              <w:rPr>
+                <w:rFonts w:ascii="Microsoft YaHei" w:eastAsia="Microsoft YaHei" w:hAnsi="Microsoft YaHei"/>
+              </w:rPr>
+            </w:pPr>
+            <w:r>
+              <w:rPr>
+                <w:rFonts w:ascii="Microsoft YaHei" w:eastAsia="Microsoft YaHei" w:hAnsi="Microsoft YaHei" w:hint="eastAsia"/>
+              </w:rPr>
+              <w:t>TUS</w:t>
+            </w:r>
+            <w:r>
+              <w:rPr>
+                <w:rFonts w:ascii="Microsoft YaHei" w:eastAsia="Microsoft YaHei" w:hAnsi="Microsoft YaHei"/>
+              </w:rPr>
+              <w:t>3</w:t>
+            </w:r>
+            <w:r>
+              <w:rPr>
+                <w:rFonts w:ascii="Microsoft YaHei" w:eastAsia="Microsoft YaHei" w:hAnsi="Microsoft YaHei" w:hint="eastAsia"/>
+              </w:rPr>
+              <w:t>-</w:t>
+            </w:r>
+            <w:r>
+              <w:rPr>
+                <w:rFonts w:ascii="Microsoft YaHei" w:eastAsia="Microsoft YaHei" w:hAnsi="Microsoft YaHei"/>
+              </w:rPr>
+              <w:t>1</w:t>
+            </w:r>
+          </w:p>
+        </w:tc>
+        <w:tc>
+          <w:tcPr>
+            <w:tcW w:w="1275" w:type="dxa"/>
+            <w:shd w:val="clear" w:color="auto" w:fill="DEF0FB"/>
+          </w:tcPr>
+          <w:p>
+            <w:pPr>
+              <w:jc w:val="center"/>
+              <w:rPr>
+                <w:rFonts w:ascii="Microsoft YaHei" w:eastAsia="Microsoft YaHei" w:hAnsi="Microsoft YaHei"/>
+              </w:rPr>
+            </w:pPr>
+            <w:r>
+              <w:rPr>
+                <w:rFonts w:ascii="Microsoft YaHei" w:eastAsia="Microsoft YaHei" w:hAnsi="Microsoft YaHei"/>
+              </w:rPr>
+              <w:t>选定订单</w:t>
+            </w:r>
+            <w:r>
+              <w:rPr>
+                <w:rFonts w:ascii="Microsoft YaHei" w:eastAsia="Microsoft YaHei" w:hAnsi="Microsoft YaHei"/>
+              </w:rPr>
+              <w:t>182720160202</w:t>
+            </w:r>
+          </w:p>
+        </w:tc>
+        <w:tc>
+          <w:tcPr>
+            <w:tcW w:w="1276" w:type="dxa"/>
+            <w:shd w:val="clear" w:color="auto" w:fill="DEF0FB"/>
+          </w:tcPr>
+          <w:p>
+            <w:pPr>
+              <w:jc w:val="center"/>
+              <w:rPr>
+                <w:rFonts w:ascii="Microsoft YaHei" w:eastAsia="Microsoft YaHei" w:hAnsi="Microsoft YaHei"/>
+              </w:rPr>
+            </w:pPr>
+          </w:p>
+        </w:tc>
+        <w:tc>
+          <w:tcPr>
+            <w:tcW w:w="851" w:type="dxa"/>
+            <w:shd w:val="clear" w:color="auto" w:fill="DEF0FB"/>
+          </w:tcPr>
+          <w:p>
+            <w:pPr>
+              <w:jc w:val="center"/>
+              <w:rPr>
+                <w:rFonts w:ascii="Microsoft YaHei" w:eastAsia="Microsoft YaHei" w:hAnsi="Microsoft YaHei"/>
+                <w:szCs w:val="21"/>
+              </w:rPr>
+            </w:pPr>
+            <w:r>
+              <w:rPr>
+                <w:rFonts w:ascii="Microsoft YaHei" w:eastAsia="Microsoft YaHei" w:hAnsi="Microsoft YaHei"/>
+                <w:szCs w:val="21"/>
+              </w:rPr>
+              <w:t>50%</w:t>
+            </w:r>
+          </w:p>
+        </w:tc>
+        <w:tc>
+          <w:tcPr>
+            <w:tcW w:w="1275" w:type="dxa"/>
+            <w:shd w:val="clear" w:color="auto" w:fill="DEF0FB"/>
+          </w:tcPr>
+          <w:p>
+            <w:pPr>
+              <w:jc w:val="center"/>
+              <w:rPr>
+                <w:rFonts w:ascii="Microsoft YaHei" w:eastAsia="Microsoft YaHei" w:hAnsi="Microsoft YaHei" w:hint="eastAsia"/>
+              </w:rPr>
+            </w:pPr>
+            <w:r>
+              <w:rPr>
+                <w:rFonts w:ascii="Microsoft YaHei" w:eastAsia="Microsoft YaHei" w:hAnsi="Microsoft YaHei" w:hint="eastAsia"/>
+              </w:rPr>
+              <w:t>是</w:t>
+            </w:r>
+          </w:p>
+        </w:tc>
+        <w:tc>
+          <w:tcPr>
+            <w:tcW w:w="2977" w:type="dxa"/>
+            <w:shd w:val="clear" w:color="auto" w:fill="DEF0FB"/>
+          </w:tcPr>
+          <w:p>
+            <w:pPr>
+              <w:jc w:val="center"/>
+              <w:rPr>
+                <w:rFonts w:ascii="Microsoft YaHei" w:eastAsia="Microsoft YaHei" w:hAnsi="Microsoft YaHei"/>
+              </w:rPr>
+            </w:pPr>
+            <w:r>
+              <w:rPr>
+                <w:rFonts w:ascii="Microsoft YaHei" w:eastAsia="Microsoft YaHei" w:hAnsi="Microsoft YaHei" w:hint="eastAsia"/>
+              </w:rPr>
+              <w:t>订单</w:t>
+            </w:r>
+            <w:r>
+              <w:rPr>
+                <w:rFonts w:ascii="Microsoft YaHei" w:eastAsia="Microsoft YaHei" w:hAnsi="Microsoft YaHei"/>
+              </w:rPr>
+              <w:t>182720160202</w:t>
+            </w:r>
+            <w:r>
+              <w:rPr>
+                <w:rFonts w:ascii="Microsoft YaHei" w:eastAsia="Microsoft YaHei" w:hAnsi="Microsoft YaHei"/>
+              </w:rPr>
+              <w:t>状态更改为已撤销，并</w:t>
+            </w:r>
+            <w:r>
+              <w:rPr>
+                <w:rFonts w:ascii="Microsoft YaHei" w:eastAsia="Microsoft YaHei" w:hAnsi="Microsoft YaHei"/>
+              </w:rPr>
+              <w:t>恢复此订单原</w:t>
+            </w:r>
+            <w:r>
+              <w:rPr>
+                <w:rFonts w:ascii="Microsoft YaHei" w:eastAsia="Microsoft YaHei" w:hAnsi="Microsoft YaHei"/>
+              </w:rPr>
+              <w:t>扣除信用值的</w:t>
+            </w:r>
+            <w:r>
+              <w:rPr>
+                <w:rFonts w:ascii="Microsoft YaHei" w:eastAsia="Microsoft YaHei" w:hAnsi="Microsoft YaHei" w:hint="eastAsia"/>
+              </w:rPr>
+              <w:t>50</w:t>
+            </w:r>
+            <w:r>
+              <w:rPr>
+                <w:rFonts w:ascii="Microsoft YaHei" w:eastAsia="Microsoft YaHei" w:hAnsi="Microsoft YaHei"/>
+              </w:rPr>
+              <w:t>%</w:t>
+            </w:r>
+          </w:p>
+        </w:tc>
+        <w:tc>
+          <w:tcPr>
+            <w:tcW w:w="851" w:type="dxa"/>
+            <w:shd w:val="clear" w:color="auto" w:fill="DEF0FB"/>
+          </w:tcPr>
+          <w:p>
+            <w:pPr>
+              <w:jc w:val="center"/>
+              <w:rPr>
+                <w:rFonts w:ascii="Microsoft YaHei" w:eastAsia="Microsoft YaHei" w:hAnsi="Microsoft YaHei"/>
+              </w:rPr>
+            </w:pPr>
+            <w:r>
+              <w:rPr>
+                <w:rFonts w:ascii="Microsoft YaHei" w:eastAsia="Microsoft YaHei" w:hAnsi="Microsoft YaHei"/>
+              </w:rPr>
+              <w:t>pass</w:t>
+            </w:r>
+          </w:p>
+        </w:tc>
+      </w:tr>
+      <w:tr>
+        <w:trPr>
+          <w:trHeight w:val="463"/>
+          <w:jc w:val="center"/>
+        </w:trPr>
+        <w:tc>
+          <w:tcPr>
+            <w:tcW w:w="988" w:type="dxa"/>
+            <w:shd w:val="clear" w:color="auto" w:fill="DEF0FB"/>
+          </w:tcPr>
+          <w:p>
+            <w:pPr>
+              <w:jc w:val="center"/>
+              <w:rPr>
+                <w:rFonts w:ascii="Microsoft YaHei" w:eastAsia="Microsoft YaHei" w:hAnsi="Microsoft YaHei"/>
+              </w:rPr>
+            </w:pPr>
+            <w:r>
+              <w:rPr>
+                <w:rFonts w:ascii="Microsoft YaHei" w:eastAsia="Microsoft YaHei" w:hAnsi="Microsoft YaHei" w:hint="eastAsia"/>
+              </w:rPr>
+              <w:t>TUS</w:t>
+            </w:r>
+            <w:r>
+              <w:rPr>
+                <w:rFonts w:ascii="Microsoft YaHei" w:eastAsia="Microsoft YaHei" w:hAnsi="Microsoft YaHei"/>
+              </w:rPr>
+              <w:t>3</w:t>
+            </w:r>
+            <w:r>
+              <w:rPr>
+                <w:rFonts w:ascii="Microsoft YaHei" w:eastAsia="Microsoft YaHei" w:hAnsi="Microsoft YaHei" w:hint="eastAsia"/>
+              </w:rPr>
+              <w:t>-</w:t>
+            </w:r>
+            <w:r>
+              <w:rPr>
+                <w:rFonts w:ascii="Microsoft YaHei" w:eastAsia="Microsoft YaHei" w:hAnsi="Microsoft YaHei"/>
+              </w:rPr>
+              <w:t>2</w:t>
+            </w:r>
+          </w:p>
+        </w:tc>
+        <w:tc>
+          <w:tcPr>
+            <w:tcW w:w="1275" w:type="dxa"/>
+            <w:shd w:val="clear" w:color="auto" w:fill="DEF0FB"/>
+          </w:tcPr>
+          <w:p>
+            <w:pPr>
+              <w:jc w:val="center"/>
+              <w:rPr>
+                <w:rFonts w:ascii="Microsoft YaHei" w:eastAsia="Microsoft YaHei" w:hAnsi="Microsoft YaHei"/>
+              </w:rPr>
+            </w:pPr>
+            <w:r>
+              <w:rPr>
+                <w:rFonts w:ascii="Microsoft YaHei" w:eastAsia="Microsoft YaHei" w:hAnsi="Microsoft YaHei"/>
+              </w:rPr>
+              <w:t>选定订单</w:t>
+            </w:r>
+            <w:r>
+              <w:rPr>
+                <w:rFonts w:ascii="Microsoft YaHei" w:eastAsia="Microsoft YaHei" w:hAnsi="Microsoft YaHei"/>
+              </w:rPr>
+              <w:t>182720160202</w:t>
+            </w:r>
+          </w:p>
+        </w:tc>
+        <w:tc>
+          <w:tcPr>
+            <w:tcW w:w="1276" w:type="dxa"/>
+            <w:shd w:val="clear" w:color="auto" w:fill="DEF0FB"/>
+          </w:tcPr>
+          <w:p>
+            <w:pPr>
+              <w:jc w:val="center"/>
+              <w:rPr>
+                <w:rFonts w:ascii="Microsoft YaHei" w:eastAsia="Microsoft YaHei" w:hAnsi="Microsoft YaHei"/>
+              </w:rPr>
+            </w:pPr>
+          </w:p>
+        </w:tc>
+        <w:tc>
+          <w:tcPr>
+            <w:tcW w:w="851" w:type="dxa"/>
+            <w:shd w:val="clear" w:color="auto" w:fill="DEF0FB"/>
+          </w:tcPr>
+          <w:p>
+            <w:pPr>
+              <w:jc w:val="center"/>
+              <w:rPr>
+                <w:rFonts w:ascii="Microsoft YaHei" w:eastAsia="Microsoft YaHei" w:hAnsi="Microsoft YaHei"/>
+                <w:szCs w:val="21"/>
+              </w:rPr>
+            </w:pPr>
+            <w:r>
+              <w:rPr>
+                <w:rFonts w:ascii="Microsoft YaHei" w:eastAsia="Microsoft YaHei" w:hAnsi="Microsoft YaHei"/>
+                <w:szCs w:val="21"/>
+              </w:rPr>
+              <w:t>100%</w:t>
+            </w:r>
+          </w:p>
+        </w:tc>
+        <w:tc>
+          <w:tcPr>
+            <w:tcW w:w="1275" w:type="dxa"/>
+            <w:shd w:val="clear" w:color="auto" w:fill="DEF0FB"/>
+          </w:tcPr>
+          <w:p>
+            <w:pPr>
+              <w:jc w:val="center"/>
+              <w:rPr>
+                <w:rFonts w:ascii="Microsoft YaHei" w:eastAsia="Microsoft YaHei" w:hAnsi="Microsoft YaHei" w:hint="eastAsia"/>
+              </w:rPr>
+            </w:pPr>
+            <w:r>
+              <w:rPr>
+                <w:rFonts w:ascii="Microsoft YaHei" w:eastAsia="Microsoft YaHei" w:hAnsi="Microsoft YaHei" w:hint="eastAsia"/>
+              </w:rPr>
+              <w:t>是</w:t>
+            </w:r>
+          </w:p>
+        </w:tc>
+        <w:tc>
+          <w:tcPr>
+            <w:tcW w:w="2977" w:type="dxa"/>
+            <w:shd w:val="clear" w:color="auto" w:fill="DEF0FB"/>
+          </w:tcPr>
+          <w:p>
+            <w:pPr>
+              <w:jc w:val="center"/>
+              <w:rPr>
+                <w:rFonts w:ascii="Microsoft YaHei" w:eastAsia="Microsoft YaHei" w:hAnsi="Microsoft YaHei"/>
+              </w:rPr>
+            </w:pPr>
+            <w:r>
+              <w:rPr>
+                <w:rFonts w:ascii="Microsoft YaHei" w:eastAsia="Microsoft YaHei" w:hAnsi="Microsoft YaHei" w:hint="eastAsia"/>
+              </w:rPr>
+              <w:t>订单</w:t>
+            </w:r>
+            <w:r>
+              <w:rPr>
+                <w:rFonts w:ascii="Microsoft YaHei" w:eastAsia="Microsoft YaHei" w:hAnsi="Microsoft YaHei"/>
+              </w:rPr>
+              <w:t>182720160202</w:t>
+            </w:r>
+            <w:r>
+              <w:rPr>
+                <w:rFonts w:ascii="Microsoft YaHei" w:eastAsia="Microsoft YaHei" w:hAnsi="Microsoft YaHei"/>
+              </w:rPr>
+              <w:t>状态更改为已撤销，并</w:t>
+            </w:r>
+            <w:r>
+              <w:rPr>
+                <w:rFonts w:ascii="Microsoft YaHei" w:eastAsia="Microsoft YaHei" w:hAnsi="Microsoft YaHei"/>
+              </w:rPr>
+              <w:t>恢复此订单原</w:t>
+            </w:r>
+            <w:r>
+              <w:rPr>
+                <w:rFonts w:ascii="Microsoft YaHei" w:eastAsia="Microsoft YaHei" w:hAnsi="Microsoft YaHei"/>
+              </w:rPr>
+              <w:t>扣除信用值的</w:t>
+            </w:r>
+            <w:r>
+              <w:rPr>
+                <w:rFonts w:ascii="Microsoft YaHei" w:eastAsia="Microsoft YaHei" w:hAnsi="Microsoft YaHei" w:hint="eastAsia"/>
+              </w:rPr>
+              <w:t>50</w:t>
+            </w:r>
+            <w:r>
+              <w:rPr>
+                <w:rFonts w:ascii="Microsoft YaHei" w:eastAsia="Microsoft YaHei" w:hAnsi="Microsoft YaHei"/>
+              </w:rPr>
+              <w:t>%</w:t>
+            </w:r>
+          </w:p>
+        </w:tc>
+        <w:tc>
+          <w:tcPr>
+            <w:tcW w:w="851" w:type="dxa"/>
+            <w:shd w:val="clear" w:color="auto" w:fill="DEF0FB"/>
+          </w:tcPr>
+          <w:p>
+            <w:pPr>
+              <w:jc w:val="center"/>
+              <w:rPr>
+                <w:rFonts w:ascii="Microsoft YaHei" w:eastAsia="Microsoft YaHei" w:hAnsi="Microsoft YaHei"/>
+              </w:rPr>
+            </w:pPr>
+            <w:r>
+              <w:rPr>
+                <w:rFonts w:ascii="Microsoft YaHei" w:eastAsia="Microsoft YaHei" w:hAnsi="Microsoft YaHei"/>
+              </w:rPr>
+              <w:t>pass</w:t>
+            </w:r>
+          </w:p>
+        </w:tc>
+      </w:tr>
+      <w:tr>
+        <w:trPr>
+          <w:trHeight w:val="463"/>
+          <w:jc w:val="center"/>
+        </w:trPr>
+        <w:tc>
+          <w:tcPr>
+            <w:tcW w:w="988" w:type="dxa"/>
+            <w:shd w:val="clear" w:color="auto" w:fill="DEF0FB"/>
+          </w:tcPr>
+          <w:p>
+            <w:pPr>
+              <w:jc w:val="center"/>
+              <w:rPr>
+                <w:rFonts w:ascii="Microsoft YaHei" w:eastAsia="Microsoft YaHei" w:hAnsi="Microsoft YaHei"/>
+              </w:rPr>
+            </w:pPr>
+            <w:r>
+              <w:rPr>
+                <w:rFonts w:ascii="Microsoft YaHei" w:eastAsia="Microsoft YaHei" w:hAnsi="Microsoft YaHei" w:hint="eastAsia"/>
+              </w:rPr>
+              <w:t>TUS</w:t>
+            </w:r>
+            <w:r>
+              <w:rPr>
+                <w:rFonts w:ascii="Microsoft YaHei" w:eastAsia="Microsoft YaHei" w:hAnsi="Microsoft YaHei"/>
+              </w:rPr>
+              <w:t>3</w:t>
+            </w:r>
+            <w:r>
+              <w:rPr>
+                <w:rFonts w:ascii="Microsoft YaHei" w:eastAsia="Microsoft YaHei" w:hAnsi="Microsoft YaHei" w:hint="eastAsia"/>
+              </w:rPr>
+              <w:t>-</w:t>
+            </w:r>
+            <w:r>
+              <w:rPr>
+                <w:rFonts w:ascii="Microsoft YaHei" w:eastAsia="Microsoft YaHei" w:hAnsi="Microsoft YaHei"/>
+              </w:rPr>
+              <w:t>3</w:t>
+            </w:r>
+          </w:p>
+        </w:tc>
+        <w:tc>
+          <w:tcPr>
+            <w:tcW w:w="1275" w:type="dxa"/>
+            <w:shd w:val="clear" w:color="auto" w:fill="DEF0FB"/>
+          </w:tcPr>
+          <w:p>
+            <w:pPr>
+              <w:jc w:val="center"/>
+              <w:rPr>
+                <w:rFonts w:ascii="Microsoft YaHei" w:eastAsia="Microsoft YaHei" w:hAnsi="Microsoft YaHei" w:hint="eastAsia"/>
+              </w:rPr>
+            </w:pPr>
+            <w:r>
+              <w:rPr>
+                <w:rFonts w:ascii="Microsoft YaHei" w:eastAsia="Microsoft YaHei" w:hAnsi="Microsoft YaHei"/>
+              </w:rPr>
+              <w:t>选定订单</w:t>
+            </w:r>
+            <w:r>
+              <w:rPr>
+                <w:rFonts w:ascii="Microsoft YaHei" w:eastAsia="Microsoft YaHei" w:hAnsi="Microsoft YaHei"/>
+              </w:rPr>
+              <w:t>182720160202</w:t>
+            </w:r>
+          </w:p>
+        </w:tc>
+        <w:tc>
+          <w:tcPr>
+            <w:tcW w:w="1276" w:type="dxa"/>
+            <w:shd w:val="clear" w:color="auto" w:fill="DEF0FB"/>
+          </w:tcPr>
+          <w:p>
+            <w:pPr>
+              <w:jc w:val="center"/>
+              <w:rPr>
+                <w:rFonts w:ascii="Microsoft YaHei" w:eastAsia="Microsoft YaHei" w:hAnsi="Microsoft YaHei"/>
+              </w:rPr>
+            </w:pPr>
+          </w:p>
+        </w:tc>
+        <w:tc>
+          <w:tcPr>
+            <w:tcW w:w="851" w:type="dxa"/>
+            <w:shd w:val="clear" w:color="auto" w:fill="DEF0FB"/>
+          </w:tcPr>
+          <w:p>
+            <w:pPr>
+              <w:jc w:val="center"/>
+              <w:rPr>
+                <w:rFonts w:ascii="Microsoft YaHei" w:eastAsia="Microsoft YaHei" w:hAnsi="Microsoft YaHei"/>
+                <w:szCs w:val="21"/>
+              </w:rPr>
+            </w:pPr>
+            <w:r>
+              <w:rPr>
+                <w:rFonts w:ascii="Microsoft YaHei" w:eastAsia="Microsoft YaHei" w:hAnsi="Microsoft YaHei"/>
+                <w:szCs w:val="21"/>
+              </w:rPr>
+              <w:t>50%</w:t>
+            </w:r>
+          </w:p>
+        </w:tc>
+        <w:tc>
+          <w:tcPr>
+            <w:tcW w:w="1275" w:type="dxa"/>
+            <w:shd w:val="clear" w:color="auto" w:fill="DEF0FB"/>
+          </w:tcPr>
+          <w:p>
+            <w:pPr>
+              <w:jc w:val="center"/>
+              <w:rPr>
+                <w:rFonts w:ascii="Microsoft YaHei" w:eastAsia="Microsoft YaHei" w:hAnsi="Microsoft YaHei" w:hint="eastAsia"/>
+              </w:rPr>
+            </w:pPr>
+            <w:r>
+              <w:rPr>
+                <w:rFonts w:ascii="Microsoft YaHei" w:eastAsia="Microsoft YaHei" w:hAnsi="Microsoft YaHei"/>
+              </w:rPr>
+              <w:t>否</w:t>
+            </w:r>
+          </w:p>
+        </w:tc>
+        <w:tc>
+          <w:tcPr>
+            <w:tcW w:w="2977" w:type="dxa"/>
+            <w:shd w:val="clear" w:color="auto" w:fill="DEF0FB"/>
+          </w:tcPr>
+          <w:p>
+            <w:pPr>
+              <w:jc w:val="center"/>
+              <w:rPr>
+                <w:rFonts w:ascii="Microsoft YaHei" w:eastAsia="Microsoft YaHei" w:hAnsi="Microsoft YaHei"/>
+              </w:rPr>
+            </w:pPr>
+            <w:r>
+              <w:rPr>
+                <w:rFonts w:ascii="Microsoft YaHei" w:eastAsia="Microsoft YaHei" w:hAnsi="Microsoft YaHei" w:hint="eastAsia"/>
+                <w:szCs w:val="21"/>
+              </w:rPr>
+              <w:t>系统</w:t>
+            </w:r>
+            <w:r>
+              <w:rPr>
+                <w:rFonts w:ascii="Microsoft YaHei" w:eastAsia="Microsoft YaHei" w:hAnsi="Microsoft YaHei" w:hint="eastAsia"/>
+                <w:szCs w:val="21"/>
+              </w:rPr>
+              <w:t>不更新</w:t>
+            </w:r>
+            <w:r>
+              <w:rPr>
+                <w:rFonts w:ascii="Microsoft YaHei" w:eastAsia="Microsoft YaHei" w:hAnsi="Microsoft YaHei"/>
+                <w:szCs w:val="21"/>
+              </w:rPr>
+              <w:t>订单状态和客户</w:t>
+            </w:r>
+            <w:r>
+              <w:rPr>
+                <w:rFonts w:ascii="Microsoft YaHei" w:eastAsia="Microsoft YaHei" w:hAnsi="Microsoft YaHei" w:hint="eastAsia"/>
+                <w:szCs w:val="21"/>
+              </w:rPr>
+              <w:t>信用值</w:t>
+            </w:r>
+          </w:p>
+        </w:tc>
+        <w:tc>
+          <w:tcPr>
+            <w:tcW w:w="851" w:type="dxa"/>
+            <w:shd w:val="clear" w:color="auto" w:fill="DEF0FB"/>
+          </w:tcPr>
+          <w:p>
+            <w:pPr>
+              <w:jc w:val="center"/>
+              <w:rPr>
+                <w:rFonts w:ascii="Microsoft YaHei" w:eastAsia="Microsoft YaHei" w:hAnsi="Microsoft YaHei"/>
+              </w:rPr>
+            </w:pPr>
+            <w:r>
+              <w:rPr>
+                <w:rFonts w:ascii="Microsoft YaHei" w:eastAsia="Microsoft YaHei" w:hAnsi="Microsoft YaHei"/>
+              </w:rPr>
+              <w:t>pass</w:t>
+            </w:r>
+          </w:p>
+        </w:tc>
+      </w:tr>
+      <w:tr>
+        <w:trPr>
+          <w:trHeight w:val="463"/>
+          <w:jc w:val="center"/>
+        </w:trPr>
+        <w:tc>
+          <w:tcPr>
+            <w:tcW w:w="988" w:type="dxa"/>
+            <w:shd w:val="clear" w:color="auto" w:fill="DEF0FB"/>
+          </w:tcPr>
+          <w:p>
+            <w:pPr>
+              <w:jc w:val="center"/>
+              <w:rPr>
+                <w:rFonts w:ascii="Microsoft YaHei" w:eastAsia="Microsoft YaHei" w:hAnsi="Microsoft YaHei"/>
+              </w:rPr>
+            </w:pPr>
+            <w:r>
+              <w:rPr>
+                <w:rFonts w:ascii="Microsoft YaHei" w:eastAsia="Microsoft YaHei" w:hAnsi="Microsoft YaHei" w:hint="eastAsia"/>
+              </w:rPr>
+              <w:t>TUS</w:t>
+            </w:r>
+            <w:r>
+              <w:rPr>
+                <w:rFonts w:ascii="Microsoft YaHei" w:eastAsia="Microsoft YaHei" w:hAnsi="Microsoft YaHei"/>
+              </w:rPr>
+              <w:t>3</w:t>
+            </w:r>
+            <w:r>
+              <w:rPr>
+                <w:rFonts w:ascii="Microsoft YaHei" w:eastAsia="Microsoft YaHei" w:hAnsi="Microsoft YaHei" w:hint="eastAsia"/>
+              </w:rPr>
+              <w:t>-</w:t>
+            </w:r>
+            <w:r>
+              <w:rPr>
+                <w:rFonts w:ascii="Microsoft YaHei" w:eastAsia="Microsoft YaHei" w:hAnsi="Microsoft YaHei"/>
+              </w:rPr>
+              <w:t>4</w:t>
+            </w:r>
+          </w:p>
+        </w:tc>
+        <w:tc>
+          <w:tcPr>
+            <w:tcW w:w="1275" w:type="dxa"/>
+            <w:shd w:val="clear" w:color="auto" w:fill="DEF0FB"/>
+          </w:tcPr>
+          <w:p>
+            <w:pPr>
+              <w:jc w:val="center"/>
+              <w:rPr>
+                <w:rFonts w:ascii="Microsoft YaHei" w:eastAsia="Microsoft YaHei" w:hAnsi="Microsoft YaHei"/>
+              </w:rPr>
+            </w:pPr>
+          </w:p>
+        </w:tc>
+        <w:tc>
+          <w:tcPr>
+            <w:tcW w:w="1276" w:type="dxa"/>
+            <w:shd w:val="clear" w:color="auto" w:fill="DEF0FB"/>
+          </w:tcPr>
+          <w:p>
+            <w:pPr>
+              <w:jc w:val="center"/>
+              <w:rPr>
+                <w:rFonts w:ascii="Microsoft YaHei" w:eastAsia="Microsoft YaHei" w:hAnsi="Microsoft YaHei"/>
+              </w:rPr>
+            </w:pPr>
+            <w:r>
+              <w:rPr>
+                <w:rFonts w:ascii="Microsoft YaHei" w:eastAsia="Microsoft YaHei" w:hAnsi="Microsoft YaHei"/>
+              </w:rPr>
+              <w:t>订单</w:t>
+            </w:r>
+            <w:r>
+              <w:rPr>
+                <w:rFonts w:ascii="Microsoft YaHei" w:eastAsia="Microsoft YaHei" w:hAnsi="Microsoft YaHei"/>
+              </w:rPr>
+              <w:t>182720160202</w:t>
+            </w:r>
+          </w:p>
+        </w:tc>
+        <w:tc>
+          <w:tcPr>
+            <w:tcW w:w="851" w:type="dxa"/>
+            <w:shd w:val="clear" w:color="auto" w:fill="DEF0FB"/>
+          </w:tcPr>
+          <w:p>
+            <w:pPr>
+              <w:jc w:val="center"/>
+              <w:rPr>
+                <w:rFonts w:ascii="Microsoft YaHei" w:eastAsia="Microsoft YaHei" w:hAnsi="Microsoft YaHei"/>
+                <w:szCs w:val="21"/>
+              </w:rPr>
+            </w:pPr>
+            <w:r>
+              <w:rPr>
+                <w:rFonts w:ascii="Microsoft YaHei" w:eastAsia="Microsoft YaHei" w:hAnsi="Microsoft YaHei" w:hint="eastAsia"/>
+                <w:szCs w:val="21"/>
+              </w:rPr>
+              <w:t>100%</w:t>
+            </w:r>
+          </w:p>
+        </w:tc>
+        <w:tc>
+          <w:tcPr>
+            <w:tcW w:w="1275" w:type="dxa"/>
+            <w:shd w:val="clear" w:color="auto" w:fill="DEF0FB"/>
+          </w:tcPr>
+          <w:p>
+            <w:pPr>
+              <w:jc w:val="center"/>
+              <w:rPr>
+                <w:rFonts w:ascii="Microsoft YaHei" w:eastAsia="Microsoft YaHei" w:hAnsi="Microsoft YaHei" w:hint="eastAsia"/>
+              </w:rPr>
+            </w:pPr>
+            <w:r>
+              <w:rPr>
+                <w:rFonts w:ascii="Microsoft YaHei" w:eastAsia="Microsoft YaHei" w:hAnsi="Microsoft YaHei"/>
+              </w:rPr>
+              <w:t>是</w:t>
+            </w:r>
+          </w:p>
+        </w:tc>
+        <w:tc>
+          <w:tcPr>
+            <w:tcW w:w="2977" w:type="dxa"/>
+            <w:shd w:val="clear" w:color="auto" w:fill="DEF0FB"/>
+          </w:tcPr>
+          <w:p>
+            <w:pPr>
+              <w:jc w:val="center"/>
+              <w:rPr>
+                <w:rFonts w:ascii="Microsoft YaHei" w:eastAsia="Microsoft YaHei" w:hAnsi="Microsoft YaHei"/>
+              </w:rPr>
+            </w:pPr>
+            <w:r>
+              <w:rPr>
+                <w:rFonts w:ascii="Microsoft YaHei" w:eastAsia="Microsoft YaHei" w:hAnsi="Microsoft YaHei" w:hint="eastAsia"/>
+              </w:rPr>
+              <w:t>订单</w:t>
+            </w:r>
+            <w:r>
+              <w:rPr>
+                <w:rFonts w:ascii="Microsoft YaHei" w:eastAsia="Microsoft YaHei" w:hAnsi="Microsoft YaHei"/>
+              </w:rPr>
+              <w:t>182720160202</w:t>
+            </w:r>
+            <w:r>
+              <w:rPr>
+                <w:rFonts w:ascii="Microsoft YaHei" w:eastAsia="Microsoft YaHei" w:hAnsi="Microsoft YaHei"/>
+              </w:rPr>
+              <w:t>状态更改为已撤销，并</w:t>
+            </w:r>
+            <w:r>
+              <w:rPr>
+                <w:rFonts w:ascii="Microsoft YaHei" w:eastAsia="Microsoft YaHei" w:hAnsi="Microsoft YaHei"/>
+              </w:rPr>
+              <w:t>恢复此订单原</w:t>
+            </w:r>
+            <w:r>
+              <w:rPr>
+                <w:rFonts w:ascii="Microsoft YaHei" w:eastAsia="Microsoft YaHei" w:hAnsi="Microsoft YaHei"/>
+              </w:rPr>
+              <w:t>扣除信用值的</w:t>
+            </w:r>
+            <w:r>
+              <w:rPr>
+                <w:rFonts w:ascii="Microsoft YaHei" w:eastAsia="Microsoft YaHei" w:hAnsi="Microsoft YaHei" w:hint="eastAsia"/>
+              </w:rPr>
+              <w:t>100</w:t>
+            </w:r>
+            <w:r>
+              <w:rPr>
+                <w:rFonts w:ascii="Microsoft YaHei" w:eastAsia="Microsoft YaHei" w:hAnsi="Microsoft YaHei"/>
+              </w:rPr>
+              <w:t>%</w:t>
+            </w:r>
+          </w:p>
+        </w:tc>
+        <w:tc>
+          <w:tcPr>
+            <w:tcW w:w="851" w:type="dxa"/>
+            <w:shd w:val="clear" w:color="auto" w:fill="DEF0FB"/>
+          </w:tcPr>
+          <w:p>
+            <w:pPr>
+              <w:jc w:val="center"/>
+              <w:rPr>
+                <w:rFonts w:ascii="Microsoft YaHei" w:eastAsia="Microsoft YaHei" w:hAnsi="Microsoft YaHei"/>
+              </w:rPr>
+            </w:pPr>
+            <w:r>
+              <w:rPr>
+                <w:rFonts w:ascii="Microsoft YaHei" w:eastAsia="Microsoft YaHei" w:hAnsi="Microsoft YaHei"/>
+              </w:rPr>
+              <w:t>pass</w:t>
+            </w:r>
+          </w:p>
+        </w:tc>
+      </w:tr>
+      <w:tr>
+        <w:trPr>
+          <w:trHeight w:val="463"/>
+          <w:jc w:val="center"/>
+        </w:trPr>
+        <w:tc>
+          <w:tcPr>
+            <w:tcW w:w="988" w:type="dxa"/>
+            <w:shd w:val="clear" w:color="auto" w:fill="DEF0FB"/>
+          </w:tcPr>
+          <w:p>
+            <w:pPr>
+              <w:jc w:val="center"/>
+              <w:rPr>
+                <w:rFonts w:ascii="Microsoft YaHei" w:eastAsia="Microsoft YaHei" w:hAnsi="Microsoft YaHei"/>
+              </w:rPr>
+            </w:pPr>
+            <w:r>
+              <w:rPr>
+                <w:rFonts w:ascii="Microsoft YaHei" w:eastAsia="Microsoft YaHei" w:hAnsi="Microsoft YaHei" w:hint="eastAsia"/>
+              </w:rPr>
+              <w:t>TUS</w:t>
+            </w:r>
+            <w:r>
+              <w:rPr>
+                <w:rFonts w:ascii="Microsoft YaHei" w:eastAsia="Microsoft YaHei" w:hAnsi="Microsoft YaHei"/>
+              </w:rPr>
+              <w:t>3</w:t>
+            </w:r>
+            <w:r>
+              <w:rPr>
+                <w:rFonts w:ascii="Microsoft YaHei" w:eastAsia="Microsoft YaHei" w:hAnsi="Microsoft YaHei" w:hint="eastAsia"/>
+              </w:rPr>
+              <w:t>-</w:t>
+            </w:r>
+            <w:r>
+              <w:rPr>
+                <w:rFonts w:ascii="Microsoft YaHei" w:eastAsia="Microsoft YaHei" w:hAnsi="Microsoft YaHei"/>
+              </w:rPr>
+              <w:t>5</w:t>
+            </w:r>
+          </w:p>
+        </w:tc>
+        <w:tc>
+          <w:tcPr>
+            <w:tcW w:w="1275" w:type="dxa"/>
+            <w:shd w:val="clear" w:color="auto" w:fill="DEF0FB"/>
+          </w:tcPr>
+          <w:p>
+            <w:pPr>
+              <w:jc w:val="center"/>
+              <w:rPr>
+                <w:rFonts w:ascii="Microsoft YaHei" w:eastAsia="Microsoft YaHei" w:hAnsi="Microsoft YaHei"/>
+              </w:rPr>
+            </w:pPr>
+          </w:p>
+        </w:tc>
+        <w:tc>
+          <w:tcPr>
+            <w:tcW w:w="1276" w:type="dxa"/>
+            <w:shd w:val="clear" w:color="auto" w:fill="DEF0FB"/>
+          </w:tcPr>
+          <w:p>
+            <w:pPr>
+              <w:jc w:val="center"/>
+              <w:rPr>
+                <w:rFonts w:ascii="Microsoft YaHei" w:eastAsia="Microsoft YaHei" w:hAnsi="Microsoft YaHei"/>
+              </w:rPr>
+            </w:pPr>
+            <w:r>
+              <w:rPr>
+                <w:rFonts w:ascii="Microsoft YaHei" w:eastAsia="Microsoft YaHei" w:hAnsi="Microsoft YaHei"/>
+              </w:rPr>
+              <w:t>订单</w:t>
+            </w:r>
+            <w:r>
+              <w:rPr>
+                <w:rFonts w:ascii="Microsoft YaHei" w:eastAsia="Microsoft YaHei" w:hAnsi="Microsoft YaHei"/>
+              </w:rPr>
+              <w:t>182720160202</w:t>
+            </w:r>
+          </w:p>
+        </w:tc>
+        <w:tc>
+          <w:tcPr>
+            <w:tcW w:w="851" w:type="dxa"/>
+            <w:shd w:val="clear" w:color="auto" w:fill="DEF0FB"/>
+          </w:tcPr>
+          <w:p>
+            <w:pPr>
+              <w:jc w:val="center"/>
+              <w:rPr>
+                <w:rFonts w:ascii="Microsoft YaHei" w:eastAsia="Microsoft YaHei" w:hAnsi="Microsoft YaHei"/>
+                <w:szCs w:val="21"/>
+              </w:rPr>
+            </w:pPr>
+            <w:r>
+              <w:rPr>
+                <w:rFonts w:ascii="Microsoft YaHei" w:eastAsia="Microsoft YaHei" w:hAnsi="Microsoft YaHei" w:hint="eastAsia"/>
+                <w:szCs w:val="21"/>
+              </w:rPr>
+              <w:t>100%</w:t>
+            </w:r>
+          </w:p>
+        </w:tc>
+        <w:tc>
+          <w:tcPr>
+            <w:tcW w:w="1275" w:type="dxa"/>
+            <w:shd w:val="clear" w:color="auto" w:fill="DEF0FB"/>
+          </w:tcPr>
+          <w:p>
+            <w:pPr>
+              <w:jc w:val="center"/>
+              <w:rPr>
+                <w:rFonts w:ascii="Microsoft YaHei" w:eastAsia="Microsoft YaHei" w:hAnsi="Microsoft YaHei" w:hint="eastAsia"/>
+              </w:rPr>
+            </w:pPr>
+            <w:r>
+              <w:rPr>
+                <w:rFonts w:ascii="Microsoft YaHei" w:eastAsia="Microsoft YaHei" w:hAnsi="Microsoft YaHei" w:hint="eastAsia"/>
+              </w:rPr>
+              <w:t>否</w:t>
+            </w:r>
+          </w:p>
+        </w:tc>
+        <w:tc>
+          <w:tcPr>
+            <w:tcW w:w="2977" w:type="dxa"/>
+            <w:shd w:val="clear" w:color="auto" w:fill="DEF0FB"/>
+          </w:tcPr>
+          <w:p>
+            <w:pPr>
+              <w:jc w:val="center"/>
+              <w:rPr>
+                <w:rFonts w:ascii="Microsoft YaHei" w:eastAsia="Microsoft YaHei" w:hAnsi="Microsoft YaHei"/>
+              </w:rPr>
+            </w:pPr>
+            <w:r>
+              <w:rPr>
+                <w:rFonts w:ascii="Microsoft YaHei" w:eastAsia="Microsoft YaHei" w:hAnsi="Microsoft YaHei" w:hint="eastAsia"/>
+                <w:szCs w:val="21"/>
+              </w:rPr>
+              <w:t>系统</w:t>
+            </w:r>
+            <w:r>
+              <w:rPr>
+                <w:rFonts w:ascii="Microsoft YaHei" w:eastAsia="Microsoft YaHei" w:hAnsi="Microsoft YaHei" w:hint="eastAsia"/>
+                <w:szCs w:val="21"/>
+              </w:rPr>
+              <w:t>不更新</w:t>
+            </w:r>
+            <w:r>
+              <w:rPr>
+                <w:rFonts w:ascii="Microsoft YaHei" w:eastAsia="Microsoft YaHei" w:hAnsi="Microsoft YaHei"/>
+                <w:szCs w:val="21"/>
+              </w:rPr>
+              <w:t>订单状态和客户</w:t>
+            </w:r>
+            <w:r>
+              <w:rPr>
+                <w:rFonts w:ascii="Microsoft YaHei" w:eastAsia="Microsoft YaHei" w:hAnsi="Microsoft YaHei" w:hint="eastAsia"/>
+                <w:szCs w:val="21"/>
+              </w:rPr>
+              <w:t>信用值</w:t>
+            </w:r>
+          </w:p>
+        </w:tc>
+        <w:tc>
+          <w:tcPr>
+            <w:tcW w:w="851" w:type="dxa"/>
+            <w:shd w:val="clear" w:color="auto" w:fill="DEF0FB"/>
+          </w:tcPr>
+          <w:p>
+            <w:pPr>
+              <w:jc w:val="center"/>
+              <w:rPr>
+                <w:rFonts w:ascii="Microsoft YaHei" w:eastAsia="Microsoft YaHei" w:hAnsi="Microsoft YaHei"/>
+              </w:rPr>
+            </w:pPr>
+            <w:r>
+              <w:rPr>
+                <w:rFonts w:ascii="Microsoft YaHei" w:eastAsia="Microsoft YaHei" w:hAnsi="Microsoft YaHei"/>
+              </w:rPr>
+              <w:t>pass</w:t>
+            </w:r>
+          </w:p>
+        </w:tc>
+      </w:tr>
+    </w:tbl>
+    <w:p>
+      <w:pPr>
+        <w:rPr>
+          <w:rFonts w:hint="eastAsia"/>
+        </w:rPr>
+      </w:pPr>
     </w:p>
     <w:sectPr>
       <w:pgSz w:w="11900" w:h="16840"/>

--- a/测试/系统测试报告/冯俊杰.docx
+++ b/测试/系统测试报告/冯俊杰.docx
@@ -10,13 +10,7 @@
         <w:t>异常订单浏览的测试用例执行结果</w:t>
       </w:r>
     </w:p>
-    <w:p>
-      <w:pPr>
-        <w:rPr>
-          <w:rFonts w:hint="eastAsia"/>
-        </w:rPr>
-      </w:pPr>
-    </w:p>
+    <w:p/>
     <w:p>
       <w:pPr>
         <w:jc w:val="center"/>
@@ -133,7 +127,7 @@
             <w:pPr>
               <w:jc w:val="center"/>
               <w:rPr>
-                <w:rFonts w:ascii="Microsoft YaHei" w:eastAsia="Microsoft YaHei" w:hAnsi="Microsoft YaHei" w:hint="eastAsia"/>
+                <w:rFonts w:ascii="Microsoft YaHei" w:eastAsia="Microsoft YaHei" w:hAnsi="Microsoft YaHei"/>
               </w:rPr>
             </w:pPr>
             <w:r>
@@ -536,7 +530,7 @@
             <w:pPr>
               <w:jc w:val="center"/>
               <w:rPr>
-                <w:rFonts w:ascii="Microsoft YaHei" w:eastAsia="Microsoft YaHei" w:hAnsi="Microsoft YaHei" w:hint="eastAsia"/>
+                <w:rFonts w:ascii="Microsoft YaHei" w:eastAsia="Microsoft YaHei" w:hAnsi="Microsoft YaHei"/>
               </w:rPr>
             </w:pPr>
             <w:r>
@@ -562,7 +556,7 @@
             <w:pPr>
               <w:jc w:val="center"/>
               <w:rPr>
-                <w:rFonts w:ascii="Microsoft YaHei" w:eastAsia="Microsoft YaHei" w:hAnsi="Microsoft YaHei" w:hint="eastAsia"/>
+                <w:rFonts w:ascii="Microsoft YaHei" w:eastAsia="Microsoft YaHei" w:hAnsi="Microsoft YaHei"/>
               </w:rPr>
             </w:pPr>
             <w:r>
@@ -1046,7 +1040,7 @@
             <w:pPr>
               <w:jc w:val="center"/>
               <w:rPr>
-                <w:rFonts w:ascii="Microsoft YaHei" w:eastAsia="Microsoft YaHei" w:hAnsi="Microsoft YaHei" w:hint="eastAsia"/>
+                <w:rFonts w:ascii="Microsoft YaHei" w:eastAsia="Microsoft YaHei" w:hAnsi="Microsoft YaHei"/>
               </w:rPr>
             </w:pPr>
             <w:r>
@@ -1258,7 +1252,7 @@
             <w:pPr>
               <w:jc w:val="center"/>
               <w:rPr>
-                <w:rFonts w:ascii="Microsoft YaHei" w:eastAsia="Microsoft YaHei" w:hAnsi="Microsoft YaHei" w:hint="eastAsia"/>
+                <w:rFonts w:ascii="Microsoft YaHei" w:eastAsia="Microsoft YaHei" w:hAnsi="Microsoft YaHei"/>
               </w:rPr>
             </w:pPr>
             <w:r>
@@ -1278,7 +1272,7 @@
             <w:pPr>
               <w:jc w:val="center"/>
               <w:rPr>
-                <w:rFonts w:ascii="Microsoft YaHei" w:eastAsia="Microsoft YaHei" w:hAnsi="Microsoft YaHei" w:hint="eastAsia"/>
+                <w:rFonts w:ascii="Microsoft YaHei" w:eastAsia="Microsoft YaHei" w:hAnsi="Microsoft YaHei"/>
               </w:rPr>
             </w:pPr>
             <w:r>
@@ -1432,7 +1426,7 @@
             <w:pPr>
               <w:jc w:val="center"/>
               <w:rPr>
-                <w:rFonts w:ascii="Microsoft YaHei" w:eastAsia="Microsoft YaHei" w:hAnsi="Microsoft YaHei" w:hint="eastAsia"/>
+                <w:rFonts w:ascii="Microsoft YaHei" w:eastAsia="Microsoft YaHei" w:hAnsi="Microsoft YaHei"/>
               </w:rPr>
             </w:pPr>
             <w:r>
@@ -1452,7 +1446,7 @@
             <w:pPr>
               <w:jc w:val="center"/>
               <w:rPr>
-                <w:rFonts w:ascii="Microsoft YaHei" w:eastAsia="Microsoft YaHei" w:hAnsi="Microsoft YaHei" w:hint="eastAsia"/>
+                <w:rFonts w:ascii="Microsoft YaHei" w:eastAsia="Microsoft YaHei" w:hAnsi="Microsoft YaHei"/>
               </w:rPr>
             </w:pPr>
             <w:r>
@@ -1594,7 +1588,7 @@
             <w:pPr>
               <w:jc w:val="center"/>
               <w:rPr>
-                <w:rFonts w:ascii="Microsoft YaHei" w:eastAsia="Microsoft YaHei" w:hAnsi="Microsoft YaHei" w:hint="eastAsia"/>
+                <w:rFonts w:ascii="Microsoft YaHei" w:eastAsia="Microsoft YaHei" w:hAnsi="Microsoft YaHei"/>
               </w:rPr>
             </w:pPr>
             <w:r>
@@ -1614,7 +1608,7 @@
             <w:pPr>
               <w:jc w:val="center"/>
               <w:rPr>
-                <w:rFonts w:ascii="Microsoft YaHei" w:eastAsia="Microsoft YaHei" w:hAnsi="Microsoft YaHei" w:hint="eastAsia"/>
+                <w:rFonts w:ascii="Microsoft YaHei" w:eastAsia="Microsoft YaHei" w:hAnsi="Microsoft YaHei"/>
               </w:rPr>
             </w:pPr>
             <w:r>
@@ -1768,7 +1762,7 @@
             <w:pPr>
               <w:jc w:val="center"/>
               <w:rPr>
-                <w:rFonts w:ascii="Microsoft YaHei" w:eastAsia="Microsoft YaHei" w:hAnsi="Microsoft YaHei" w:hint="eastAsia"/>
+                <w:rFonts w:ascii="Microsoft YaHei" w:eastAsia="Microsoft YaHei" w:hAnsi="Microsoft YaHei"/>
               </w:rPr>
             </w:pPr>
             <w:r>
@@ -1788,7 +1782,7 @@
             <w:pPr>
               <w:jc w:val="center"/>
               <w:rPr>
-                <w:rFonts w:ascii="Microsoft YaHei" w:eastAsia="Microsoft YaHei" w:hAnsi="Microsoft YaHei" w:hint="eastAsia"/>
+                <w:rFonts w:ascii="Microsoft YaHei" w:eastAsia="Microsoft YaHei" w:hAnsi="Microsoft YaHei"/>
               </w:rPr>
             </w:pPr>
             <w:r>
@@ -1872,35 +1866,14 @@
       </w:tr>
     </w:tbl>
     <w:p/>
-    <w:p>
-      <w:pPr>
-        <w:rPr>
-          <w:rFonts w:hint="eastAsia"/>
-        </w:rPr>
-      </w:pPr>
-    </w:p>
-    <w:p>
-      <w:pPr>
-        <w:rPr>
-          <w:rFonts w:hint="eastAsia"/>
-        </w:rPr>
-      </w:pPr>
-    </w:p>
+    <w:p/>
+    <w:p/>
     <w:p>
       <w:r>
-        <w:t>20.</w:t>
+        <w:t xml:space="preserve">20. </w:t>
       </w:r>
       <w:r>
-        <w:t xml:space="preserve"> </w:t>
-      </w:r>
-      <w:r>
-        <w:t>异常订单</w:t>
-      </w:r>
-      <w:r>
-        <w:t>撤销</w:t>
-      </w:r>
-      <w:r>
-        <w:t>的测试用例执行结果</w:t>
+        <w:t>异常订单撤销的测试用例执行结果</w:t>
       </w:r>
     </w:p>
     <w:p>
@@ -2060,7 +2033,7 @@
             <w:pPr>
               <w:jc w:val="center"/>
               <w:rPr>
-                <w:rFonts w:ascii="Microsoft YaHei" w:eastAsia="Microsoft YaHei" w:hAnsi="Microsoft YaHei" w:hint="eastAsia"/>
+                <w:rFonts w:ascii="Microsoft YaHei" w:eastAsia="Microsoft YaHei" w:hAnsi="Microsoft YaHei"/>
                 <w:szCs w:val="22"/>
               </w:rPr>
             </w:pPr>
@@ -2153,7 +2126,7 @@
             <w:pPr>
               <w:jc w:val="center"/>
               <w:rPr>
-                <w:rFonts w:ascii="Microsoft YaHei" w:eastAsia="Microsoft YaHei" w:hAnsi="Microsoft YaHei" w:hint="eastAsia"/>
+                <w:rFonts w:ascii="Microsoft YaHei" w:eastAsia="Microsoft YaHei" w:hAnsi="Microsoft YaHei"/>
                 <w:szCs w:val="22"/>
               </w:rPr>
             </w:pPr>
@@ -2282,7 +2255,7 @@
             <w:pPr>
               <w:jc w:val="center"/>
               <w:rPr>
-                <w:rFonts w:ascii="Microsoft YaHei" w:eastAsia="Microsoft YaHei" w:hAnsi="Microsoft YaHei" w:hint="eastAsia"/>
+                <w:rFonts w:ascii="Microsoft YaHei" w:eastAsia="Microsoft YaHei" w:hAnsi="Microsoft YaHei"/>
                 <w:szCs w:val="22"/>
               </w:rPr>
             </w:pPr>
@@ -2411,7 +2384,7 @@
             <w:pPr>
               <w:jc w:val="center"/>
               <w:rPr>
-                <w:rFonts w:ascii="Microsoft YaHei" w:eastAsia="Microsoft YaHei" w:hAnsi="Microsoft YaHei" w:hint="eastAsia"/>
+                <w:rFonts w:ascii="Microsoft YaHei" w:eastAsia="Microsoft YaHei" w:hAnsi="Microsoft YaHei"/>
                 <w:szCs w:val="22"/>
               </w:rPr>
             </w:pPr>
@@ -2426,7 +2399,7 @@
             <w:pPr>
               <w:jc w:val="center"/>
               <w:rPr>
-                <w:rFonts w:ascii="Microsoft YaHei" w:eastAsia="Microsoft YaHei" w:hAnsi="Microsoft YaHei" w:hint="eastAsia"/>
+                <w:rFonts w:ascii="Microsoft YaHei" w:eastAsia="Microsoft YaHei" w:hAnsi="Microsoft YaHei"/>
               </w:rPr>
             </w:pPr>
             <w:r>
@@ -2446,22 +2419,14 @@
             <w:pPr>
               <w:jc w:val="center"/>
               <w:rPr>
-                <w:rFonts w:ascii="Microsoft YaHei" w:eastAsia="Microsoft YaHei" w:hAnsi="Microsoft YaHei" w:hint="eastAsia"/>
-              </w:rPr>
-            </w:pPr>
-            <w:r>
-              <w:rPr>
-                <w:rFonts w:ascii="Microsoft YaHei" w:eastAsia="Microsoft YaHei" w:hAnsi="Microsoft YaHei"/>
-              </w:rPr>
-              <w:t>p</w:t>
-            </w:r>
-            <w:bookmarkStart w:id="0" w:name="_GoBack"/>
-            <w:bookmarkEnd w:id="0"/>
-            <w:r>
-              <w:rPr>
-                <w:rFonts w:ascii="Microsoft YaHei" w:eastAsia="Microsoft YaHei" w:hAnsi="Microsoft YaHei"/>
-              </w:rPr>
-              <w:t>ass</w:t>
+                <w:rFonts w:ascii="Microsoft YaHei" w:eastAsia="Microsoft YaHei" w:hAnsi="Microsoft YaHei"/>
+              </w:rPr>
+            </w:pPr>
+            <w:r>
+              <w:rPr>
+                <w:rFonts w:ascii="Microsoft YaHei" w:eastAsia="Microsoft YaHei" w:hAnsi="Microsoft YaHei"/>
+              </w:rPr>
+              <w:t>pass</w:t>
             </w:r>
           </w:p>
         </w:tc>
@@ -2518,7 +2483,7 @@
             <w:pPr>
               <w:jc w:val="center"/>
               <w:rPr>
-                <w:rFonts w:ascii="Microsoft YaHei" w:eastAsia="Microsoft YaHei" w:hAnsi="Microsoft YaHei" w:hint="eastAsia"/>
+                <w:rFonts w:ascii="Microsoft YaHei" w:eastAsia="Microsoft YaHei" w:hAnsi="Microsoft YaHei"/>
                 <w:szCs w:val="22"/>
               </w:rPr>
             </w:pPr>
@@ -2748,7 +2713,7 @@
             <w:pPr>
               <w:jc w:val="center"/>
               <w:rPr>
-                <w:rFonts w:ascii="Microsoft YaHei" w:eastAsia="Microsoft YaHei" w:hAnsi="Microsoft YaHei" w:hint="eastAsia"/>
+                <w:rFonts w:ascii="Microsoft YaHei" w:eastAsia="Microsoft YaHei" w:hAnsi="Microsoft YaHei"/>
                 <w:szCs w:val="22"/>
               </w:rPr>
             </w:pPr>
@@ -2944,7 +2909,7 @@
             <w:pPr>
               <w:jc w:val="center"/>
               <w:rPr>
-                <w:rFonts w:ascii="Microsoft YaHei" w:eastAsia="Microsoft YaHei" w:hAnsi="Microsoft YaHei" w:hint="eastAsia"/>
+                <w:rFonts w:ascii="Microsoft YaHei" w:eastAsia="Microsoft YaHei" w:hAnsi="Microsoft YaHei"/>
               </w:rPr>
             </w:pPr>
             <w:r>
@@ -3126,7 +3091,7 @@
             <w:pPr>
               <w:jc w:val="center"/>
               <w:rPr>
-                <w:rFonts w:ascii="Microsoft YaHei" w:eastAsia="Microsoft YaHei" w:hAnsi="Microsoft YaHei" w:hint="eastAsia"/>
+                <w:rFonts w:ascii="Microsoft YaHei" w:eastAsia="Microsoft YaHei" w:hAnsi="Microsoft YaHei"/>
               </w:rPr>
             </w:pPr>
             <w:r>
@@ -3414,7 +3379,7 @@
             <w:pPr>
               <w:jc w:val="center"/>
               <w:rPr>
-                <w:rFonts w:ascii="Microsoft YaHei" w:eastAsia="Microsoft YaHei" w:hAnsi="Microsoft YaHei" w:hint="eastAsia"/>
+                <w:rFonts w:ascii="Microsoft YaHei" w:eastAsia="Microsoft YaHei" w:hAnsi="Microsoft YaHei"/>
                 <w:szCs w:val="21"/>
               </w:rPr>
             </w:pPr>
@@ -3624,7 +3589,7 @@
             <w:pPr>
               <w:jc w:val="center"/>
               <w:rPr>
-                <w:rFonts w:ascii="Microsoft YaHei" w:eastAsia="Microsoft YaHei" w:hAnsi="Microsoft YaHei" w:hint="eastAsia"/>
+                <w:rFonts w:ascii="Microsoft YaHei" w:eastAsia="Microsoft YaHei" w:hAnsi="Microsoft YaHei"/>
               </w:rPr>
             </w:pPr>
             <w:r>
@@ -3826,7 +3791,7 @@
             <w:pPr>
               <w:jc w:val="center"/>
               <w:rPr>
-                <w:rFonts w:ascii="Microsoft YaHei" w:eastAsia="Microsoft YaHei" w:hAnsi="Microsoft YaHei" w:hint="eastAsia"/>
+                <w:rFonts w:ascii="Microsoft YaHei" w:eastAsia="Microsoft YaHei" w:hAnsi="Microsoft YaHei"/>
               </w:rPr>
             </w:pPr>
             <w:r>
@@ -3966,7 +3931,7 @@
             <w:pPr>
               <w:jc w:val="center"/>
               <w:rPr>
-                <w:rFonts w:ascii="Microsoft YaHei" w:eastAsia="Microsoft YaHei" w:hAnsi="Microsoft YaHei" w:hint="eastAsia"/>
+                <w:rFonts w:ascii="Microsoft YaHei" w:eastAsia="Microsoft YaHei" w:hAnsi="Microsoft YaHei"/>
               </w:rPr>
             </w:pPr>
             <w:r>
@@ -4028,7 +3993,7 @@
             <w:pPr>
               <w:jc w:val="center"/>
               <w:rPr>
-                <w:rFonts w:ascii="Microsoft YaHei" w:eastAsia="Microsoft YaHei" w:hAnsi="Microsoft YaHei" w:hint="eastAsia"/>
+                <w:rFonts w:ascii="Microsoft YaHei" w:eastAsia="Microsoft YaHei" w:hAnsi="Microsoft YaHei"/>
               </w:rPr>
             </w:pPr>
             <w:r>
@@ -4216,7 +4181,7 @@
             <w:pPr>
               <w:jc w:val="center"/>
               <w:rPr>
-                <w:rFonts w:ascii="Microsoft YaHei" w:eastAsia="Microsoft YaHei" w:hAnsi="Microsoft YaHei" w:hint="eastAsia"/>
+                <w:rFonts w:ascii="Microsoft YaHei" w:eastAsia="Microsoft YaHei" w:hAnsi="Microsoft YaHei"/>
               </w:rPr>
             </w:pPr>
             <w:r>
@@ -4418,7 +4383,7 @@
             <w:pPr>
               <w:jc w:val="center"/>
               <w:rPr>
-                <w:rFonts w:ascii="Microsoft YaHei" w:eastAsia="Microsoft YaHei" w:hAnsi="Microsoft YaHei" w:hint="eastAsia"/>
+                <w:rFonts w:ascii="Microsoft YaHei" w:eastAsia="Microsoft YaHei" w:hAnsi="Microsoft YaHei"/>
               </w:rPr>
             </w:pPr>
             <w:r>
@@ -4493,6 +4458,4916 @@
         </w:tc>
       </w:tr>
     </w:tbl>
+    <w:p/>
+    <w:p>
+      <w:pPr>
+        <w:rPr>
+          <w:rFonts w:hint="eastAsia"/>
+        </w:rPr>
+      </w:pPr>
+    </w:p>
+    <w:p>
+      <w:pPr>
+        <w:rPr>
+          <w:rFonts w:hint="eastAsia"/>
+        </w:rPr>
+      </w:pPr>
+    </w:p>
+    <w:p>
+      <w:r>
+        <w:t xml:space="preserve">20. </w:t>
+      </w:r>
+      <w:r>
+        <w:t>信用充值</w:t>
+      </w:r>
+      <w:r>
+        <w:t>的测试用例执行结果</w:t>
+      </w:r>
+    </w:p>
+    <w:p/>
+    <w:p>
+      <w:pPr>
+        <w:jc w:val="center"/>
+        <w:rPr>
+          <w:rFonts w:ascii="KaiTi" w:eastAsia="KaiTi" w:hAnsi="KaiTi" w:cs="楷体"/>
+          <w:sz w:val="32"/>
+          <w:szCs w:val="30"/>
+        </w:rPr>
+      </w:pPr>
+      <w:r>
+        <w:rPr>
+          <w:rFonts w:ascii="KaiTi" w:eastAsia="KaiTi" w:hAnsi="KaiTi" w:cs="楷体" w:hint="eastAsia"/>
+          <w:sz w:val="32"/>
+          <w:szCs w:val="30"/>
+        </w:rPr>
+        <w:t>TUS1的测试用例</w:t>
+      </w:r>
+    </w:p>
+    <w:tbl>
+      <w:tblPr>
+        <w:tblW w:w="9640" w:type="dxa"/>
+        <w:jc w:val="center"/>
+        <w:tblBorders>
+          <w:top w:val="single" w:sz="4" w:space="0" w:color="auto"/>
+          <w:left w:val="single" w:sz="4" w:space="0" w:color="auto"/>
+          <w:bottom w:val="single" w:sz="4" w:space="0" w:color="auto"/>
+          <w:right w:val="single" w:sz="4" w:space="0" w:color="auto"/>
+          <w:insideH w:val="single" w:sz="4" w:space="0" w:color="auto"/>
+          <w:insideV w:val="single" w:sz="4" w:space="0" w:color="auto"/>
+        </w:tblBorders>
+        <w:tblLayout w:type="fixed"/>
+        <w:tblLook w:val="0000" w:firstRow="0" w:lastRow="0" w:firstColumn="0" w:lastColumn="0" w:noHBand="0" w:noVBand="0"/>
+      </w:tblPr>
+      <w:tblGrid>
+        <w:gridCol w:w="1135"/>
+        <w:gridCol w:w="1842"/>
+        <w:gridCol w:w="1276"/>
+        <w:gridCol w:w="1418"/>
+        <w:gridCol w:w="3118"/>
+        <w:gridCol w:w="851"/>
+      </w:tblGrid>
+      <w:tr>
+        <w:trPr>
+          <w:jc w:val="center"/>
+        </w:trPr>
+        <w:tc>
+          <w:tcPr>
+            <w:tcW w:w="1135" w:type="dxa"/>
+            <w:vMerge w:val="restart"/>
+            <w:shd w:val="clear" w:color="auto" w:fill="CCCCFF"/>
+          </w:tcPr>
+          <w:p>
+            <w:pPr>
+              <w:jc w:val="center"/>
+              <w:rPr>
+                <w:rFonts w:ascii="Microsoft YaHei" w:eastAsia="Microsoft YaHei" w:hAnsi="Microsoft YaHei"/>
+              </w:rPr>
+            </w:pPr>
+            <w:r>
+              <w:rPr>
+                <w:rFonts w:ascii="Microsoft YaHei" w:eastAsia="Microsoft YaHei" w:hAnsi="Microsoft YaHei" w:hint="eastAsia"/>
+              </w:rPr>
+              <w:t>ID</w:t>
+            </w:r>
+          </w:p>
+        </w:tc>
+        <w:tc>
+          <w:tcPr>
+            <w:tcW w:w="4536" w:type="dxa"/>
+            <w:gridSpan w:val="3"/>
+            <w:shd w:val="clear" w:color="auto" w:fill="CCCCFF"/>
+          </w:tcPr>
+          <w:p>
+            <w:pPr>
+              <w:jc w:val="center"/>
+              <w:rPr>
+                <w:rFonts w:ascii="Microsoft YaHei" w:eastAsia="Microsoft YaHei" w:hAnsi="Microsoft YaHei"/>
+              </w:rPr>
+            </w:pPr>
+            <w:r>
+              <w:rPr>
+                <w:rFonts w:ascii="Microsoft YaHei" w:eastAsia="Microsoft YaHei" w:hAnsi="Microsoft YaHei" w:hint="eastAsia"/>
+              </w:rPr>
+              <w:t>输入</w:t>
+            </w:r>
+          </w:p>
+        </w:tc>
+        <w:tc>
+          <w:tcPr>
+            <w:tcW w:w="3118" w:type="dxa"/>
+            <w:vMerge w:val="restart"/>
+            <w:shd w:val="clear" w:color="auto" w:fill="CCCCFF"/>
+          </w:tcPr>
+          <w:p>
+            <w:pPr>
+              <w:jc w:val="center"/>
+              <w:rPr>
+                <w:rFonts w:ascii="Microsoft YaHei" w:eastAsia="Microsoft YaHei" w:hAnsi="Microsoft YaHei"/>
+              </w:rPr>
+            </w:pPr>
+            <w:r>
+              <w:rPr>
+                <w:rFonts w:ascii="Microsoft YaHei" w:eastAsia="Microsoft YaHei" w:hAnsi="Microsoft YaHei" w:hint="eastAsia"/>
+              </w:rPr>
+              <w:t>预期输出</w:t>
+            </w:r>
+          </w:p>
+        </w:tc>
+        <w:tc>
+          <w:tcPr>
+            <w:tcW w:w="851" w:type="dxa"/>
+            <w:vMerge w:val="restart"/>
+            <w:shd w:val="clear" w:color="auto" w:fill="CCCCFF"/>
+          </w:tcPr>
+          <w:p>
+            <w:pPr>
+              <w:jc w:val="center"/>
+              <w:rPr>
+                <w:rFonts w:ascii="Microsoft YaHei" w:eastAsia="Microsoft YaHei" w:hAnsi="Microsoft YaHei" w:hint="eastAsia"/>
+              </w:rPr>
+            </w:pPr>
+            <w:r>
+              <w:rPr>
+                <w:rFonts w:ascii="Microsoft YaHei" w:eastAsia="Microsoft YaHei" w:hAnsi="Microsoft YaHei"/>
+              </w:rPr>
+              <w:t>测试结果</w:t>
+            </w:r>
+          </w:p>
+        </w:tc>
+      </w:tr>
+      <w:tr>
+        <w:trPr>
+          <w:jc w:val="center"/>
+        </w:trPr>
+        <w:tc>
+          <w:tcPr>
+            <w:tcW w:w="1135" w:type="dxa"/>
+            <w:vMerge/>
+            <w:shd w:val="clear" w:color="auto" w:fill="auto"/>
+          </w:tcPr>
+          <w:p>
+            <w:pPr>
+              <w:jc w:val="center"/>
+              <w:rPr>
+                <w:rFonts w:ascii="Microsoft YaHei" w:eastAsia="Microsoft YaHei" w:hAnsi="Microsoft YaHei"/>
+              </w:rPr>
+            </w:pPr>
+          </w:p>
+        </w:tc>
+        <w:tc>
+          <w:tcPr>
+            <w:tcW w:w="1842" w:type="dxa"/>
+            <w:shd w:val="clear" w:color="auto" w:fill="CCCCFF"/>
+          </w:tcPr>
+          <w:p>
+            <w:pPr>
+              <w:jc w:val="center"/>
+              <w:rPr>
+                <w:rFonts w:ascii="Microsoft YaHei" w:eastAsia="Microsoft YaHei" w:hAnsi="Microsoft YaHei"/>
+              </w:rPr>
+            </w:pPr>
+            <w:r>
+              <w:rPr>
+                <w:rFonts w:ascii="Microsoft YaHei" w:eastAsia="Microsoft YaHei" w:hAnsi="Microsoft YaHei" w:hint="eastAsia"/>
+              </w:rPr>
+              <w:t>客户</w:t>
+            </w:r>
+            <w:r>
+              <w:rPr>
+                <w:rFonts w:ascii="Microsoft YaHei" w:eastAsia="Microsoft YaHei" w:hAnsi="Microsoft YaHei"/>
+              </w:rPr>
+              <w:t>编号</w:t>
+            </w:r>
+          </w:p>
+        </w:tc>
+        <w:tc>
+          <w:tcPr>
+            <w:tcW w:w="1276" w:type="dxa"/>
+            <w:shd w:val="clear" w:color="auto" w:fill="CCCCFF"/>
+          </w:tcPr>
+          <w:p>
+            <w:pPr>
+              <w:jc w:val="center"/>
+              <w:rPr>
+                <w:rFonts w:ascii="Microsoft YaHei" w:eastAsia="Microsoft YaHei" w:hAnsi="Microsoft YaHei"/>
+              </w:rPr>
+            </w:pPr>
+            <w:r>
+              <w:rPr>
+                <w:rFonts w:ascii="Microsoft YaHei" w:eastAsia="Microsoft YaHei" w:hAnsi="Microsoft YaHei"/>
+              </w:rPr>
+              <w:t>充值额度</w:t>
+            </w:r>
+          </w:p>
+        </w:tc>
+        <w:tc>
+          <w:tcPr>
+            <w:tcW w:w="1418" w:type="dxa"/>
+            <w:shd w:val="clear" w:color="auto" w:fill="CCCCFF"/>
+          </w:tcPr>
+          <w:p>
+            <w:pPr>
+              <w:jc w:val="center"/>
+              <w:rPr>
+                <w:rFonts w:ascii="Microsoft YaHei" w:eastAsia="Microsoft YaHei" w:hAnsi="Microsoft YaHei"/>
+              </w:rPr>
+            </w:pPr>
+            <w:r>
+              <w:rPr>
+                <w:rFonts w:ascii="Microsoft YaHei" w:eastAsia="Microsoft YaHei" w:hAnsi="Microsoft YaHei"/>
+              </w:rPr>
+              <w:t>确认充值</w:t>
+            </w:r>
+          </w:p>
+        </w:tc>
+        <w:tc>
+          <w:tcPr>
+            <w:tcW w:w="3118" w:type="dxa"/>
+            <w:vMerge/>
+          </w:tcPr>
+          <w:p>
+            <w:pPr>
+              <w:jc w:val="center"/>
+              <w:rPr>
+                <w:rFonts w:ascii="Microsoft YaHei" w:eastAsia="Microsoft YaHei" w:hAnsi="Microsoft YaHei"/>
+              </w:rPr>
+            </w:pPr>
+          </w:p>
+        </w:tc>
+        <w:tc>
+          <w:tcPr>
+            <w:tcW w:w="851" w:type="dxa"/>
+            <w:vMerge/>
+          </w:tcPr>
+          <w:p>
+            <w:pPr>
+              <w:jc w:val="center"/>
+              <w:rPr>
+                <w:rFonts w:ascii="Microsoft YaHei" w:eastAsia="Microsoft YaHei" w:hAnsi="Microsoft YaHei"/>
+              </w:rPr>
+            </w:pPr>
+          </w:p>
+        </w:tc>
+      </w:tr>
+      <w:tr>
+        <w:trPr>
+          <w:jc w:val="center"/>
+        </w:trPr>
+        <w:tc>
+          <w:tcPr>
+            <w:tcW w:w="1135" w:type="dxa"/>
+            <w:shd w:val="clear" w:color="auto" w:fill="DDF0FB"/>
+          </w:tcPr>
+          <w:p>
+            <w:pPr>
+              <w:jc w:val="center"/>
+              <w:rPr>
+                <w:rFonts w:ascii="Microsoft YaHei" w:eastAsia="Microsoft YaHei" w:hAnsi="Microsoft YaHei"/>
+              </w:rPr>
+            </w:pPr>
+            <w:r>
+              <w:rPr>
+                <w:rFonts w:ascii="Microsoft YaHei" w:eastAsia="Microsoft YaHei" w:hAnsi="Microsoft YaHei" w:hint="eastAsia"/>
+              </w:rPr>
+              <w:t>TUS1-1</w:t>
+            </w:r>
+          </w:p>
+        </w:tc>
+        <w:tc>
+          <w:tcPr>
+            <w:tcW w:w="1842" w:type="dxa"/>
+            <w:shd w:val="clear" w:color="auto" w:fill="DDF0FB"/>
+          </w:tcPr>
+          <w:p>
+            <w:pPr>
+              <w:jc w:val="center"/>
+              <w:rPr>
+                <w:rFonts w:ascii="Microsoft YaHei" w:eastAsia="Microsoft YaHei" w:hAnsi="Microsoft YaHei"/>
+              </w:rPr>
+            </w:pPr>
+            <w:r>
+              <w:rPr>
+                <w:rFonts w:ascii="Microsoft YaHei" w:eastAsia="Microsoft YaHei" w:hAnsi="Microsoft YaHei"/>
+              </w:rPr>
+              <w:t>1234567900</w:t>
+            </w:r>
+          </w:p>
+        </w:tc>
+        <w:tc>
+          <w:tcPr>
+            <w:tcW w:w="1276" w:type="dxa"/>
+            <w:shd w:val="clear" w:color="auto" w:fill="DDF0FB"/>
+          </w:tcPr>
+          <w:p>
+            <w:pPr>
+              <w:jc w:val="center"/>
+              <w:rPr>
+                <w:rFonts w:ascii="Microsoft YaHei" w:eastAsia="Microsoft YaHei" w:hAnsi="Microsoft YaHei"/>
+              </w:rPr>
+            </w:pPr>
+            <w:r>
+              <w:rPr>
+                <w:rFonts w:ascii="Microsoft YaHei" w:eastAsia="Microsoft YaHei" w:hAnsi="Microsoft YaHei"/>
+              </w:rPr>
+              <w:t>／</w:t>
+            </w:r>
+          </w:p>
+        </w:tc>
+        <w:tc>
+          <w:tcPr>
+            <w:tcW w:w="1418" w:type="dxa"/>
+            <w:shd w:val="clear" w:color="auto" w:fill="DDF0FB"/>
+          </w:tcPr>
+          <w:p>
+            <w:pPr>
+              <w:jc w:val="center"/>
+              <w:rPr>
+                <w:rFonts w:ascii="Microsoft YaHei" w:eastAsia="Microsoft YaHei" w:hAnsi="Microsoft YaHei"/>
+              </w:rPr>
+            </w:pPr>
+            <w:r>
+              <w:rPr>
+                <w:rFonts w:ascii="Microsoft YaHei" w:eastAsia="Microsoft YaHei" w:hAnsi="Microsoft YaHei"/>
+              </w:rPr>
+              <w:t>／</w:t>
+            </w:r>
+          </w:p>
+        </w:tc>
+        <w:tc>
+          <w:tcPr>
+            <w:tcW w:w="3118" w:type="dxa"/>
+            <w:shd w:val="clear" w:color="auto" w:fill="DDF0FB"/>
+          </w:tcPr>
+          <w:p>
+            <w:pPr>
+              <w:jc w:val="center"/>
+              <w:rPr>
+                <w:rFonts w:ascii="Microsoft YaHei" w:eastAsia="Microsoft YaHei" w:hAnsi="Microsoft YaHei" w:hint="eastAsia"/>
+              </w:rPr>
+            </w:pPr>
+            <w:r>
+              <w:rPr>
+                <w:rFonts w:ascii="Microsoft YaHei" w:eastAsia="Microsoft YaHei" w:hAnsi="Microsoft YaHei"/>
+              </w:rPr>
+              <w:t>系统</w:t>
+            </w:r>
+            <w:r>
+              <w:rPr>
+                <w:rFonts w:ascii="Microsoft YaHei" w:eastAsia="Microsoft YaHei" w:hAnsi="Microsoft YaHei" w:hint="eastAsia"/>
+              </w:rPr>
+              <w:t>显示此客户基本信息</w:t>
+            </w:r>
+          </w:p>
+        </w:tc>
+        <w:tc>
+          <w:tcPr>
+            <w:tcW w:w="851" w:type="dxa"/>
+            <w:shd w:val="clear" w:color="auto" w:fill="DDF0FB"/>
+          </w:tcPr>
+          <w:p>
+            <w:pPr>
+              <w:jc w:val="center"/>
+              <w:rPr>
+                <w:rFonts w:ascii="Microsoft YaHei" w:eastAsia="Microsoft YaHei" w:hAnsi="Microsoft YaHei" w:hint="eastAsia"/>
+              </w:rPr>
+            </w:pPr>
+            <w:r>
+              <w:rPr>
+                <w:rFonts w:ascii="Microsoft YaHei" w:eastAsia="Microsoft YaHei" w:hAnsi="Microsoft YaHei"/>
+              </w:rPr>
+              <w:t>pass</w:t>
+            </w:r>
+          </w:p>
+        </w:tc>
+      </w:tr>
+      <w:tr>
+        <w:trPr>
+          <w:jc w:val="center"/>
+        </w:trPr>
+        <w:tc>
+          <w:tcPr>
+            <w:tcW w:w="1135" w:type="dxa"/>
+            <w:shd w:val="clear" w:color="auto" w:fill="DDF0FB"/>
+          </w:tcPr>
+          <w:p>
+            <w:pPr>
+              <w:jc w:val="center"/>
+              <w:rPr>
+                <w:rFonts w:ascii="Microsoft YaHei" w:eastAsia="Microsoft YaHei" w:hAnsi="Microsoft YaHei"/>
+              </w:rPr>
+            </w:pPr>
+            <w:r>
+              <w:rPr>
+                <w:rFonts w:ascii="Microsoft YaHei" w:eastAsia="Microsoft YaHei" w:hAnsi="Microsoft YaHei" w:hint="eastAsia"/>
+              </w:rPr>
+              <w:t>TUS1-</w:t>
+            </w:r>
+            <w:r>
+              <w:rPr>
+                <w:rFonts w:ascii="Microsoft YaHei" w:eastAsia="Microsoft YaHei" w:hAnsi="Microsoft YaHei" w:hint="eastAsia"/>
+              </w:rPr>
+              <w:t>2</w:t>
+            </w:r>
+          </w:p>
+        </w:tc>
+        <w:tc>
+          <w:tcPr>
+            <w:tcW w:w="1842" w:type="dxa"/>
+            <w:shd w:val="clear" w:color="auto" w:fill="DDF0FB"/>
+          </w:tcPr>
+          <w:p>
+            <w:pPr>
+              <w:jc w:val="center"/>
+              <w:rPr>
+                <w:rFonts w:ascii="Microsoft YaHei" w:eastAsia="Microsoft YaHei" w:hAnsi="Microsoft YaHei"/>
+              </w:rPr>
+            </w:pPr>
+            <w:r>
+              <w:rPr>
+                <w:rFonts w:ascii="Microsoft YaHei" w:eastAsia="Microsoft YaHei" w:hAnsi="Microsoft YaHei"/>
+              </w:rPr>
+              <w:t>12345679000</w:t>
+            </w:r>
+          </w:p>
+        </w:tc>
+        <w:tc>
+          <w:tcPr>
+            <w:tcW w:w="1276" w:type="dxa"/>
+            <w:shd w:val="clear" w:color="auto" w:fill="DDF0FB"/>
+          </w:tcPr>
+          <w:p>
+            <w:pPr>
+              <w:jc w:val="center"/>
+              <w:rPr>
+                <w:rFonts w:ascii="Microsoft YaHei" w:eastAsia="Microsoft YaHei" w:hAnsi="Microsoft YaHei"/>
+              </w:rPr>
+            </w:pPr>
+            <w:r>
+              <w:rPr>
+                <w:rFonts w:ascii="Microsoft YaHei" w:eastAsia="Microsoft YaHei" w:hAnsi="Microsoft YaHei"/>
+              </w:rPr>
+              <w:t>／</w:t>
+            </w:r>
+          </w:p>
+        </w:tc>
+        <w:tc>
+          <w:tcPr>
+            <w:tcW w:w="1418" w:type="dxa"/>
+            <w:shd w:val="clear" w:color="auto" w:fill="DDF0FB"/>
+          </w:tcPr>
+          <w:p>
+            <w:pPr>
+              <w:jc w:val="center"/>
+              <w:rPr>
+                <w:rFonts w:ascii="Microsoft YaHei" w:eastAsia="Microsoft YaHei" w:hAnsi="Microsoft YaHei"/>
+              </w:rPr>
+            </w:pPr>
+            <w:r>
+              <w:rPr>
+                <w:rFonts w:ascii="Microsoft YaHei" w:eastAsia="Microsoft YaHei" w:hAnsi="Microsoft YaHei"/>
+              </w:rPr>
+              <w:t>／</w:t>
+            </w:r>
+          </w:p>
+        </w:tc>
+        <w:tc>
+          <w:tcPr>
+            <w:tcW w:w="3118" w:type="dxa"/>
+            <w:shd w:val="clear" w:color="auto" w:fill="DDF0FB"/>
+          </w:tcPr>
+          <w:p>
+            <w:pPr>
+              <w:jc w:val="center"/>
+              <w:rPr>
+                <w:rFonts w:ascii="Microsoft YaHei" w:eastAsia="Microsoft YaHei" w:hAnsi="Microsoft YaHei" w:hint="eastAsia"/>
+              </w:rPr>
+            </w:pPr>
+            <w:r>
+              <w:rPr>
+                <w:rFonts w:ascii="Microsoft YaHei" w:eastAsia="Microsoft YaHei" w:hAnsi="Microsoft YaHei" w:hint="eastAsia"/>
+              </w:rPr>
+              <w:t>系统</w:t>
+            </w:r>
+            <w:r>
+              <w:rPr>
+                <w:rFonts w:ascii="Microsoft YaHei" w:eastAsia="Microsoft YaHei" w:hAnsi="Microsoft YaHei"/>
+              </w:rPr>
+              <w:t>提示客户不存在</w:t>
+            </w:r>
+          </w:p>
+        </w:tc>
+        <w:tc>
+          <w:tcPr>
+            <w:tcW w:w="851" w:type="dxa"/>
+            <w:shd w:val="clear" w:color="auto" w:fill="DDF0FB"/>
+          </w:tcPr>
+          <w:p>
+            <w:pPr>
+              <w:jc w:val="center"/>
+              <w:rPr>
+                <w:rFonts w:ascii="Microsoft YaHei" w:eastAsia="Microsoft YaHei" w:hAnsi="Microsoft YaHei" w:hint="eastAsia"/>
+              </w:rPr>
+            </w:pPr>
+            <w:r>
+              <w:rPr>
+                <w:rFonts w:ascii="Microsoft YaHei" w:eastAsia="Microsoft YaHei" w:hAnsi="Microsoft YaHei"/>
+              </w:rPr>
+              <w:t>pass</w:t>
+            </w:r>
+          </w:p>
+        </w:tc>
+      </w:tr>
+      <w:tr>
+        <w:trPr>
+          <w:jc w:val="center"/>
+        </w:trPr>
+        <w:tc>
+          <w:tcPr>
+            <w:tcW w:w="1135" w:type="dxa"/>
+            <w:shd w:val="clear" w:color="auto" w:fill="DDF0FB"/>
+          </w:tcPr>
+          <w:p>
+            <w:pPr>
+              <w:jc w:val="center"/>
+              <w:rPr>
+                <w:rFonts w:ascii="Microsoft YaHei" w:eastAsia="Microsoft YaHei" w:hAnsi="Microsoft YaHei"/>
+              </w:rPr>
+            </w:pPr>
+            <w:r>
+              <w:rPr>
+                <w:rFonts w:ascii="Microsoft YaHei" w:eastAsia="Microsoft YaHei" w:hAnsi="Microsoft YaHei" w:hint="eastAsia"/>
+              </w:rPr>
+              <w:t>TUS1-</w:t>
+            </w:r>
+            <w:r>
+              <w:rPr>
+                <w:rFonts w:ascii="Microsoft YaHei" w:eastAsia="Microsoft YaHei" w:hAnsi="Microsoft YaHei" w:hint="eastAsia"/>
+              </w:rPr>
+              <w:t>3</w:t>
+            </w:r>
+          </w:p>
+        </w:tc>
+        <w:tc>
+          <w:tcPr>
+            <w:tcW w:w="1842" w:type="dxa"/>
+            <w:shd w:val="clear" w:color="auto" w:fill="DDF0FB"/>
+          </w:tcPr>
+          <w:p>
+            <w:pPr>
+              <w:jc w:val="center"/>
+              <w:rPr>
+                <w:rFonts w:ascii="Microsoft YaHei" w:eastAsia="Microsoft YaHei" w:hAnsi="Microsoft YaHei"/>
+              </w:rPr>
+            </w:pPr>
+            <w:r>
+              <w:rPr>
+                <w:rFonts w:ascii="Microsoft YaHei" w:eastAsia="Microsoft YaHei" w:hAnsi="Microsoft YaHei"/>
+              </w:rPr>
+              <w:t>1234567900\</w:t>
+            </w:r>
+          </w:p>
+        </w:tc>
+        <w:tc>
+          <w:tcPr>
+            <w:tcW w:w="1276" w:type="dxa"/>
+            <w:shd w:val="clear" w:color="auto" w:fill="DDF0FB"/>
+          </w:tcPr>
+          <w:p>
+            <w:pPr>
+              <w:jc w:val="center"/>
+              <w:rPr>
+                <w:rFonts w:ascii="Microsoft YaHei" w:eastAsia="Microsoft YaHei" w:hAnsi="Microsoft YaHei" w:hint="eastAsia"/>
+              </w:rPr>
+            </w:pPr>
+            <w:r>
+              <w:rPr>
+                <w:rFonts w:ascii="Microsoft YaHei" w:eastAsia="Microsoft YaHei" w:hAnsi="Microsoft YaHei"/>
+              </w:rPr>
+              <w:t>/</w:t>
+            </w:r>
+          </w:p>
+        </w:tc>
+        <w:tc>
+          <w:tcPr>
+            <w:tcW w:w="1418" w:type="dxa"/>
+            <w:shd w:val="clear" w:color="auto" w:fill="DDF0FB"/>
+          </w:tcPr>
+          <w:p>
+            <w:pPr>
+              <w:jc w:val="center"/>
+              <w:rPr>
+                <w:rFonts w:ascii="Microsoft YaHei" w:eastAsia="Microsoft YaHei" w:hAnsi="Microsoft YaHei"/>
+              </w:rPr>
+            </w:pPr>
+            <w:r>
+              <w:rPr>
+                <w:rFonts w:ascii="Microsoft YaHei" w:eastAsia="Microsoft YaHei" w:hAnsi="Microsoft YaHei"/>
+              </w:rPr>
+              <w:t>/</w:t>
+            </w:r>
+          </w:p>
+        </w:tc>
+        <w:tc>
+          <w:tcPr>
+            <w:tcW w:w="3118" w:type="dxa"/>
+            <w:shd w:val="clear" w:color="auto" w:fill="DDF0FB"/>
+          </w:tcPr>
+          <w:p>
+            <w:pPr>
+              <w:jc w:val="center"/>
+              <w:rPr>
+                <w:rFonts w:ascii="Microsoft YaHei" w:eastAsia="Microsoft YaHei" w:hAnsi="Microsoft YaHei"/>
+              </w:rPr>
+            </w:pPr>
+            <w:r>
+              <w:rPr>
+                <w:rFonts w:ascii="Microsoft YaHei" w:eastAsia="Microsoft YaHei" w:hAnsi="Microsoft YaHei" w:hint="eastAsia"/>
+              </w:rPr>
+              <w:t>系统</w:t>
+            </w:r>
+            <w:r>
+              <w:rPr>
+                <w:rFonts w:ascii="Microsoft YaHei" w:eastAsia="Microsoft YaHei" w:hAnsi="Microsoft YaHei"/>
+              </w:rPr>
+              <w:t>提示客户不存在</w:t>
+            </w:r>
+          </w:p>
+        </w:tc>
+        <w:tc>
+          <w:tcPr>
+            <w:tcW w:w="851" w:type="dxa"/>
+            <w:shd w:val="clear" w:color="auto" w:fill="DDF0FB"/>
+          </w:tcPr>
+          <w:p>
+            <w:pPr>
+              <w:jc w:val="center"/>
+              <w:rPr>
+                <w:rFonts w:ascii="Microsoft YaHei" w:eastAsia="Microsoft YaHei" w:hAnsi="Microsoft YaHei"/>
+              </w:rPr>
+            </w:pPr>
+            <w:r>
+              <w:rPr>
+                <w:rFonts w:ascii="Microsoft YaHei" w:eastAsia="Microsoft YaHei" w:hAnsi="Microsoft YaHei"/>
+              </w:rPr>
+              <w:t>pass</w:t>
+            </w:r>
+          </w:p>
+        </w:tc>
+      </w:tr>
+      <w:tr>
+        <w:trPr>
+          <w:jc w:val="center"/>
+        </w:trPr>
+        <w:tc>
+          <w:tcPr>
+            <w:tcW w:w="1135" w:type="dxa"/>
+            <w:shd w:val="clear" w:color="auto" w:fill="DDF0FB"/>
+          </w:tcPr>
+          <w:p>
+            <w:pPr>
+              <w:jc w:val="center"/>
+              <w:rPr>
+                <w:rFonts w:ascii="Microsoft YaHei" w:eastAsia="Microsoft YaHei" w:hAnsi="Microsoft YaHei"/>
+              </w:rPr>
+            </w:pPr>
+            <w:r>
+              <w:rPr>
+                <w:rFonts w:ascii="Microsoft YaHei" w:eastAsia="Microsoft YaHei" w:hAnsi="Microsoft YaHei" w:hint="eastAsia"/>
+              </w:rPr>
+              <w:t>TUS1-</w:t>
+            </w:r>
+            <w:r>
+              <w:rPr>
+                <w:rFonts w:ascii="Microsoft YaHei" w:eastAsia="Microsoft YaHei" w:hAnsi="Microsoft YaHei" w:hint="eastAsia"/>
+              </w:rPr>
+              <w:t>4</w:t>
+            </w:r>
+          </w:p>
+        </w:tc>
+        <w:tc>
+          <w:tcPr>
+            <w:tcW w:w="1842" w:type="dxa"/>
+            <w:shd w:val="clear" w:color="auto" w:fill="DDF0FB"/>
+          </w:tcPr>
+          <w:p>
+            <w:pPr>
+              <w:jc w:val="center"/>
+              <w:rPr>
+                <w:rFonts w:ascii="Microsoft YaHei" w:eastAsia="Microsoft YaHei" w:hAnsi="Microsoft YaHei"/>
+              </w:rPr>
+            </w:pPr>
+            <w:r>
+              <w:rPr>
+                <w:rFonts w:ascii="Microsoft YaHei" w:eastAsia="Microsoft YaHei" w:hAnsi="Microsoft YaHei"/>
+              </w:rPr>
+              <w:t>#$%^&amp;</w:t>
+            </w:r>
+          </w:p>
+        </w:tc>
+        <w:tc>
+          <w:tcPr>
+            <w:tcW w:w="1276" w:type="dxa"/>
+            <w:shd w:val="clear" w:color="auto" w:fill="DDF0FB"/>
+          </w:tcPr>
+          <w:p>
+            <w:pPr>
+              <w:jc w:val="center"/>
+              <w:rPr>
+                <w:rFonts w:ascii="Microsoft YaHei" w:eastAsia="Microsoft YaHei" w:hAnsi="Microsoft YaHei"/>
+              </w:rPr>
+            </w:pPr>
+            <w:r>
+              <w:rPr>
+                <w:rFonts w:ascii="Microsoft YaHei" w:eastAsia="Microsoft YaHei" w:hAnsi="Microsoft YaHei"/>
+              </w:rPr>
+              <w:t>/</w:t>
+            </w:r>
+          </w:p>
+        </w:tc>
+        <w:tc>
+          <w:tcPr>
+            <w:tcW w:w="1418" w:type="dxa"/>
+            <w:shd w:val="clear" w:color="auto" w:fill="DDF0FB"/>
+          </w:tcPr>
+          <w:p>
+            <w:pPr>
+              <w:jc w:val="center"/>
+              <w:rPr>
+                <w:rFonts w:ascii="Microsoft YaHei" w:eastAsia="Microsoft YaHei" w:hAnsi="Microsoft YaHei"/>
+              </w:rPr>
+            </w:pPr>
+            <w:r>
+              <w:rPr>
+                <w:rFonts w:ascii="Microsoft YaHei" w:eastAsia="Microsoft YaHei" w:hAnsi="Microsoft YaHei"/>
+              </w:rPr>
+              <w:t>/</w:t>
+            </w:r>
+          </w:p>
+        </w:tc>
+        <w:tc>
+          <w:tcPr>
+            <w:tcW w:w="3118" w:type="dxa"/>
+            <w:shd w:val="clear" w:color="auto" w:fill="DDF0FB"/>
+          </w:tcPr>
+          <w:p>
+            <w:pPr>
+              <w:jc w:val="center"/>
+              <w:rPr>
+                <w:rFonts w:ascii="Microsoft YaHei" w:eastAsia="Microsoft YaHei" w:hAnsi="Microsoft YaHei" w:hint="eastAsia"/>
+              </w:rPr>
+            </w:pPr>
+            <w:r>
+              <w:rPr>
+                <w:rFonts w:ascii="Microsoft YaHei" w:eastAsia="Microsoft YaHei" w:hAnsi="Microsoft YaHei" w:hint="eastAsia"/>
+              </w:rPr>
+              <w:t>系统</w:t>
+            </w:r>
+            <w:r>
+              <w:rPr>
+                <w:rFonts w:ascii="Microsoft YaHei" w:eastAsia="Microsoft YaHei" w:hAnsi="Microsoft YaHei"/>
+              </w:rPr>
+              <w:t>提示客户不存在</w:t>
+            </w:r>
+          </w:p>
+        </w:tc>
+        <w:tc>
+          <w:tcPr>
+            <w:tcW w:w="851" w:type="dxa"/>
+            <w:shd w:val="clear" w:color="auto" w:fill="DDF0FB"/>
+          </w:tcPr>
+          <w:p>
+            <w:pPr>
+              <w:jc w:val="center"/>
+              <w:rPr>
+                <w:rFonts w:ascii="Microsoft YaHei" w:eastAsia="Microsoft YaHei" w:hAnsi="Microsoft YaHei" w:hint="eastAsia"/>
+              </w:rPr>
+            </w:pPr>
+            <w:r>
+              <w:rPr>
+                <w:rFonts w:ascii="Microsoft YaHei" w:eastAsia="Microsoft YaHei" w:hAnsi="Microsoft YaHei"/>
+              </w:rPr>
+              <w:t>pass</w:t>
+            </w:r>
+          </w:p>
+        </w:tc>
+      </w:tr>
+      <w:tr>
+        <w:trPr>
+          <w:jc w:val="center"/>
+        </w:trPr>
+        <w:tc>
+          <w:tcPr>
+            <w:tcW w:w="1135" w:type="dxa"/>
+            <w:shd w:val="clear" w:color="auto" w:fill="DDF0FB"/>
+          </w:tcPr>
+          <w:p>
+            <w:pPr>
+              <w:jc w:val="center"/>
+              <w:rPr>
+                <w:rFonts w:ascii="Microsoft YaHei" w:eastAsia="Microsoft YaHei" w:hAnsi="Microsoft YaHei"/>
+              </w:rPr>
+            </w:pPr>
+            <w:r>
+              <w:rPr>
+                <w:rFonts w:ascii="Microsoft YaHei" w:eastAsia="Microsoft YaHei" w:hAnsi="Microsoft YaHei" w:hint="eastAsia"/>
+              </w:rPr>
+              <w:t>TUS1-</w:t>
+            </w:r>
+            <w:r>
+              <w:rPr>
+                <w:rFonts w:ascii="Microsoft YaHei" w:eastAsia="Microsoft YaHei" w:hAnsi="Microsoft YaHei" w:hint="eastAsia"/>
+              </w:rPr>
+              <w:t>5</w:t>
+            </w:r>
+          </w:p>
+        </w:tc>
+        <w:tc>
+          <w:tcPr>
+            <w:tcW w:w="1842" w:type="dxa"/>
+            <w:shd w:val="clear" w:color="auto" w:fill="DDF0FB"/>
+          </w:tcPr>
+          <w:p>
+            <w:pPr>
+              <w:jc w:val="center"/>
+              <w:rPr>
+                <w:rFonts w:ascii="Microsoft YaHei" w:eastAsia="Microsoft YaHei" w:hAnsi="Microsoft YaHei"/>
+              </w:rPr>
+            </w:pPr>
+          </w:p>
+        </w:tc>
+        <w:tc>
+          <w:tcPr>
+            <w:tcW w:w="1276" w:type="dxa"/>
+            <w:shd w:val="clear" w:color="auto" w:fill="DDF0FB"/>
+          </w:tcPr>
+          <w:p>
+            <w:pPr>
+              <w:jc w:val="center"/>
+              <w:rPr>
+                <w:rFonts w:ascii="Microsoft YaHei" w:eastAsia="Microsoft YaHei" w:hAnsi="Microsoft YaHei"/>
+              </w:rPr>
+            </w:pPr>
+            <w:r>
+              <w:rPr>
+                <w:rFonts w:ascii="Microsoft YaHei" w:eastAsia="Microsoft YaHei" w:hAnsi="Microsoft YaHei"/>
+              </w:rPr>
+              <w:t>/</w:t>
+            </w:r>
+          </w:p>
+        </w:tc>
+        <w:tc>
+          <w:tcPr>
+            <w:tcW w:w="1418" w:type="dxa"/>
+            <w:shd w:val="clear" w:color="auto" w:fill="DDF0FB"/>
+          </w:tcPr>
+          <w:p>
+            <w:pPr>
+              <w:jc w:val="center"/>
+              <w:rPr>
+                <w:rFonts w:ascii="Microsoft YaHei" w:eastAsia="Microsoft YaHei" w:hAnsi="Microsoft YaHei"/>
+              </w:rPr>
+            </w:pPr>
+            <w:r>
+              <w:rPr>
+                <w:rFonts w:ascii="Microsoft YaHei" w:eastAsia="Microsoft YaHei" w:hAnsi="Microsoft YaHei"/>
+              </w:rPr>
+              <w:t>/</w:t>
+            </w:r>
+          </w:p>
+        </w:tc>
+        <w:tc>
+          <w:tcPr>
+            <w:tcW w:w="3118" w:type="dxa"/>
+            <w:shd w:val="clear" w:color="auto" w:fill="DDF0FB"/>
+          </w:tcPr>
+          <w:p>
+            <w:pPr>
+              <w:jc w:val="center"/>
+              <w:rPr>
+                <w:rFonts w:ascii="Microsoft YaHei" w:eastAsia="Microsoft YaHei" w:hAnsi="Microsoft YaHei" w:hint="eastAsia"/>
+              </w:rPr>
+            </w:pPr>
+            <w:r>
+              <w:rPr>
+                <w:rFonts w:ascii="Microsoft YaHei" w:eastAsia="Microsoft YaHei" w:hAnsi="Microsoft YaHei" w:hint="eastAsia"/>
+              </w:rPr>
+              <w:t>系统</w:t>
+            </w:r>
+            <w:r>
+              <w:rPr>
+                <w:rFonts w:ascii="Microsoft YaHei" w:eastAsia="Microsoft YaHei" w:hAnsi="Microsoft YaHei"/>
+              </w:rPr>
+              <w:t>不响应</w:t>
+            </w:r>
+          </w:p>
+        </w:tc>
+        <w:tc>
+          <w:tcPr>
+            <w:tcW w:w="851" w:type="dxa"/>
+            <w:shd w:val="clear" w:color="auto" w:fill="DDF0FB"/>
+          </w:tcPr>
+          <w:p>
+            <w:pPr>
+              <w:jc w:val="center"/>
+              <w:rPr>
+                <w:rFonts w:ascii="Microsoft YaHei" w:eastAsia="Microsoft YaHei" w:hAnsi="Microsoft YaHei" w:hint="eastAsia"/>
+              </w:rPr>
+            </w:pPr>
+            <w:r>
+              <w:rPr>
+                <w:rFonts w:ascii="Microsoft YaHei" w:eastAsia="Microsoft YaHei" w:hAnsi="Microsoft YaHei"/>
+              </w:rPr>
+              <w:t>pass</w:t>
+            </w:r>
+          </w:p>
+        </w:tc>
+      </w:tr>
+      <w:tr>
+        <w:trPr>
+          <w:jc w:val="center"/>
+        </w:trPr>
+        <w:tc>
+          <w:tcPr>
+            <w:tcW w:w="1135" w:type="dxa"/>
+            <w:shd w:val="clear" w:color="auto" w:fill="DDF0FB"/>
+          </w:tcPr>
+          <w:p>
+            <w:pPr>
+              <w:jc w:val="center"/>
+              <w:rPr>
+                <w:rFonts w:ascii="Microsoft YaHei" w:eastAsia="Microsoft YaHei" w:hAnsi="Microsoft YaHei"/>
+              </w:rPr>
+            </w:pPr>
+            <w:r>
+              <w:rPr>
+                <w:rFonts w:ascii="Microsoft YaHei" w:eastAsia="Microsoft YaHei" w:hAnsi="Microsoft YaHei" w:hint="eastAsia"/>
+              </w:rPr>
+              <w:t>TUS1-</w:t>
+            </w:r>
+            <w:r>
+              <w:rPr>
+                <w:rFonts w:ascii="Microsoft YaHei" w:eastAsia="Microsoft YaHei" w:hAnsi="Microsoft YaHei" w:hint="eastAsia"/>
+              </w:rPr>
+              <w:t>6</w:t>
+            </w:r>
+          </w:p>
+        </w:tc>
+        <w:tc>
+          <w:tcPr>
+            <w:tcW w:w="1842" w:type="dxa"/>
+            <w:shd w:val="clear" w:color="auto" w:fill="DDF0FB"/>
+          </w:tcPr>
+          <w:p>
+            <w:pPr>
+              <w:jc w:val="center"/>
+              <w:rPr>
+                <w:rFonts w:ascii="Microsoft YaHei" w:eastAsia="Microsoft YaHei" w:hAnsi="Microsoft YaHei"/>
+              </w:rPr>
+            </w:pPr>
+            <w:r>
+              <w:rPr>
+                <w:rFonts w:ascii="Microsoft YaHei" w:eastAsia="Microsoft YaHei" w:hAnsi="Microsoft YaHei"/>
+              </w:rPr>
+              <w:t>1234567900</w:t>
+            </w:r>
+          </w:p>
+        </w:tc>
+        <w:tc>
+          <w:tcPr>
+            <w:tcW w:w="1276" w:type="dxa"/>
+            <w:shd w:val="clear" w:color="auto" w:fill="DDF0FB"/>
+          </w:tcPr>
+          <w:p>
+            <w:pPr>
+              <w:jc w:val="center"/>
+              <w:rPr>
+                <w:rFonts w:ascii="Microsoft YaHei" w:eastAsia="Microsoft YaHei" w:hAnsi="Microsoft YaHei"/>
+              </w:rPr>
+            </w:pPr>
+            <w:r>
+              <w:rPr>
+                <w:rFonts w:ascii="Microsoft YaHei" w:eastAsia="Microsoft YaHei" w:hAnsi="Microsoft YaHei"/>
+              </w:rPr>
+              <w:t>100</w:t>
+            </w:r>
+          </w:p>
+        </w:tc>
+        <w:tc>
+          <w:tcPr>
+            <w:tcW w:w="1418" w:type="dxa"/>
+            <w:shd w:val="clear" w:color="auto" w:fill="DDF0FB"/>
+          </w:tcPr>
+          <w:p>
+            <w:pPr>
+              <w:jc w:val="center"/>
+              <w:rPr>
+                <w:rFonts w:ascii="Microsoft YaHei" w:eastAsia="Microsoft YaHei" w:hAnsi="Microsoft YaHei" w:hint="eastAsia"/>
+              </w:rPr>
+            </w:pPr>
+            <w:r>
+              <w:rPr>
+                <w:rFonts w:ascii="Microsoft YaHei" w:eastAsia="Microsoft YaHei" w:hAnsi="Microsoft YaHei"/>
+              </w:rPr>
+              <w:t>是</w:t>
+            </w:r>
+          </w:p>
+        </w:tc>
+        <w:tc>
+          <w:tcPr>
+            <w:tcW w:w="3118" w:type="dxa"/>
+            <w:shd w:val="clear" w:color="auto" w:fill="DDF0FB"/>
+          </w:tcPr>
+          <w:p>
+            <w:pPr>
+              <w:jc w:val="center"/>
+              <w:rPr>
+                <w:rFonts w:ascii="Microsoft YaHei" w:eastAsia="Microsoft YaHei" w:hAnsi="Microsoft YaHei" w:hint="eastAsia"/>
+              </w:rPr>
+            </w:pPr>
+            <w:r>
+              <w:rPr>
+                <w:rFonts w:ascii="Microsoft YaHei" w:eastAsia="Microsoft YaHei" w:hAnsi="Microsoft YaHei"/>
+              </w:rPr>
+              <w:t>系统</w:t>
+            </w:r>
+            <w:r>
+              <w:rPr>
+                <w:rFonts w:ascii="Microsoft YaHei" w:eastAsia="Microsoft YaHei" w:hAnsi="Microsoft YaHei"/>
+              </w:rPr>
+              <w:t>为客户1234567900</w:t>
+            </w:r>
+            <w:r>
+              <w:rPr>
+                <w:rFonts w:ascii="Microsoft YaHei" w:eastAsia="Microsoft YaHei" w:hAnsi="Microsoft YaHei" w:hint="eastAsia"/>
+              </w:rPr>
+              <w:t>充值</w:t>
+            </w:r>
+            <w:r>
+              <w:rPr>
+                <w:rFonts w:ascii="Microsoft YaHei" w:eastAsia="Microsoft YaHei" w:hAnsi="Microsoft YaHei"/>
+              </w:rPr>
+              <w:t>100</w:t>
+            </w:r>
+            <w:r>
+              <w:rPr>
+                <w:rFonts w:ascii="Microsoft YaHei" w:eastAsia="Microsoft YaHei" w:hAnsi="Microsoft YaHei" w:hint="eastAsia"/>
+              </w:rPr>
+              <w:t>的信用值</w:t>
+            </w:r>
+            <w:r>
+              <w:rPr>
+                <w:rFonts w:ascii="Microsoft YaHei" w:eastAsia="Microsoft YaHei" w:hAnsi="Microsoft YaHei" w:hint="eastAsia"/>
+              </w:rPr>
+              <w:t>并添加信用记录</w:t>
+            </w:r>
+          </w:p>
+        </w:tc>
+        <w:tc>
+          <w:tcPr>
+            <w:tcW w:w="851" w:type="dxa"/>
+            <w:shd w:val="clear" w:color="auto" w:fill="DDF0FB"/>
+          </w:tcPr>
+          <w:p>
+            <w:pPr>
+              <w:jc w:val="center"/>
+              <w:rPr>
+                <w:rFonts w:ascii="Microsoft YaHei" w:eastAsia="Microsoft YaHei" w:hAnsi="Microsoft YaHei" w:hint="eastAsia"/>
+              </w:rPr>
+            </w:pPr>
+            <w:r>
+              <w:rPr>
+                <w:rFonts w:ascii="Microsoft YaHei" w:eastAsia="Microsoft YaHei" w:hAnsi="Microsoft YaHei"/>
+              </w:rPr>
+              <w:t>pass</w:t>
+            </w:r>
+          </w:p>
+        </w:tc>
+      </w:tr>
+      <w:tr>
+        <w:trPr>
+          <w:jc w:val="center"/>
+        </w:trPr>
+        <w:tc>
+          <w:tcPr>
+            <w:tcW w:w="1135" w:type="dxa"/>
+            <w:shd w:val="clear" w:color="auto" w:fill="DDF0FB"/>
+          </w:tcPr>
+          <w:p>
+            <w:pPr>
+              <w:jc w:val="center"/>
+              <w:rPr>
+                <w:rFonts w:ascii="Microsoft YaHei" w:eastAsia="Microsoft YaHei" w:hAnsi="Microsoft YaHei"/>
+              </w:rPr>
+            </w:pPr>
+            <w:r>
+              <w:rPr>
+                <w:rFonts w:ascii="Microsoft YaHei" w:eastAsia="Microsoft YaHei" w:hAnsi="Microsoft YaHei" w:hint="eastAsia"/>
+              </w:rPr>
+              <w:t>TUS1-</w:t>
+            </w:r>
+            <w:r>
+              <w:rPr>
+                <w:rFonts w:ascii="Microsoft YaHei" w:eastAsia="Microsoft YaHei" w:hAnsi="Microsoft YaHei" w:hint="eastAsia"/>
+              </w:rPr>
+              <w:t>7</w:t>
+            </w:r>
+          </w:p>
+        </w:tc>
+        <w:tc>
+          <w:tcPr>
+            <w:tcW w:w="1842" w:type="dxa"/>
+            <w:shd w:val="clear" w:color="auto" w:fill="DDF0FB"/>
+          </w:tcPr>
+          <w:p>
+            <w:pPr>
+              <w:jc w:val="center"/>
+              <w:rPr>
+                <w:rFonts w:ascii="Microsoft YaHei" w:eastAsia="Microsoft YaHei" w:hAnsi="Microsoft YaHei"/>
+              </w:rPr>
+            </w:pPr>
+            <w:r>
+              <w:rPr>
+                <w:rFonts w:ascii="Microsoft YaHei" w:eastAsia="Microsoft YaHei" w:hAnsi="Microsoft YaHei"/>
+              </w:rPr>
+              <w:t>1234567900</w:t>
+            </w:r>
+          </w:p>
+        </w:tc>
+        <w:tc>
+          <w:tcPr>
+            <w:tcW w:w="1276" w:type="dxa"/>
+            <w:shd w:val="clear" w:color="auto" w:fill="DDF0FB"/>
+          </w:tcPr>
+          <w:p>
+            <w:pPr>
+              <w:jc w:val="center"/>
+              <w:rPr>
+                <w:rFonts w:ascii="Microsoft YaHei" w:eastAsia="Microsoft YaHei" w:hAnsi="Microsoft YaHei"/>
+              </w:rPr>
+            </w:pPr>
+          </w:p>
+        </w:tc>
+        <w:tc>
+          <w:tcPr>
+            <w:tcW w:w="1418" w:type="dxa"/>
+            <w:shd w:val="clear" w:color="auto" w:fill="DDF0FB"/>
+          </w:tcPr>
+          <w:p>
+            <w:pPr>
+              <w:jc w:val="center"/>
+              <w:rPr>
+                <w:rFonts w:ascii="Microsoft YaHei" w:eastAsia="Microsoft YaHei" w:hAnsi="Microsoft YaHei" w:hint="eastAsia"/>
+              </w:rPr>
+            </w:pPr>
+            <w:r>
+              <w:rPr>
+                <w:rFonts w:ascii="Microsoft YaHei" w:eastAsia="Microsoft YaHei" w:hAnsi="Microsoft YaHei" w:hint="eastAsia"/>
+              </w:rPr>
+              <w:t>是</w:t>
+            </w:r>
+          </w:p>
+        </w:tc>
+        <w:tc>
+          <w:tcPr>
+            <w:tcW w:w="3118" w:type="dxa"/>
+            <w:shd w:val="clear" w:color="auto" w:fill="DDF0FB"/>
+          </w:tcPr>
+          <w:p>
+            <w:pPr>
+              <w:jc w:val="center"/>
+              <w:rPr>
+                <w:rFonts w:ascii="Microsoft YaHei" w:eastAsia="Microsoft YaHei" w:hAnsi="Microsoft YaHei" w:hint="eastAsia"/>
+              </w:rPr>
+            </w:pPr>
+            <w:r>
+              <w:rPr>
+                <w:rFonts w:ascii="Microsoft YaHei" w:eastAsia="Microsoft YaHei" w:hAnsi="Microsoft YaHei"/>
+              </w:rPr>
+              <w:t>系统</w:t>
+            </w:r>
+            <w:r>
+              <w:rPr>
+                <w:rFonts w:ascii="Microsoft YaHei" w:eastAsia="Microsoft YaHei" w:hAnsi="Microsoft YaHei"/>
+              </w:rPr>
+              <w:t>不</w:t>
+            </w:r>
+            <w:r>
+              <w:rPr>
+                <w:rFonts w:ascii="Microsoft YaHei" w:eastAsia="Microsoft YaHei" w:hAnsi="Microsoft YaHei" w:hint="eastAsia"/>
+              </w:rPr>
+              <w:t>响应</w:t>
+            </w:r>
+          </w:p>
+        </w:tc>
+        <w:tc>
+          <w:tcPr>
+            <w:tcW w:w="851" w:type="dxa"/>
+            <w:shd w:val="clear" w:color="auto" w:fill="DDF0FB"/>
+          </w:tcPr>
+          <w:p>
+            <w:pPr>
+              <w:jc w:val="center"/>
+              <w:rPr>
+                <w:rFonts w:ascii="Microsoft YaHei" w:eastAsia="Microsoft YaHei" w:hAnsi="Microsoft YaHei" w:hint="eastAsia"/>
+              </w:rPr>
+            </w:pPr>
+            <w:r>
+              <w:rPr>
+                <w:rFonts w:ascii="Microsoft YaHei" w:eastAsia="Microsoft YaHei" w:hAnsi="Microsoft YaHei"/>
+              </w:rPr>
+              <w:t>pass</w:t>
+            </w:r>
+          </w:p>
+        </w:tc>
+      </w:tr>
+      <w:tr>
+        <w:trPr>
+          <w:jc w:val="center"/>
+        </w:trPr>
+        <w:tc>
+          <w:tcPr>
+            <w:tcW w:w="1135" w:type="dxa"/>
+            <w:shd w:val="clear" w:color="auto" w:fill="DDF0FB"/>
+          </w:tcPr>
+          <w:p>
+            <w:pPr>
+              <w:jc w:val="center"/>
+              <w:rPr>
+                <w:rFonts w:ascii="Microsoft YaHei" w:eastAsia="Microsoft YaHei" w:hAnsi="Microsoft YaHei"/>
+              </w:rPr>
+            </w:pPr>
+            <w:r>
+              <w:rPr>
+                <w:rFonts w:ascii="Microsoft YaHei" w:eastAsia="Microsoft YaHei" w:hAnsi="Microsoft YaHei" w:hint="eastAsia"/>
+              </w:rPr>
+              <w:t>TUS1-</w:t>
+            </w:r>
+            <w:r>
+              <w:rPr>
+                <w:rFonts w:ascii="Microsoft YaHei" w:eastAsia="Microsoft YaHei" w:hAnsi="Microsoft YaHei" w:hint="eastAsia"/>
+              </w:rPr>
+              <w:t>8</w:t>
+            </w:r>
+          </w:p>
+        </w:tc>
+        <w:tc>
+          <w:tcPr>
+            <w:tcW w:w="1842" w:type="dxa"/>
+            <w:shd w:val="clear" w:color="auto" w:fill="DDF0FB"/>
+          </w:tcPr>
+          <w:p>
+            <w:pPr>
+              <w:jc w:val="center"/>
+              <w:rPr>
+                <w:rFonts w:ascii="Microsoft YaHei" w:eastAsia="Microsoft YaHei" w:hAnsi="Microsoft YaHei"/>
+              </w:rPr>
+            </w:pPr>
+            <w:r>
+              <w:rPr>
+                <w:rFonts w:ascii="Microsoft YaHei" w:eastAsia="Microsoft YaHei" w:hAnsi="Microsoft YaHei"/>
+              </w:rPr>
+              <w:t>1234567900</w:t>
+            </w:r>
+          </w:p>
+        </w:tc>
+        <w:tc>
+          <w:tcPr>
+            <w:tcW w:w="1276" w:type="dxa"/>
+            <w:shd w:val="clear" w:color="auto" w:fill="DDF0FB"/>
+          </w:tcPr>
+          <w:p>
+            <w:pPr>
+              <w:jc w:val="center"/>
+              <w:rPr>
+                <w:rFonts w:ascii="Microsoft YaHei" w:eastAsia="Microsoft YaHei" w:hAnsi="Microsoft YaHei"/>
+              </w:rPr>
+            </w:pPr>
+            <w:r>
+              <w:rPr>
+                <w:rFonts w:ascii="Microsoft YaHei" w:eastAsia="Microsoft YaHei" w:hAnsi="Microsoft YaHei"/>
+              </w:rPr>
+              <w:t>¥%</w:t>
+            </w:r>
+            <w:r>
+              <w:rPr>
+                <w:rFonts w:ascii="Microsoft YaHei" w:eastAsia="Microsoft YaHei" w:hAnsi="Microsoft YaHei" w:hint="eastAsia"/>
+              </w:rPr>
+              <w:t>#¥%¥</w:t>
+            </w:r>
+          </w:p>
+        </w:tc>
+        <w:tc>
+          <w:tcPr>
+            <w:tcW w:w="1418" w:type="dxa"/>
+            <w:shd w:val="clear" w:color="auto" w:fill="DDF0FB"/>
+          </w:tcPr>
+          <w:p>
+            <w:pPr>
+              <w:jc w:val="center"/>
+              <w:rPr>
+                <w:rFonts w:ascii="Microsoft YaHei" w:eastAsia="Microsoft YaHei" w:hAnsi="Microsoft YaHei" w:hint="eastAsia"/>
+              </w:rPr>
+            </w:pPr>
+            <w:r>
+              <w:rPr>
+                <w:rFonts w:ascii="Microsoft YaHei" w:eastAsia="Microsoft YaHei" w:hAnsi="Microsoft YaHei"/>
+              </w:rPr>
+              <w:t>是</w:t>
+            </w:r>
+          </w:p>
+        </w:tc>
+        <w:tc>
+          <w:tcPr>
+            <w:tcW w:w="3118" w:type="dxa"/>
+            <w:shd w:val="clear" w:color="auto" w:fill="DDF0FB"/>
+          </w:tcPr>
+          <w:p>
+            <w:pPr>
+              <w:jc w:val="center"/>
+              <w:rPr>
+                <w:rFonts w:ascii="Microsoft YaHei" w:eastAsia="Microsoft YaHei" w:hAnsi="Microsoft YaHei" w:hint="eastAsia"/>
+              </w:rPr>
+            </w:pPr>
+            <w:r>
+              <w:rPr>
+                <w:rFonts w:ascii="Microsoft YaHei" w:eastAsia="Microsoft YaHei" w:hAnsi="Microsoft YaHei"/>
+              </w:rPr>
+              <w:t>系统</w:t>
+            </w:r>
+            <w:r>
+              <w:rPr>
+                <w:rFonts w:ascii="Microsoft YaHei" w:eastAsia="Microsoft YaHei" w:hAnsi="Microsoft YaHei"/>
+              </w:rPr>
+              <w:t>提示请勿输入无效</w:t>
+            </w:r>
+            <w:r>
+              <w:rPr>
+                <w:rFonts w:ascii="Microsoft YaHei" w:eastAsia="Microsoft YaHei" w:hAnsi="Microsoft YaHei" w:hint="eastAsia"/>
+              </w:rPr>
+              <w:t>符号</w:t>
+            </w:r>
+          </w:p>
+        </w:tc>
+        <w:tc>
+          <w:tcPr>
+            <w:tcW w:w="851" w:type="dxa"/>
+            <w:shd w:val="clear" w:color="auto" w:fill="DDF0FB"/>
+          </w:tcPr>
+          <w:p>
+            <w:pPr>
+              <w:jc w:val="center"/>
+              <w:rPr>
+                <w:rFonts w:ascii="Microsoft YaHei" w:eastAsia="Microsoft YaHei" w:hAnsi="Microsoft YaHei" w:hint="eastAsia"/>
+              </w:rPr>
+            </w:pPr>
+            <w:r>
+              <w:rPr>
+                <w:rFonts w:ascii="Microsoft YaHei" w:eastAsia="Microsoft YaHei" w:hAnsi="Microsoft YaHei"/>
+              </w:rPr>
+              <w:t>pass</w:t>
+            </w:r>
+          </w:p>
+        </w:tc>
+      </w:tr>
+    </w:tbl>
+    <w:p>
+      <w:pPr>
+        <w:jc w:val="center"/>
+        <w:rPr>
+          <w:rFonts w:cs="楷体"/>
+          <w:sz w:val="30"/>
+          <w:szCs w:val="30"/>
+        </w:rPr>
+      </w:pPr>
+    </w:p>
+    <w:p>
+      <w:pPr>
+        <w:jc w:val="center"/>
+        <w:rPr>
+          <w:rFonts w:ascii="KaiTi" w:eastAsia="KaiTi" w:hAnsi="KaiTi" w:cs="楷体"/>
+          <w:sz w:val="32"/>
+          <w:szCs w:val="30"/>
+        </w:rPr>
+      </w:pPr>
+      <w:r>
+        <w:rPr>
+          <w:rFonts w:ascii="KaiTi" w:eastAsia="KaiTi" w:hAnsi="KaiTi" w:cs="楷体" w:hint="eastAsia"/>
+          <w:sz w:val="32"/>
+          <w:szCs w:val="30"/>
+        </w:rPr>
+        <w:t>TUS2的测试用例</w:t>
+      </w:r>
+    </w:p>
+    <w:tbl>
+      <w:tblPr>
+        <w:tblW w:w="9242" w:type="dxa"/>
+        <w:jc w:val="center"/>
+        <w:tblBorders>
+          <w:top w:val="single" w:sz="4" w:space="0" w:color="auto"/>
+          <w:left w:val="single" w:sz="4" w:space="0" w:color="auto"/>
+          <w:bottom w:val="single" w:sz="4" w:space="0" w:color="auto"/>
+          <w:right w:val="single" w:sz="4" w:space="0" w:color="auto"/>
+          <w:insideH w:val="single" w:sz="4" w:space="0" w:color="auto"/>
+          <w:insideV w:val="single" w:sz="4" w:space="0" w:color="auto"/>
+        </w:tblBorders>
+        <w:tblLayout w:type="fixed"/>
+        <w:tblLook w:val="0000" w:firstRow="0" w:lastRow="0" w:firstColumn="0" w:lastColumn="0" w:noHBand="0" w:noVBand="0"/>
+      </w:tblPr>
+      <w:tblGrid>
+        <w:gridCol w:w="1129"/>
+        <w:gridCol w:w="1701"/>
+        <w:gridCol w:w="1701"/>
+        <w:gridCol w:w="1134"/>
+        <w:gridCol w:w="2699"/>
+        <w:gridCol w:w="878"/>
+      </w:tblGrid>
+      <w:tr>
+        <w:trPr>
+          <w:jc w:val="center"/>
+        </w:trPr>
+        <w:tc>
+          <w:tcPr>
+            <w:tcW w:w="1129" w:type="dxa"/>
+            <w:vMerge w:val="restart"/>
+            <w:shd w:val="clear" w:color="auto" w:fill="CCCCFF"/>
+          </w:tcPr>
+          <w:p>
+            <w:pPr>
+              <w:jc w:val="center"/>
+              <w:rPr>
+                <w:rFonts w:ascii="Microsoft YaHei" w:eastAsia="Microsoft YaHei" w:hAnsi="Microsoft YaHei"/>
+              </w:rPr>
+            </w:pPr>
+            <w:r>
+              <w:rPr>
+                <w:rFonts w:ascii="Microsoft YaHei" w:eastAsia="Microsoft YaHei" w:hAnsi="Microsoft YaHei" w:hint="eastAsia"/>
+              </w:rPr>
+              <w:t>ID</w:t>
+            </w:r>
+          </w:p>
+        </w:tc>
+        <w:tc>
+          <w:tcPr>
+            <w:tcW w:w="4536" w:type="dxa"/>
+            <w:gridSpan w:val="3"/>
+            <w:shd w:val="clear" w:color="auto" w:fill="CCCCFF"/>
+          </w:tcPr>
+          <w:p>
+            <w:pPr>
+              <w:jc w:val="center"/>
+              <w:rPr>
+                <w:rFonts w:ascii="Microsoft YaHei" w:eastAsia="Microsoft YaHei" w:hAnsi="Microsoft YaHei"/>
+              </w:rPr>
+            </w:pPr>
+            <w:r>
+              <w:rPr>
+                <w:rFonts w:ascii="Microsoft YaHei" w:eastAsia="Microsoft YaHei" w:hAnsi="Microsoft YaHei" w:hint="eastAsia"/>
+              </w:rPr>
+              <w:t>输入</w:t>
+            </w:r>
+          </w:p>
+        </w:tc>
+        <w:tc>
+          <w:tcPr>
+            <w:tcW w:w="2699" w:type="dxa"/>
+            <w:vMerge w:val="restart"/>
+            <w:shd w:val="clear" w:color="auto" w:fill="CCCCFF"/>
+          </w:tcPr>
+          <w:p>
+            <w:pPr>
+              <w:jc w:val="center"/>
+              <w:rPr>
+                <w:rFonts w:ascii="Microsoft YaHei" w:eastAsia="Microsoft YaHei" w:hAnsi="Microsoft YaHei"/>
+              </w:rPr>
+            </w:pPr>
+            <w:r>
+              <w:rPr>
+                <w:rFonts w:ascii="Microsoft YaHei" w:eastAsia="Microsoft YaHei" w:hAnsi="Microsoft YaHei" w:hint="eastAsia"/>
+              </w:rPr>
+              <w:t>预期输出</w:t>
+            </w:r>
+          </w:p>
+        </w:tc>
+        <w:tc>
+          <w:tcPr>
+            <w:tcW w:w="878" w:type="dxa"/>
+            <w:vMerge w:val="restart"/>
+            <w:shd w:val="clear" w:color="auto" w:fill="CCCCFF"/>
+          </w:tcPr>
+          <w:p>
+            <w:pPr>
+              <w:jc w:val="center"/>
+              <w:rPr>
+                <w:rFonts w:ascii="Microsoft YaHei" w:eastAsia="Microsoft YaHei" w:hAnsi="Microsoft YaHei" w:hint="eastAsia"/>
+              </w:rPr>
+            </w:pPr>
+            <w:r>
+              <w:rPr>
+                <w:rFonts w:ascii="Microsoft YaHei" w:eastAsia="Microsoft YaHei" w:hAnsi="Microsoft YaHei"/>
+              </w:rPr>
+              <w:t>测试结果</w:t>
+            </w:r>
+          </w:p>
+        </w:tc>
+      </w:tr>
+      <w:tr>
+        <w:trPr>
+          <w:jc w:val="center"/>
+        </w:trPr>
+        <w:tc>
+          <w:tcPr>
+            <w:tcW w:w="1129" w:type="dxa"/>
+            <w:vMerge/>
+            <w:shd w:val="clear" w:color="auto" w:fill="auto"/>
+          </w:tcPr>
+          <w:p>
+            <w:pPr>
+              <w:jc w:val="center"/>
+              <w:rPr>
+                <w:rFonts w:ascii="Microsoft YaHei" w:eastAsia="Microsoft YaHei" w:hAnsi="Microsoft YaHei"/>
+              </w:rPr>
+            </w:pPr>
+          </w:p>
+        </w:tc>
+        <w:tc>
+          <w:tcPr>
+            <w:tcW w:w="1701" w:type="dxa"/>
+            <w:shd w:val="clear" w:color="auto" w:fill="CCCCFF"/>
+          </w:tcPr>
+          <w:p>
+            <w:pPr>
+              <w:jc w:val="center"/>
+              <w:rPr>
+                <w:rFonts w:ascii="Microsoft YaHei" w:eastAsia="Microsoft YaHei" w:hAnsi="Microsoft YaHei"/>
+              </w:rPr>
+            </w:pPr>
+            <w:r>
+              <w:rPr>
+                <w:rFonts w:ascii="Microsoft YaHei" w:eastAsia="Microsoft YaHei" w:hAnsi="Microsoft YaHei" w:hint="eastAsia"/>
+              </w:rPr>
+              <w:t>客户</w:t>
+            </w:r>
+            <w:r>
+              <w:rPr>
+                <w:rFonts w:ascii="Microsoft YaHei" w:eastAsia="Microsoft YaHei" w:hAnsi="Microsoft YaHei"/>
+              </w:rPr>
+              <w:t>编号</w:t>
+            </w:r>
+          </w:p>
+        </w:tc>
+        <w:tc>
+          <w:tcPr>
+            <w:tcW w:w="1701" w:type="dxa"/>
+            <w:shd w:val="clear" w:color="auto" w:fill="CCCCFF"/>
+          </w:tcPr>
+          <w:p>
+            <w:pPr>
+              <w:jc w:val="center"/>
+              <w:rPr>
+                <w:rFonts w:ascii="Microsoft YaHei" w:eastAsia="Microsoft YaHei" w:hAnsi="Microsoft YaHei" w:hint="eastAsia"/>
+              </w:rPr>
+            </w:pPr>
+            <w:r>
+              <w:rPr>
+                <w:rFonts w:ascii="Microsoft YaHei" w:eastAsia="Microsoft YaHei" w:hAnsi="Microsoft YaHei"/>
+              </w:rPr>
+              <w:t>客户详情界面取消返回</w:t>
+            </w:r>
+          </w:p>
+        </w:tc>
+        <w:tc>
+          <w:tcPr>
+            <w:tcW w:w="1134" w:type="dxa"/>
+            <w:shd w:val="clear" w:color="auto" w:fill="CCCCFF"/>
+          </w:tcPr>
+          <w:p>
+            <w:pPr>
+              <w:jc w:val="center"/>
+              <w:rPr>
+                <w:rFonts w:ascii="Microsoft YaHei" w:eastAsia="Microsoft YaHei" w:hAnsi="Microsoft YaHei" w:hint="eastAsia"/>
+              </w:rPr>
+            </w:pPr>
+            <w:r>
+              <w:rPr>
+                <w:rFonts w:ascii="Microsoft YaHei" w:eastAsia="Microsoft YaHei" w:hAnsi="Microsoft YaHei"/>
+              </w:rPr>
+              <w:t>取消信用充值</w:t>
+            </w:r>
+          </w:p>
+        </w:tc>
+        <w:tc>
+          <w:tcPr>
+            <w:tcW w:w="2699" w:type="dxa"/>
+            <w:vMerge/>
+          </w:tcPr>
+          <w:p>
+            <w:pPr>
+              <w:jc w:val="center"/>
+              <w:rPr>
+                <w:rFonts w:ascii="Microsoft YaHei" w:eastAsia="Microsoft YaHei" w:hAnsi="Microsoft YaHei"/>
+              </w:rPr>
+            </w:pPr>
+          </w:p>
+        </w:tc>
+        <w:tc>
+          <w:tcPr>
+            <w:tcW w:w="878" w:type="dxa"/>
+            <w:vMerge/>
+          </w:tcPr>
+          <w:p>
+            <w:pPr>
+              <w:jc w:val="center"/>
+              <w:rPr>
+                <w:rFonts w:ascii="Microsoft YaHei" w:eastAsia="Microsoft YaHei" w:hAnsi="Microsoft YaHei"/>
+              </w:rPr>
+            </w:pPr>
+          </w:p>
+        </w:tc>
+      </w:tr>
+      <w:tr>
+        <w:trPr>
+          <w:jc w:val="center"/>
+        </w:trPr>
+        <w:tc>
+          <w:tcPr>
+            <w:tcW w:w="1129" w:type="dxa"/>
+            <w:shd w:val="clear" w:color="auto" w:fill="DDF0FB"/>
+          </w:tcPr>
+          <w:p>
+            <w:pPr>
+              <w:jc w:val="center"/>
+              <w:rPr>
+                <w:rFonts w:ascii="Microsoft YaHei" w:eastAsia="Microsoft YaHei" w:hAnsi="Microsoft YaHei"/>
+              </w:rPr>
+            </w:pPr>
+            <w:r>
+              <w:rPr>
+                <w:rFonts w:ascii="Microsoft YaHei" w:eastAsia="Microsoft YaHei" w:hAnsi="Microsoft YaHei" w:hint="eastAsia"/>
+              </w:rPr>
+              <w:t>TUS2</w:t>
+            </w:r>
+            <w:r>
+              <w:rPr>
+                <w:rFonts w:ascii="Microsoft YaHei" w:eastAsia="Microsoft YaHei" w:hAnsi="Microsoft YaHei" w:hint="eastAsia"/>
+              </w:rPr>
+              <w:t>-1</w:t>
+            </w:r>
+          </w:p>
+        </w:tc>
+        <w:tc>
+          <w:tcPr>
+            <w:tcW w:w="1701" w:type="dxa"/>
+            <w:shd w:val="clear" w:color="auto" w:fill="DDF0FB"/>
+          </w:tcPr>
+          <w:p>
+            <w:pPr>
+              <w:jc w:val="center"/>
+              <w:rPr>
+                <w:rFonts w:ascii="Microsoft YaHei" w:eastAsia="Microsoft YaHei" w:hAnsi="Microsoft YaHei"/>
+              </w:rPr>
+            </w:pPr>
+            <w:r>
+              <w:rPr>
+                <w:rFonts w:ascii="Microsoft YaHei" w:eastAsia="Microsoft YaHei" w:hAnsi="Microsoft YaHei"/>
+              </w:rPr>
+              <w:t>1234567900</w:t>
+            </w:r>
+          </w:p>
+        </w:tc>
+        <w:tc>
+          <w:tcPr>
+            <w:tcW w:w="1701" w:type="dxa"/>
+            <w:shd w:val="clear" w:color="auto" w:fill="DDF0FB"/>
+          </w:tcPr>
+          <w:p>
+            <w:pPr>
+              <w:jc w:val="center"/>
+              <w:rPr>
+                <w:rFonts w:ascii="Microsoft YaHei" w:eastAsia="Microsoft YaHei" w:hAnsi="Microsoft YaHei" w:hint="eastAsia"/>
+              </w:rPr>
+            </w:pPr>
+            <w:r>
+              <w:rPr>
+                <w:rFonts w:ascii="Microsoft YaHei" w:eastAsia="Microsoft YaHei" w:hAnsi="Microsoft YaHei"/>
+              </w:rPr>
+              <w:t>是</w:t>
+            </w:r>
+          </w:p>
+        </w:tc>
+        <w:tc>
+          <w:tcPr>
+            <w:tcW w:w="1134" w:type="dxa"/>
+            <w:shd w:val="clear" w:color="auto" w:fill="DDF0FB"/>
+          </w:tcPr>
+          <w:p>
+            <w:pPr>
+              <w:jc w:val="center"/>
+              <w:rPr>
+                <w:rFonts w:ascii="Microsoft YaHei" w:eastAsia="Microsoft YaHei" w:hAnsi="Microsoft YaHei"/>
+              </w:rPr>
+            </w:pPr>
+            <w:r>
+              <w:rPr>
+                <w:rFonts w:ascii="Microsoft YaHei" w:eastAsia="Microsoft YaHei" w:hAnsi="Microsoft YaHei"/>
+              </w:rPr>
+              <w:t>／</w:t>
+            </w:r>
+          </w:p>
+        </w:tc>
+        <w:tc>
+          <w:tcPr>
+            <w:tcW w:w="2699" w:type="dxa"/>
+            <w:shd w:val="clear" w:color="auto" w:fill="DDF0FB"/>
+          </w:tcPr>
+          <w:p>
+            <w:pPr>
+              <w:jc w:val="center"/>
+              <w:rPr>
+                <w:rFonts w:ascii="Microsoft YaHei" w:eastAsia="Microsoft YaHei" w:hAnsi="Microsoft YaHei" w:hint="eastAsia"/>
+              </w:rPr>
+            </w:pPr>
+            <w:r>
+              <w:rPr>
+                <w:rFonts w:ascii="Microsoft YaHei" w:eastAsia="Microsoft YaHei" w:hAnsi="Microsoft YaHei" w:hint="eastAsia"/>
+              </w:rPr>
+              <w:t>系统</w:t>
+            </w:r>
+            <w:r>
+              <w:rPr>
+                <w:rFonts w:ascii="Microsoft YaHei" w:eastAsia="Microsoft YaHei" w:hAnsi="Microsoft YaHei"/>
+              </w:rPr>
+              <w:t>请求重新输入客户编号</w:t>
+            </w:r>
+          </w:p>
+        </w:tc>
+        <w:tc>
+          <w:tcPr>
+            <w:tcW w:w="878" w:type="dxa"/>
+            <w:shd w:val="clear" w:color="auto" w:fill="DDF0FB"/>
+          </w:tcPr>
+          <w:p>
+            <w:pPr>
+              <w:jc w:val="center"/>
+              <w:rPr>
+                <w:rFonts w:ascii="Microsoft YaHei" w:eastAsia="Microsoft YaHei" w:hAnsi="Microsoft YaHei" w:hint="eastAsia"/>
+              </w:rPr>
+            </w:pPr>
+            <w:r>
+              <w:rPr>
+                <w:rFonts w:ascii="Microsoft YaHei" w:eastAsia="Microsoft YaHei" w:hAnsi="Microsoft YaHei"/>
+              </w:rPr>
+              <w:t>pass</w:t>
+            </w:r>
+          </w:p>
+        </w:tc>
+      </w:tr>
+      <w:tr>
+        <w:trPr>
+          <w:jc w:val="center"/>
+        </w:trPr>
+        <w:tc>
+          <w:tcPr>
+            <w:tcW w:w="1129" w:type="dxa"/>
+            <w:shd w:val="clear" w:color="auto" w:fill="DDF0FB"/>
+          </w:tcPr>
+          <w:p>
+            <w:pPr>
+              <w:jc w:val="center"/>
+              <w:rPr>
+                <w:rFonts w:ascii="Microsoft YaHei" w:eastAsia="Microsoft YaHei" w:hAnsi="Microsoft YaHei"/>
+              </w:rPr>
+            </w:pPr>
+            <w:r>
+              <w:rPr>
+                <w:rFonts w:ascii="Microsoft YaHei" w:eastAsia="Microsoft YaHei" w:hAnsi="Microsoft YaHei" w:hint="eastAsia"/>
+              </w:rPr>
+              <w:t>TUS2</w:t>
+            </w:r>
+            <w:r>
+              <w:rPr>
+                <w:rFonts w:ascii="Microsoft YaHei" w:eastAsia="Microsoft YaHei" w:hAnsi="Microsoft YaHei" w:hint="eastAsia"/>
+              </w:rPr>
+              <w:t>-2</w:t>
+            </w:r>
+          </w:p>
+        </w:tc>
+        <w:tc>
+          <w:tcPr>
+            <w:tcW w:w="1701" w:type="dxa"/>
+            <w:shd w:val="clear" w:color="auto" w:fill="DDF0FB"/>
+          </w:tcPr>
+          <w:p>
+            <w:pPr>
+              <w:jc w:val="center"/>
+              <w:rPr>
+                <w:rFonts w:ascii="Microsoft YaHei" w:eastAsia="Microsoft YaHei" w:hAnsi="Microsoft YaHei"/>
+              </w:rPr>
+            </w:pPr>
+            <w:r>
+              <w:rPr>
+                <w:rFonts w:ascii="Microsoft YaHei" w:eastAsia="Microsoft YaHei" w:hAnsi="Microsoft YaHei"/>
+              </w:rPr>
+              <w:t>1234567900</w:t>
+            </w:r>
+          </w:p>
+        </w:tc>
+        <w:tc>
+          <w:tcPr>
+            <w:tcW w:w="1701" w:type="dxa"/>
+            <w:shd w:val="clear" w:color="auto" w:fill="DDF0FB"/>
+          </w:tcPr>
+          <w:p>
+            <w:pPr>
+              <w:jc w:val="center"/>
+              <w:rPr>
+                <w:rFonts w:ascii="Microsoft YaHei" w:eastAsia="Microsoft YaHei" w:hAnsi="Microsoft YaHei"/>
+              </w:rPr>
+            </w:pPr>
+            <w:r>
+              <w:rPr>
+                <w:rFonts w:ascii="Microsoft YaHei" w:eastAsia="Microsoft YaHei" w:hAnsi="Microsoft YaHei"/>
+              </w:rPr>
+              <w:t>／</w:t>
+            </w:r>
+          </w:p>
+        </w:tc>
+        <w:tc>
+          <w:tcPr>
+            <w:tcW w:w="1134" w:type="dxa"/>
+            <w:shd w:val="clear" w:color="auto" w:fill="DDF0FB"/>
+          </w:tcPr>
+          <w:p>
+            <w:pPr>
+              <w:jc w:val="center"/>
+              <w:rPr>
+                <w:rFonts w:ascii="Microsoft YaHei" w:eastAsia="Microsoft YaHei" w:hAnsi="Microsoft YaHei"/>
+              </w:rPr>
+            </w:pPr>
+            <w:r>
+              <w:rPr>
+                <w:rFonts w:ascii="Microsoft YaHei" w:eastAsia="Microsoft YaHei" w:hAnsi="Microsoft YaHei"/>
+              </w:rPr>
+              <w:t>是</w:t>
+            </w:r>
+          </w:p>
+        </w:tc>
+        <w:tc>
+          <w:tcPr>
+            <w:tcW w:w="2699" w:type="dxa"/>
+            <w:shd w:val="clear" w:color="auto" w:fill="DDF0FB"/>
+          </w:tcPr>
+          <w:p>
+            <w:pPr>
+              <w:jc w:val="center"/>
+              <w:rPr>
+                <w:rFonts w:ascii="Microsoft YaHei" w:eastAsia="Microsoft YaHei" w:hAnsi="Microsoft YaHei"/>
+              </w:rPr>
+            </w:pPr>
+            <w:r>
+              <w:rPr>
+                <w:rFonts w:ascii="Microsoft YaHei" w:eastAsia="Microsoft YaHei" w:hAnsi="Microsoft YaHei" w:hint="eastAsia"/>
+              </w:rPr>
+              <w:t>系统</w:t>
+            </w:r>
+            <w:r>
+              <w:rPr>
+                <w:rFonts w:ascii="Microsoft YaHei" w:eastAsia="Microsoft YaHei" w:hAnsi="Microsoft YaHei"/>
+              </w:rPr>
+              <w:t>退出信用充值功能</w:t>
+            </w:r>
+          </w:p>
+        </w:tc>
+        <w:tc>
+          <w:tcPr>
+            <w:tcW w:w="878" w:type="dxa"/>
+            <w:shd w:val="clear" w:color="auto" w:fill="DDF0FB"/>
+          </w:tcPr>
+          <w:p>
+            <w:pPr>
+              <w:jc w:val="center"/>
+              <w:rPr>
+                <w:rFonts w:ascii="Microsoft YaHei" w:eastAsia="Microsoft YaHei" w:hAnsi="Microsoft YaHei"/>
+              </w:rPr>
+            </w:pPr>
+            <w:r>
+              <w:rPr>
+                <w:rFonts w:ascii="Microsoft YaHei" w:eastAsia="Microsoft YaHei" w:hAnsi="Microsoft YaHei"/>
+              </w:rPr>
+              <w:t>pass</w:t>
+            </w:r>
+          </w:p>
+        </w:tc>
+      </w:tr>
+      <w:tr>
+        <w:trPr>
+          <w:jc w:val="center"/>
+        </w:trPr>
+        <w:tc>
+          <w:tcPr>
+            <w:tcW w:w="1129" w:type="dxa"/>
+            <w:shd w:val="clear" w:color="auto" w:fill="DDF0FB"/>
+          </w:tcPr>
+          <w:p>
+            <w:pPr>
+              <w:jc w:val="center"/>
+              <w:rPr>
+                <w:rFonts w:ascii="Microsoft YaHei" w:eastAsia="Microsoft YaHei" w:hAnsi="Microsoft YaHei"/>
+              </w:rPr>
+            </w:pPr>
+            <w:r>
+              <w:rPr>
+                <w:rFonts w:ascii="Microsoft YaHei" w:eastAsia="Microsoft YaHei" w:hAnsi="Microsoft YaHei" w:hint="eastAsia"/>
+              </w:rPr>
+              <w:t>TUS2</w:t>
+            </w:r>
+            <w:r>
+              <w:rPr>
+                <w:rFonts w:ascii="Microsoft YaHei" w:eastAsia="Microsoft YaHei" w:hAnsi="Microsoft YaHei" w:hint="eastAsia"/>
+              </w:rPr>
+              <w:t>-</w:t>
+            </w:r>
+            <w:r>
+              <w:rPr>
+                <w:rFonts w:ascii="Microsoft YaHei" w:eastAsia="Microsoft YaHei" w:hAnsi="Microsoft YaHei" w:hint="eastAsia"/>
+              </w:rPr>
+              <w:t>3</w:t>
+            </w:r>
+          </w:p>
+        </w:tc>
+        <w:tc>
+          <w:tcPr>
+            <w:tcW w:w="1701" w:type="dxa"/>
+            <w:shd w:val="clear" w:color="auto" w:fill="DDF0FB"/>
+          </w:tcPr>
+          <w:p>
+            <w:pPr>
+              <w:jc w:val="center"/>
+              <w:rPr>
+                <w:rFonts w:ascii="Microsoft YaHei" w:eastAsia="Microsoft YaHei" w:hAnsi="Microsoft YaHei"/>
+              </w:rPr>
+            </w:pPr>
+            <w:r>
+              <w:rPr>
+                <w:rFonts w:ascii="Microsoft YaHei" w:eastAsia="Microsoft YaHei" w:hAnsi="Microsoft YaHei"/>
+              </w:rPr>
+              <w:t>1234567900</w:t>
+            </w:r>
+          </w:p>
+        </w:tc>
+        <w:tc>
+          <w:tcPr>
+            <w:tcW w:w="1701" w:type="dxa"/>
+            <w:shd w:val="clear" w:color="auto" w:fill="DDF0FB"/>
+          </w:tcPr>
+          <w:p>
+            <w:pPr>
+              <w:jc w:val="center"/>
+              <w:rPr>
+                <w:rFonts w:ascii="Microsoft YaHei" w:eastAsia="Microsoft YaHei" w:hAnsi="Microsoft YaHei" w:hint="eastAsia"/>
+              </w:rPr>
+            </w:pPr>
+            <w:r>
+              <w:rPr>
+                <w:rFonts w:ascii="Microsoft YaHei" w:eastAsia="Microsoft YaHei" w:hAnsi="Microsoft YaHei" w:hint="eastAsia"/>
+              </w:rPr>
+              <w:t>是</w:t>
+            </w:r>
+          </w:p>
+        </w:tc>
+        <w:tc>
+          <w:tcPr>
+            <w:tcW w:w="1134" w:type="dxa"/>
+            <w:shd w:val="clear" w:color="auto" w:fill="DDF0FB"/>
+          </w:tcPr>
+          <w:p>
+            <w:pPr>
+              <w:jc w:val="center"/>
+              <w:rPr>
+                <w:rFonts w:ascii="Microsoft YaHei" w:eastAsia="Microsoft YaHei" w:hAnsi="Microsoft YaHei"/>
+              </w:rPr>
+            </w:pPr>
+            <w:r>
+              <w:rPr>
+                <w:rFonts w:ascii="Microsoft YaHei" w:eastAsia="Microsoft YaHei" w:hAnsi="Microsoft YaHei"/>
+              </w:rPr>
+              <w:t>是</w:t>
+            </w:r>
+          </w:p>
+        </w:tc>
+        <w:tc>
+          <w:tcPr>
+            <w:tcW w:w="2699" w:type="dxa"/>
+            <w:shd w:val="clear" w:color="auto" w:fill="DDF0FB"/>
+          </w:tcPr>
+          <w:p>
+            <w:pPr>
+              <w:jc w:val="center"/>
+              <w:rPr>
+                <w:rFonts w:ascii="Microsoft YaHei" w:eastAsia="Microsoft YaHei" w:hAnsi="Microsoft YaHei"/>
+              </w:rPr>
+            </w:pPr>
+            <w:r>
+              <w:rPr>
+                <w:rFonts w:ascii="Microsoft YaHei" w:eastAsia="Microsoft YaHei" w:hAnsi="Microsoft YaHei" w:hint="eastAsia"/>
+              </w:rPr>
+              <w:t>系统</w:t>
+            </w:r>
+            <w:r>
+              <w:rPr>
+                <w:rFonts w:ascii="Microsoft YaHei" w:eastAsia="Microsoft YaHei" w:hAnsi="Microsoft YaHei"/>
+              </w:rPr>
+              <w:t>退出信用充值功能</w:t>
+            </w:r>
+          </w:p>
+        </w:tc>
+        <w:tc>
+          <w:tcPr>
+            <w:tcW w:w="878" w:type="dxa"/>
+            <w:shd w:val="clear" w:color="auto" w:fill="DDF0FB"/>
+          </w:tcPr>
+          <w:p>
+            <w:pPr>
+              <w:jc w:val="center"/>
+              <w:rPr>
+                <w:rFonts w:ascii="Microsoft YaHei" w:eastAsia="Microsoft YaHei" w:hAnsi="Microsoft YaHei"/>
+              </w:rPr>
+            </w:pPr>
+            <w:r>
+              <w:rPr>
+                <w:rFonts w:ascii="Microsoft YaHei" w:eastAsia="Microsoft YaHei" w:hAnsi="Microsoft YaHei"/>
+              </w:rPr>
+              <w:t>pass</w:t>
+            </w:r>
+          </w:p>
+        </w:tc>
+      </w:tr>
+    </w:tbl>
+    <w:p/>
+    <w:p>
+      <w:pPr>
+        <w:rPr>
+          <w:rFonts w:hint="eastAsia"/>
+        </w:rPr>
+      </w:pPr>
+    </w:p>
+    <w:p>
+      <w:r>
+        <w:t>22</w:t>
+      </w:r>
+      <w:r>
+        <w:t xml:space="preserve">. </w:t>
+      </w:r>
+      <w:r>
+        <w:t>会员等级制定</w:t>
+      </w:r>
+      <w:r>
+        <w:t>的测试用例执行结果</w:t>
+      </w:r>
+    </w:p>
+    <w:p>
+      <w:pPr>
+        <w:jc w:val="center"/>
+        <w:rPr>
+          <w:rFonts w:ascii="KaiTi" w:eastAsia="KaiTi" w:hAnsi="KaiTi" w:cs="楷体"/>
+          <w:sz w:val="32"/>
+          <w:szCs w:val="32"/>
+        </w:rPr>
+      </w:pPr>
+      <w:r>
+        <w:rPr>
+          <w:rFonts w:ascii="KaiTi" w:eastAsia="KaiTi" w:hAnsi="KaiTi" w:cs="楷体" w:hint="eastAsia"/>
+          <w:sz w:val="32"/>
+          <w:szCs w:val="32"/>
+        </w:rPr>
+        <w:t>TUS1的测试用例</w:t>
+      </w:r>
+    </w:p>
+    <w:tbl>
+      <w:tblPr>
+        <w:tblW w:w="9209" w:type="dxa"/>
+        <w:jc w:val="center"/>
+        <w:tblBorders>
+          <w:top w:val="single" w:sz="4" w:space="0" w:color="auto"/>
+          <w:left w:val="single" w:sz="4" w:space="0" w:color="auto"/>
+          <w:bottom w:val="single" w:sz="4" w:space="0" w:color="auto"/>
+          <w:right w:val="single" w:sz="4" w:space="0" w:color="auto"/>
+          <w:insideH w:val="single" w:sz="4" w:space="0" w:color="auto"/>
+          <w:insideV w:val="single" w:sz="4" w:space="0" w:color="auto"/>
+        </w:tblBorders>
+        <w:tblLayout w:type="fixed"/>
+        <w:tblLook w:val="0000" w:firstRow="0" w:lastRow="0" w:firstColumn="0" w:lastColumn="0" w:noHBand="0" w:noVBand="0"/>
+      </w:tblPr>
+      <w:tblGrid>
+        <w:gridCol w:w="1135"/>
+        <w:gridCol w:w="2404"/>
+        <w:gridCol w:w="1423"/>
+        <w:gridCol w:w="3397"/>
+        <w:gridCol w:w="850"/>
+      </w:tblGrid>
+      <w:tr>
+        <w:trPr>
+          <w:jc w:val="center"/>
+        </w:trPr>
+        <w:tc>
+          <w:tcPr>
+            <w:tcW w:w="1135" w:type="dxa"/>
+            <w:vMerge w:val="restart"/>
+            <w:shd w:val="clear" w:color="auto" w:fill="CCCCFF"/>
+          </w:tcPr>
+          <w:p>
+            <w:pPr>
+              <w:jc w:val="center"/>
+              <w:rPr>
+                <w:rFonts w:ascii="Microsoft YaHei" w:eastAsia="Microsoft YaHei" w:hAnsi="Microsoft YaHei"/>
+              </w:rPr>
+            </w:pPr>
+            <w:r>
+              <w:rPr>
+                <w:rFonts w:ascii="Microsoft YaHei" w:eastAsia="Microsoft YaHei" w:hAnsi="Microsoft YaHei" w:hint="eastAsia"/>
+              </w:rPr>
+              <w:t>ID</w:t>
+            </w:r>
+          </w:p>
+        </w:tc>
+        <w:tc>
+          <w:tcPr>
+            <w:tcW w:w="3827" w:type="dxa"/>
+            <w:gridSpan w:val="2"/>
+            <w:shd w:val="clear" w:color="auto" w:fill="CCCCFF"/>
+          </w:tcPr>
+          <w:p>
+            <w:pPr>
+              <w:jc w:val="center"/>
+              <w:rPr>
+                <w:rFonts w:ascii="Microsoft YaHei" w:eastAsia="Microsoft YaHei" w:hAnsi="Microsoft YaHei"/>
+              </w:rPr>
+            </w:pPr>
+            <w:r>
+              <w:rPr>
+                <w:rFonts w:ascii="Microsoft YaHei" w:eastAsia="Microsoft YaHei" w:hAnsi="Microsoft YaHei" w:hint="eastAsia"/>
+              </w:rPr>
+              <w:t>输入</w:t>
+            </w:r>
+          </w:p>
+        </w:tc>
+        <w:tc>
+          <w:tcPr>
+            <w:tcW w:w="3397" w:type="dxa"/>
+            <w:vMerge w:val="restart"/>
+            <w:shd w:val="clear" w:color="auto" w:fill="CCCCFF"/>
+          </w:tcPr>
+          <w:p>
+            <w:pPr>
+              <w:jc w:val="center"/>
+              <w:rPr>
+                <w:rFonts w:ascii="Microsoft YaHei" w:eastAsia="Microsoft YaHei" w:hAnsi="Microsoft YaHei"/>
+              </w:rPr>
+            </w:pPr>
+            <w:r>
+              <w:rPr>
+                <w:rFonts w:ascii="Microsoft YaHei" w:eastAsia="Microsoft YaHei" w:hAnsi="Microsoft YaHei" w:hint="eastAsia"/>
+              </w:rPr>
+              <w:t>预期输出</w:t>
+            </w:r>
+          </w:p>
+        </w:tc>
+        <w:tc>
+          <w:tcPr>
+            <w:tcW w:w="850" w:type="dxa"/>
+            <w:vMerge w:val="restart"/>
+            <w:shd w:val="clear" w:color="auto" w:fill="CCCCFF"/>
+          </w:tcPr>
+          <w:p>
+            <w:pPr>
+              <w:jc w:val="center"/>
+              <w:rPr>
+                <w:rFonts w:ascii="Microsoft YaHei" w:eastAsia="Microsoft YaHei" w:hAnsi="Microsoft YaHei" w:hint="eastAsia"/>
+              </w:rPr>
+            </w:pPr>
+            <w:r>
+              <w:rPr>
+                <w:rFonts w:ascii="Microsoft YaHei" w:eastAsia="Microsoft YaHei" w:hAnsi="Microsoft YaHei"/>
+              </w:rPr>
+              <w:t>测试结果</w:t>
+            </w:r>
+          </w:p>
+        </w:tc>
+      </w:tr>
+      <w:tr>
+        <w:trPr>
+          <w:jc w:val="center"/>
+        </w:trPr>
+        <w:tc>
+          <w:tcPr>
+            <w:tcW w:w="1135" w:type="dxa"/>
+            <w:vMerge/>
+            <w:shd w:val="clear" w:color="auto" w:fill="auto"/>
+          </w:tcPr>
+          <w:p>
+            <w:pPr>
+              <w:jc w:val="center"/>
+              <w:rPr>
+                <w:rFonts w:ascii="Microsoft YaHei" w:eastAsia="Microsoft YaHei" w:hAnsi="Microsoft YaHei"/>
+              </w:rPr>
+            </w:pPr>
+          </w:p>
+        </w:tc>
+        <w:tc>
+          <w:tcPr>
+            <w:tcW w:w="2404" w:type="dxa"/>
+            <w:shd w:val="clear" w:color="auto" w:fill="CCCCFF"/>
+          </w:tcPr>
+          <w:p>
+            <w:pPr>
+              <w:jc w:val="center"/>
+              <w:rPr>
+                <w:rFonts w:ascii="Microsoft YaHei" w:eastAsia="Microsoft YaHei" w:hAnsi="Microsoft YaHei"/>
+              </w:rPr>
+            </w:pPr>
+            <w:r>
+              <w:rPr>
+                <w:rFonts w:ascii="Microsoft YaHei" w:eastAsia="Microsoft YaHei" w:hAnsi="Microsoft YaHei"/>
+              </w:rPr>
+              <w:t>会员等级制度</w:t>
+            </w:r>
+            <w:r>
+              <w:rPr>
+                <w:rFonts w:ascii="Microsoft YaHei" w:eastAsia="Microsoft YaHei" w:hAnsi="Microsoft YaHei" w:hint="eastAsia"/>
+              </w:rPr>
+              <w:t>信息</w:t>
+            </w:r>
+          </w:p>
+        </w:tc>
+        <w:tc>
+          <w:tcPr>
+            <w:tcW w:w="1423" w:type="dxa"/>
+            <w:shd w:val="clear" w:color="auto" w:fill="CCCCFF"/>
+          </w:tcPr>
+          <w:p>
+            <w:pPr>
+              <w:jc w:val="center"/>
+              <w:rPr>
+                <w:rFonts w:ascii="Microsoft YaHei" w:eastAsia="Microsoft YaHei" w:hAnsi="Microsoft YaHei" w:hint="eastAsia"/>
+              </w:rPr>
+            </w:pPr>
+            <w:r>
+              <w:rPr>
+                <w:rFonts w:ascii="Microsoft YaHei" w:eastAsia="Microsoft YaHei" w:hAnsi="Microsoft YaHei" w:hint="eastAsia"/>
+              </w:rPr>
+              <w:t>保存</w:t>
+            </w:r>
+          </w:p>
+        </w:tc>
+        <w:tc>
+          <w:tcPr>
+            <w:tcW w:w="3397" w:type="dxa"/>
+            <w:vMerge/>
+          </w:tcPr>
+          <w:p>
+            <w:pPr>
+              <w:jc w:val="center"/>
+              <w:rPr>
+                <w:rFonts w:ascii="Microsoft YaHei" w:eastAsia="Microsoft YaHei" w:hAnsi="Microsoft YaHei"/>
+              </w:rPr>
+            </w:pPr>
+          </w:p>
+        </w:tc>
+        <w:tc>
+          <w:tcPr>
+            <w:tcW w:w="850" w:type="dxa"/>
+            <w:vMerge/>
+          </w:tcPr>
+          <w:p>
+            <w:pPr>
+              <w:jc w:val="center"/>
+              <w:rPr>
+                <w:rFonts w:ascii="Microsoft YaHei" w:eastAsia="Microsoft YaHei" w:hAnsi="Microsoft YaHei"/>
+              </w:rPr>
+            </w:pPr>
+          </w:p>
+        </w:tc>
+      </w:tr>
+      <w:tr>
+        <w:trPr>
+          <w:jc w:val="center"/>
+        </w:trPr>
+        <w:tc>
+          <w:tcPr>
+            <w:tcW w:w="1135" w:type="dxa"/>
+            <w:shd w:val="clear" w:color="auto" w:fill="DDF0FB"/>
+          </w:tcPr>
+          <w:p>
+            <w:pPr>
+              <w:jc w:val="center"/>
+              <w:rPr>
+                <w:rFonts w:ascii="Microsoft YaHei" w:eastAsia="Microsoft YaHei" w:hAnsi="Microsoft YaHei"/>
+              </w:rPr>
+            </w:pPr>
+            <w:r>
+              <w:rPr>
+                <w:rFonts w:ascii="Microsoft YaHei" w:eastAsia="Microsoft YaHei" w:hAnsi="Microsoft YaHei" w:hint="eastAsia"/>
+              </w:rPr>
+              <w:t>TUS1-1</w:t>
+            </w:r>
+          </w:p>
+        </w:tc>
+        <w:tc>
+          <w:tcPr>
+            <w:tcW w:w="2404" w:type="dxa"/>
+            <w:shd w:val="clear" w:color="auto" w:fill="DDF0FB"/>
+          </w:tcPr>
+          <w:p>
+            <w:pPr>
+              <w:jc w:val="center"/>
+              <w:rPr>
+                <w:rFonts w:ascii="Microsoft YaHei" w:eastAsia="Microsoft YaHei" w:hAnsi="Microsoft YaHei"/>
+              </w:rPr>
+            </w:pPr>
+            <w:r>
+              <w:rPr>
+                <w:rFonts w:ascii="Microsoft YaHei" w:eastAsia="Microsoft YaHei" w:hAnsi="Microsoft YaHei"/>
+              </w:rPr>
+              <w:t>Lv1-1800-0.95</w:t>
+            </w:r>
+          </w:p>
+        </w:tc>
+        <w:tc>
+          <w:tcPr>
+            <w:tcW w:w="1423" w:type="dxa"/>
+            <w:shd w:val="clear" w:color="auto" w:fill="DDF0FB"/>
+          </w:tcPr>
+          <w:p>
+            <w:pPr>
+              <w:jc w:val="center"/>
+              <w:rPr>
+                <w:rFonts w:ascii="Microsoft YaHei" w:eastAsia="Microsoft YaHei" w:hAnsi="Microsoft YaHei" w:hint="eastAsia"/>
+              </w:rPr>
+            </w:pPr>
+            <w:r>
+              <w:rPr>
+                <w:rFonts w:ascii="Microsoft YaHei" w:eastAsia="Microsoft YaHei" w:hAnsi="Microsoft YaHei"/>
+              </w:rPr>
+              <w:t>是</w:t>
+            </w:r>
+          </w:p>
+        </w:tc>
+        <w:tc>
+          <w:tcPr>
+            <w:tcW w:w="3397" w:type="dxa"/>
+            <w:shd w:val="clear" w:color="auto" w:fill="DDF0FB"/>
+          </w:tcPr>
+          <w:p>
+            <w:pPr>
+              <w:jc w:val="center"/>
+              <w:rPr>
+                <w:rFonts w:ascii="Microsoft YaHei" w:eastAsia="Microsoft YaHei" w:hAnsi="Microsoft YaHei"/>
+              </w:rPr>
+            </w:pPr>
+            <w:r>
+              <w:rPr>
+                <w:rFonts w:ascii="Microsoft YaHei" w:eastAsia="Microsoft YaHei" w:hAnsi="Microsoft YaHei"/>
+              </w:rPr>
+              <w:t>系统将</w:t>
+            </w:r>
+            <w:r>
+              <w:rPr>
+                <w:rFonts w:ascii="Microsoft YaHei" w:eastAsia="Microsoft YaHei" w:hAnsi="Microsoft YaHei" w:hint="eastAsia"/>
+              </w:rPr>
+              <w:t>等级</w:t>
+            </w:r>
+            <w:r>
+              <w:rPr>
+                <w:rFonts w:ascii="Microsoft YaHei" w:eastAsia="Microsoft YaHei" w:hAnsi="Microsoft YaHei"/>
+              </w:rPr>
+              <w:t>为Lv1</w:t>
+            </w:r>
+            <w:r>
+              <w:rPr>
+                <w:rFonts w:ascii="Microsoft YaHei" w:eastAsia="Microsoft YaHei" w:hAnsi="Microsoft YaHei" w:hint="eastAsia"/>
+              </w:rPr>
+              <w:t>的所需信用值改为</w:t>
+            </w:r>
+            <w:r>
+              <w:rPr>
+                <w:rFonts w:ascii="Microsoft YaHei" w:eastAsia="Microsoft YaHei" w:hAnsi="Microsoft YaHei"/>
+              </w:rPr>
+              <w:t>1800，折扣</w:t>
+            </w:r>
+            <w:r>
+              <w:rPr>
+                <w:rFonts w:ascii="Microsoft YaHei" w:eastAsia="Microsoft YaHei" w:hAnsi="Microsoft YaHei" w:hint="eastAsia"/>
+              </w:rPr>
+              <w:t>变为</w:t>
+            </w:r>
+            <w:r>
+              <w:rPr>
+                <w:rFonts w:ascii="Microsoft YaHei" w:eastAsia="Microsoft YaHei" w:hAnsi="Microsoft YaHei"/>
+              </w:rPr>
+              <w:t>0.95</w:t>
+            </w:r>
+          </w:p>
+        </w:tc>
+        <w:tc>
+          <w:tcPr>
+            <w:tcW w:w="850" w:type="dxa"/>
+            <w:shd w:val="clear" w:color="auto" w:fill="DDF0FB"/>
+          </w:tcPr>
+          <w:p>
+            <w:pPr>
+              <w:jc w:val="center"/>
+              <w:rPr>
+                <w:rFonts w:ascii="Microsoft YaHei" w:eastAsia="Microsoft YaHei" w:hAnsi="Microsoft YaHei" w:hint="eastAsia"/>
+              </w:rPr>
+            </w:pPr>
+            <w:r>
+              <w:rPr>
+                <w:rFonts w:ascii="Microsoft YaHei" w:eastAsia="Microsoft YaHei" w:hAnsi="Microsoft YaHei"/>
+              </w:rPr>
+              <w:t>pass</w:t>
+            </w:r>
+          </w:p>
+        </w:tc>
+      </w:tr>
+      <w:tr>
+        <w:trPr>
+          <w:jc w:val="center"/>
+        </w:trPr>
+        <w:tc>
+          <w:tcPr>
+            <w:tcW w:w="1135" w:type="dxa"/>
+            <w:shd w:val="clear" w:color="auto" w:fill="DDF0FB"/>
+          </w:tcPr>
+          <w:p>
+            <w:pPr>
+              <w:jc w:val="center"/>
+              <w:rPr>
+                <w:rFonts w:ascii="Microsoft YaHei" w:eastAsia="Microsoft YaHei" w:hAnsi="Microsoft YaHei"/>
+              </w:rPr>
+            </w:pPr>
+            <w:r>
+              <w:rPr>
+                <w:rFonts w:ascii="Microsoft YaHei" w:eastAsia="Microsoft YaHei" w:hAnsi="Microsoft YaHei" w:hint="eastAsia"/>
+              </w:rPr>
+              <w:t>TUS1-2</w:t>
+            </w:r>
+          </w:p>
+        </w:tc>
+        <w:tc>
+          <w:tcPr>
+            <w:tcW w:w="2404" w:type="dxa"/>
+            <w:shd w:val="clear" w:color="auto" w:fill="DDF0FB"/>
+          </w:tcPr>
+          <w:p>
+            <w:pPr>
+              <w:jc w:val="center"/>
+              <w:rPr>
+                <w:rFonts w:ascii="Microsoft YaHei" w:eastAsia="Microsoft YaHei" w:hAnsi="Microsoft YaHei"/>
+              </w:rPr>
+            </w:pPr>
+            <w:r>
+              <w:rPr>
+                <w:rFonts w:ascii="Microsoft YaHei" w:eastAsia="Microsoft YaHei" w:hAnsi="Microsoft YaHei"/>
+              </w:rPr>
+              <w:t>Lv2-3000-0.92</w:t>
+            </w:r>
+          </w:p>
+        </w:tc>
+        <w:tc>
+          <w:tcPr>
+            <w:tcW w:w="1423" w:type="dxa"/>
+            <w:shd w:val="clear" w:color="auto" w:fill="DDF0FB"/>
+          </w:tcPr>
+          <w:p>
+            <w:pPr>
+              <w:jc w:val="center"/>
+              <w:rPr>
+                <w:rFonts w:ascii="Microsoft YaHei" w:eastAsia="Microsoft YaHei" w:hAnsi="Microsoft YaHei" w:hint="eastAsia"/>
+              </w:rPr>
+            </w:pPr>
+            <w:r>
+              <w:rPr>
+                <w:rFonts w:ascii="Microsoft YaHei" w:eastAsia="Microsoft YaHei" w:hAnsi="Microsoft YaHei"/>
+              </w:rPr>
+              <w:t>是</w:t>
+            </w:r>
+          </w:p>
+        </w:tc>
+        <w:tc>
+          <w:tcPr>
+            <w:tcW w:w="3397" w:type="dxa"/>
+            <w:shd w:val="clear" w:color="auto" w:fill="DDF0FB"/>
+          </w:tcPr>
+          <w:p>
+            <w:pPr>
+              <w:jc w:val="center"/>
+              <w:rPr>
+                <w:rFonts w:ascii="Microsoft YaHei" w:eastAsia="Microsoft YaHei" w:hAnsi="Microsoft YaHei"/>
+              </w:rPr>
+            </w:pPr>
+            <w:r>
+              <w:rPr>
+                <w:rFonts w:ascii="Microsoft YaHei" w:eastAsia="Microsoft YaHei" w:hAnsi="Microsoft YaHei"/>
+              </w:rPr>
+              <w:t>系统将</w:t>
+            </w:r>
+            <w:r>
+              <w:rPr>
+                <w:rFonts w:ascii="Microsoft YaHei" w:eastAsia="Microsoft YaHei" w:hAnsi="Microsoft YaHei" w:hint="eastAsia"/>
+              </w:rPr>
+              <w:t>等级</w:t>
+            </w:r>
+            <w:r>
+              <w:rPr>
+                <w:rFonts w:ascii="Microsoft YaHei" w:eastAsia="Microsoft YaHei" w:hAnsi="Microsoft YaHei"/>
+              </w:rPr>
+              <w:t>为Lv2</w:t>
+            </w:r>
+            <w:r>
+              <w:rPr>
+                <w:rFonts w:ascii="Microsoft YaHei" w:eastAsia="Microsoft YaHei" w:hAnsi="Microsoft YaHei" w:hint="eastAsia"/>
+              </w:rPr>
+              <w:t>的所需信用值改为</w:t>
+            </w:r>
+            <w:r>
+              <w:rPr>
+                <w:rFonts w:ascii="Microsoft YaHei" w:eastAsia="Microsoft YaHei" w:hAnsi="Microsoft YaHei"/>
+              </w:rPr>
+              <w:t>3000，折扣</w:t>
+            </w:r>
+            <w:r>
+              <w:rPr>
+                <w:rFonts w:ascii="Microsoft YaHei" w:eastAsia="Microsoft YaHei" w:hAnsi="Microsoft YaHei" w:hint="eastAsia"/>
+              </w:rPr>
+              <w:t>变为</w:t>
+            </w:r>
+            <w:r>
+              <w:rPr>
+                <w:rFonts w:ascii="Microsoft YaHei" w:eastAsia="Microsoft YaHei" w:hAnsi="Microsoft YaHei"/>
+              </w:rPr>
+              <w:t>0.92</w:t>
+            </w:r>
+          </w:p>
+        </w:tc>
+        <w:tc>
+          <w:tcPr>
+            <w:tcW w:w="850" w:type="dxa"/>
+            <w:shd w:val="clear" w:color="auto" w:fill="DDF0FB"/>
+          </w:tcPr>
+          <w:p>
+            <w:pPr>
+              <w:jc w:val="center"/>
+              <w:rPr>
+                <w:rFonts w:ascii="Microsoft YaHei" w:eastAsia="Microsoft YaHei" w:hAnsi="Microsoft YaHei"/>
+              </w:rPr>
+            </w:pPr>
+            <w:r>
+              <w:rPr>
+                <w:rFonts w:ascii="Microsoft YaHei" w:eastAsia="Microsoft YaHei" w:hAnsi="Microsoft YaHei"/>
+              </w:rPr>
+              <w:t>pass</w:t>
+            </w:r>
+          </w:p>
+        </w:tc>
+      </w:tr>
+      <w:tr>
+        <w:trPr>
+          <w:jc w:val="center"/>
+        </w:trPr>
+        <w:tc>
+          <w:tcPr>
+            <w:tcW w:w="1135" w:type="dxa"/>
+            <w:shd w:val="clear" w:color="auto" w:fill="DDF0FB"/>
+          </w:tcPr>
+          <w:p>
+            <w:pPr>
+              <w:jc w:val="center"/>
+              <w:rPr>
+                <w:rFonts w:ascii="Microsoft YaHei" w:eastAsia="Microsoft YaHei" w:hAnsi="Microsoft YaHei"/>
+              </w:rPr>
+            </w:pPr>
+            <w:r>
+              <w:rPr>
+                <w:rFonts w:ascii="Microsoft YaHei" w:eastAsia="Microsoft YaHei" w:hAnsi="Microsoft YaHei" w:hint="eastAsia"/>
+              </w:rPr>
+              <w:t>TUS1-3</w:t>
+            </w:r>
+          </w:p>
+        </w:tc>
+        <w:tc>
+          <w:tcPr>
+            <w:tcW w:w="2404" w:type="dxa"/>
+            <w:shd w:val="clear" w:color="auto" w:fill="DDF0FB"/>
+          </w:tcPr>
+          <w:p>
+            <w:pPr>
+              <w:jc w:val="center"/>
+              <w:rPr>
+                <w:rFonts w:ascii="Microsoft YaHei" w:eastAsia="Microsoft YaHei" w:hAnsi="Microsoft YaHei"/>
+              </w:rPr>
+            </w:pPr>
+            <w:r>
+              <w:rPr>
+                <w:rFonts w:ascii="Microsoft YaHei" w:eastAsia="Microsoft YaHei" w:hAnsi="Microsoft YaHei"/>
+              </w:rPr>
+              <w:t>Lv2-3000-</w:t>
+            </w:r>
+          </w:p>
+        </w:tc>
+        <w:tc>
+          <w:tcPr>
+            <w:tcW w:w="1423" w:type="dxa"/>
+            <w:shd w:val="clear" w:color="auto" w:fill="DDF0FB"/>
+          </w:tcPr>
+          <w:p>
+            <w:pPr>
+              <w:jc w:val="center"/>
+              <w:rPr>
+                <w:rFonts w:ascii="Microsoft YaHei" w:eastAsia="Microsoft YaHei" w:hAnsi="Microsoft YaHei" w:hint="eastAsia"/>
+              </w:rPr>
+            </w:pPr>
+            <w:r>
+              <w:rPr>
+                <w:rFonts w:ascii="Microsoft YaHei" w:eastAsia="Microsoft YaHei" w:hAnsi="Microsoft YaHei"/>
+              </w:rPr>
+              <w:t>是</w:t>
+            </w:r>
+          </w:p>
+        </w:tc>
+        <w:tc>
+          <w:tcPr>
+            <w:tcW w:w="3397" w:type="dxa"/>
+            <w:shd w:val="clear" w:color="auto" w:fill="DDF0FB"/>
+          </w:tcPr>
+          <w:p>
+            <w:pPr>
+              <w:jc w:val="center"/>
+              <w:rPr>
+                <w:rFonts w:ascii="Microsoft YaHei" w:eastAsia="Microsoft YaHei" w:hAnsi="Microsoft YaHei" w:hint="eastAsia"/>
+              </w:rPr>
+            </w:pPr>
+            <w:r>
+              <w:rPr>
+                <w:rFonts w:ascii="Microsoft YaHei" w:eastAsia="Microsoft YaHei" w:hAnsi="Microsoft YaHei" w:hint="eastAsia"/>
+              </w:rPr>
+              <w:t>系统无响应</w:t>
+            </w:r>
+          </w:p>
+        </w:tc>
+        <w:tc>
+          <w:tcPr>
+            <w:tcW w:w="850" w:type="dxa"/>
+            <w:shd w:val="clear" w:color="auto" w:fill="DDF0FB"/>
+          </w:tcPr>
+          <w:p>
+            <w:pPr>
+              <w:jc w:val="center"/>
+              <w:rPr>
+                <w:rFonts w:ascii="Microsoft YaHei" w:eastAsia="Microsoft YaHei" w:hAnsi="Microsoft YaHei" w:hint="eastAsia"/>
+              </w:rPr>
+            </w:pPr>
+            <w:r>
+              <w:rPr>
+                <w:rFonts w:ascii="Microsoft YaHei" w:eastAsia="Microsoft YaHei" w:hAnsi="Microsoft YaHei"/>
+              </w:rPr>
+              <w:t>pass</w:t>
+            </w:r>
+          </w:p>
+        </w:tc>
+      </w:tr>
+      <w:tr>
+        <w:trPr>
+          <w:jc w:val="center"/>
+        </w:trPr>
+        <w:tc>
+          <w:tcPr>
+            <w:tcW w:w="1135" w:type="dxa"/>
+            <w:shd w:val="clear" w:color="auto" w:fill="DDF0FB"/>
+          </w:tcPr>
+          <w:p>
+            <w:pPr>
+              <w:jc w:val="center"/>
+              <w:rPr>
+                <w:rFonts w:ascii="Microsoft YaHei" w:eastAsia="Microsoft YaHei" w:hAnsi="Microsoft YaHei"/>
+              </w:rPr>
+            </w:pPr>
+            <w:r>
+              <w:rPr>
+                <w:rFonts w:ascii="Microsoft YaHei" w:eastAsia="Microsoft YaHei" w:hAnsi="Microsoft YaHei" w:hint="eastAsia"/>
+              </w:rPr>
+              <w:t>TUS1-</w:t>
+            </w:r>
+            <w:r>
+              <w:rPr>
+                <w:rFonts w:ascii="Microsoft YaHei" w:eastAsia="Microsoft YaHei" w:hAnsi="Microsoft YaHei" w:hint="eastAsia"/>
+              </w:rPr>
+              <w:t>4</w:t>
+            </w:r>
+          </w:p>
+        </w:tc>
+        <w:tc>
+          <w:tcPr>
+            <w:tcW w:w="2404" w:type="dxa"/>
+            <w:shd w:val="clear" w:color="auto" w:fill="DDF0FB"/>
+          </w:tcPr>
+          <w:p>
+            <w:pPr>
+              <w:jc w:val="center"/>
+              <w:rPr>
+                <w:rFonts w:ascii="Microsoft YaHei" w:eastAsia="Microsoft YaHei" w:hAnsi="Microsoft YaHei"/>
+              </w:rPr>
+            </w:pPr>
+            <w:r>
+              <w:rPr>
+                <w:rFonts w:ascii="Microsoft YaHei" w:eastAsia="Microsoft YaHei" w:hAnsi="Microsoft YaHei"/>
+              </w:rPr>
+              <w:t>Lv2-3000-%¥#¥</w:t>
+            </w:r>
+          </w:p>
+        </w:tc>
+        <w:tc>
+          <w:tcPr>
+            <w:tcW w:w="1423" w:type="dxa"/>
+            <w:shd w:val="clear" w:color="auto" w:fill="DDF0FB"/>
+          </w:tcPr>
+          <w:p>
+            <w:pPr>
+              <w:jc w:val="center"/>
+              <w:rPr>
+                <w:rFonts w:ascii="Microsoft YaHei" w:eastAsia="Microsoft YaHei" w:hAnsi="Microsoft YaHei" w:hint="eastAsia"/>
+              </w:rPr>
+            </w:pPr>
+            <w:r>
+              <w:rPr>
+                <w:rFonts w:ascii="Microsoft YaHei" w:eastAsia="Microsoft YaHei" w:hAnsi="Microsoft YaHei"/>
+              </w:rPr>
+              <w:t>是</w:t>
+            </w:r>
+          </w:p>
+        </w:tc>
+        <w:tc>
+          <w:tcPr>
+            <w:tcW w:w="3397" w:type="dxa"/>
+            <w:shd w:val="clear" w:color="auto" w:fill="DDF0FB"/>
+          </w:tcPr>
+          <w:p>
+            <w:pPr>
+              <w:jc w:val="center"/>
+              <w:rPr>
+                <w:rFonts w:ascii="Microsoft YaHei" w:eastAsia="Microsoft YaHei" w:hAnsi="Microsoft YaHei" w:hint="eastAsia"/>
+              </w:rPr>
+            </w:pPr>
+            <w:r>
+              <w:rPr>
+                <w:rFonts w:ascii="Microsoft YaHei" w:eastAsia="Microsoft YaHei" w:hAnsi="Microsoft YaHei" w:hint="eastAsia"/>
+              </w:rPr>
+              <w:t>系统无响应</w:t>
+            </w:r>
+          </w:p>
+        </w:tc>
+        <w:tc>
+          <w:tcPr>
+            <w:tcW w:w="850" w:type="dxa"/>
+            <w:shd w:val="clear" w:color="auto" w:fill="DDF0FB"/>
+          </w:tcPr>
+          <w:p>
+            <w:pPr>
+              <w:jc w:val="center"/>
+              <w:rPr>
+                <w:rFonts w:ascii="Microsoft YaHei" w:eastAsia="Microsoft YaHei" w:hAnsi="Microsoft YaHei" w:hint="eastAsia"/>
+              </w:rPr>
+            </w:pPr>
+            <w:r>
+              <w:rPr>
+                <w:rFonts w:ascii="Microsoft YaHei" w:eastAsia="Microsoft YaHei" w:hAnsi="Microsoft YaHei"/>
+              </w:rPr>
+              <w:t>pass</w:t>
+            </w:r>
+          </w:p>
+        </w:tc>
+      </w:tr>
+    </w:tbl>
+    <w:p/>
+    <w:p>
+      <w:pPr>
+        <w:jc w:val="center"/>
+        <w:rPr>
+          <w:rFonts w:ascii="KaiTi" w:eastAsia="KaiTi" w:hAnsi="KaiTi" w:cs="楷体"/>
+          <w:sz w:val="32"/>
+          <w:szCs w:val="32"/>
+        </w:rPr>
+      </w:pPr>
+      <w:r>
+        <w:rPr>
+          <w:rFonts w:ascii="KaiTi" w:eastAsia="KaiTi" w:hAnsi="KaiTi" w:cs="楷体" w:hint="eastAsia"/>
+          <w:sz w:val="32"/>
+          <w:szCs w:val="32"/>
+        </w:rPr>
+        <w:t>TUS2</w:t>
+      </w:r>
+      <w:r>
+        <w:rPr>
+          <w:rFonts w:ascii="KaiTi" w:eastAsia="KaiTi" w:hAnsi="KaiTi" w:cs="楷体" w:hint="eastAsia"/>
+          <w:sz w:val="32"/>
+          <w:szCs w:val="32"/>
+        </w:rPr>
+        <w:t>的测试用例</w:t>
+      </w:r>
+    </w:p>
+    <w:tbl>
+      <w:tblPr>
+        <w:tblW w:w="8926" w:type="dxa"/>
+        <w:jc w:val="center"/>
+        <w:tblBorders>
+          <w:top w:val="single" w:sz="4" w:space="0" w:color="auto"/>
+          <w:left w:val="single" w:sz="4" w:space="0" w:color="auto"/>
+          <w:bottom w:val="single" w:sz="4" w:space="0" w:color="auto"/>
+          <w:right w:val="single" w:sz="4" w:space="0" w:color="auto"/>
+          <w:insideH w:val="single" w:sz="4" w:space="0" w:color="auto"/>
+          <w:insideV w:val="single" w:sz="4" w:space="0" w:color="auto"/>
+        </w:tblBorders>
+        <w:tblLayout w:type="fixed"/>
+        <w:tblLook w:val="0000" w:firstRow="0" w:lastRow="0" w:firstColumn="0" w:lastColumn="0" w:noHBand="0" w:noVBand="0"/>
+      </w:tblPr>
+      <w:tblGrid>
+        <w:gridCol w:w="1135"/>
+        <w:gridCol w:w="2404"/>
+        <w:gridCol w:w="992"/>
+        <w:gridCol w:w="3544"/>
+        <w:gridCol w:w="851"/>
+      </w:tblGrid>
+      <w:tr>
+        <w:trPr>
+          <w:jc w:val="center"/>
+        </w:trPr>
+        <w:tc>
+          <w:tcPr>
+            <w:tcW w:w="1135" w:type="dxa"/>
+            <w:vMerge w:val="restart"/>
+            <w:shd w:val="clear" w:color="auto" w:fill="CCCCFF"/>
+          </w:tcPr>
+          <w:p>
+            <w:pPr>
+              <w:jc w:val="center"/>
+              <w:rPr>
+                <w:rFonts w:ascii="Microsoft YaHei" w:eastAsia="Microsoft YaHei" w:hAnsi="Microsoft YaHei"/>
+              </w:rPr>
+            </w:pPr>
+            <w:r>
+              <w:rPr>
+                <w:rFonts w:ascii="Microsoft YaHei" w:eastAsia="Microsoft YaHei" w:hAnsi="Microsoft YaHei" w:hint="eastAsia"/>
+              </w:rPr>
+              <w:t>ID</w:t>
+            </w:r>
+          </w:p>
+        </w:tc>
+        <w:tc>
+          <w:tcPr>
+            <w:tcW w:w="3396" w:type="dxa"/>
+            <w:gridSpan w:val="2"/>
+            <w:shd w:val="clear" w:color="auto" w:fill="CCCCFF"/>
+          </w:tcPr>
+          <w:p>
+            <w:pPr>
+              <w:jc w:val="center"/>
+              <w:rPr>
+                <w:rFonts w:ascii="Microsoft YaHei" w:eastAsia="Microsoft YaHei" w:hAnsi="Microsoft YaHei"/>
+              </w:rPr>
+            </w:pPr>
+            <w:r>
+              <w:rPr>
+                <w:rFonts w:ascii="Microsoft YaHei" w:eastAsia="Microsoft YaHei" w:hAnsi="Microsoft YaHei" w:hint="eastAsia"/>
+              </w:rPr>
+              <w:t>输入</w:t>
+            </w:r>
+          </w:p>
+        </w:tc>
+        <w:tc>
+          <w:tcPr>
+            <w:tcW w:w="3544" w:type="dxa"/>
+            <w:vMerge w:val="restart"/>
+            <w:shd w:val="clear" w:color="auto" w:fill="CCCCFF"/>
+          </w:tcPr>
+          <w:p>
+            <w:pPr>
+              <w:jc w:val="center"/>
+              <w:rPr>
+                <w:rFonts w:ascii="Microsoft YaHei" w:eastAsia="Microsoft YaHei" w:hAnsi="Microsoft YaHei"/>
+              </w:rPr>
+            </w:pPr>
+            <w:r>
+              <w:rPr>
+                <w:rFonts w:ascii="Microsoft YaHei" w:eastAsia="Microsoft YaHei" w:hAnsi="Microsoft YaHei" w:hint="eastAsia"/>
+              </w:rPr>
+              <w:t>预期输出</w:t>
+            </w:r>
+          </w:p>
+        </w:tc>
+        <w:tc>
+          <w:tcPr>
+            <w:tcW w:w="851" w:type="dxa"/>
+            <w:vMerge w:val="restart"/>
+            <w:shd w:val="clear" w:color="auto" w:fill="CCCCFF"/>
+          </w:tcPr>
+          <w:p>
+            <w:pPr>
+              <w:jc w:val="center"/>
+              <w:rPr>
+                <w:rFonts w:ascii="Microsoft YaHei" w:eastAsia="Microsoft YaHei" w:hAnsi="Microsoft YaHei" w:hint="eastAsia"/>
+              </w:rPr>
+            </w:pPr>
+            <w:r>
+              <w:rPr>
+                <w:rFonts w:ascii="Microsoft YaHei" w:eastAsia="Microsoft YaHei" w:hAnsi="Microsoft YaHei"/>
+              </w:rPr>
+              <w:t>测试结果</w:t>
+            </w:r>
+          </w:p>
+        </w:tc>
+      </w:tr>
+      <w:tr>
+        <w:trPr>
+          <w:jc w:val="center"/>
+        </w:trPr>
+        <w:tc>
+          <w:tcPr>
+            <w:tcW w:w="1135" w:type="dxa"/>
+            <w:vMerge/>
+            <w:shd w:val="clear" w:color="auto" w:fill="auto"/>
+          </w:tcPr>
+          <w:p>
+            <w:pPr>
+              <w:jc w:val="center"/>
+              <w:rPr>
+                <w:rFonts w:ascii="Microsoft YaHei" w:eastAsia="Microsoft YaHei" w:hAnsi="Microsoft YaHei"/>
+              </w:rPr>
+            </w:pPr>
+          </w:p>
+        </w:tc>
+        <w:tc>
+          <w:tcPr>
+            <w:tcW w:w="2404" w:type="dxa"/>
+            <w:shd w:val="clear" w:color="auto" w:fill="CCCCFF"/>
+          </w:tcPr>
+          <w:p>
+            <w:pPr>
+              <w:jc w:val="center"/>
+              <w:rPr>
+                <w:rFonts w:ascii="Microsoft YaHei" w:eastAsia="Microsoft YaHei" w:hAnsi="Microsoft YaHei"/>
+              </w:rPr>
+            </w:pPr>
+            <w:r>
+              <w:rPr>
+                <w:rFonts w:ascii="Microsoft YaHei" w:eastAsia="Microsoft YaHei" w:hAnsi="Microsoft YaHei"/>
+              </w:rPr>
+              <w:t>会员等级制度</w:t>
+            </w:r>
+            <w:r>
+              <w:rPr>
+                <w:rFonts w:ascii="Microsoft YaHei" w:eastAsia="Microsoft YaHei" w:hAnsi="Microsoft YaHei" w:hint="eastAsia"/>
+              </w:rPr>
+              <w:t>信息</w:t>
+            </w:r>
+          </w:p>
+        </w:tc>
+        <w:tc>
+          <w:tcPr>
+            <w:tcW w:w="992" w:type="dxa"/>
+            <w:shd w:val="clear" w:color="auto" w:fill="CCCCFF"/>
+          </w:tcPr>
+          <w:p>
+            <w:pPr>
+              <w:jc w:val="center"/>
+              <w:rPr>
+                <w:rFonts w:ascii="Microsoft YaHei" w:eastAsia="Microsoft YaHei" w:hAnsi="Microsoft YaHei" w:hint="eastAsia"/>
+              </w:rPr>
+            </w:pPr>
+            <w:r>
+              <w:rPr>
+                <w:rFonts w:ascii="Microsoft YaHei" w:eastAsia="Microsoft YaHei" w:hAnsi="Microsoft YaHei"/>
+              </w:rPr>
+              <w:t>返回</w:t>
+            </w:r>
+          </w:p>
+        </w:tc>
+        <w:tc>
+          <w:tcPr>
+            <w:tcW w:w="3544" w:type="dxa"/>
+            <w:vMerge/>
+          </w:tcPr>
+          <w:p>
+            <w:pPr>
+              <w:jc w:val="center"/>
+              <w:rPr>
+                <w:rFonts w:ascii="Microsoft YaHei" w:eastAsia="Microsoft YaHei" w:hAnsi="Microsoft YaHei"/>
+              </w:rPr>
+            </w:pPr>
+          </w:p>
+        </w:tc>
+        <w:tc>
+          <w:tcPr>
+            <w:tcW w:w="851" w:type="dxa"/>
+            <w:vMerge/>
+          </w:tcPr>
+          <w:p>
+            <w:pPr>
+              <w:jc w:val="center"/>
+              <w:rPr>
+                <w:rFonts w:ascii="Microsoft YaHei" w:eastAsia="Microsoft YaHei" w:hAnsi="Microsoft YaHei"/>
+              </w:rPr>
+            </w:pPr>
+          </w:p>
+        </w:tc>
+      </w:tr>
+      <w:tr>
+        <w:trPr>
+          <w:jc w:val="center"/>
+        </w:trPr>
+        <w:tc>
+          <w:tcPr>
+            <w:tcW w:w="1135" w:type="dxa"/>
+            <w:shd w:val="clear" w:color="auto" w:fill="DDF0FB"/>
+          </w:tcPr>
+          <w:p>
+            <w:pPr>
+              <w:jc w:val="center"/>
+              <w:rPr>
+                <w:rFonts w:ascii="Microsoft YaHei" w:eastAsia="Microsoft YaHei" w:hAnsi="Microsoft YaHei"/>
+              </w:rPr>
+            </w:pPr>
+            <w:r>
+              <w:rPr>
+                <w:rFonts w:ascii="Microsoft YaHei" w:eastAsia="Microsoft YaHei" w:hAnsi="Microsoft YaHei" w:hint="eastAsia"/>
+              </w:rPr>
+              <w:t>TUS2</w:t>
+            </w:r>
+            <w:r>
+              <w:rPr>
+                <w:rFonts w:ascii="Microsoft YaHei" w:eastAsia="Microsoft YaHei" w:hAnsi="Microsoft YaHei" w:hint="eastAsia"/>
+              </w:rPr>
+              <w:t>-1</w:t>
+            </w:r>
+          </w:p>
+        </w:tc>
+        <w:tc>
+          <w:tcPr>
+            <w:tcW w:w="2404" w:type="dxa"/>
+            <w:shd w:val="clear" w:color="auto" w:fill="DDF0FB"/>
+          </w:tcPr>
+          <w:p>
+            <w:pPr>
+              <w:jc w:val="center"/>
+              <w:rPr>
+                <w:rFonts w:ascii="Microsoft YaHei" w:eastAsia="Microsoft YaHei" w:hAnsi="Microsoft YaHei"/>
+              </w:rPr>
+            </w:pPr>
+            <w:r>
+              <w:rPr>
+                <w:rFonts w:ascii="Microsoft YaHei" w:eastAsia="Microsoft YaHei" w:hAnsi="Microsoft YaHei"/>
+              </w:rPr>
+              <w:t>Lv1-1800-0.95</w:t>
+            </w:r>
+          </w:p>
+        </w:tc>
+        <w:tc>
+          <w:tcPr>
+            <w:tcW w:w="992" w:type="dxa"/>
+            <w:shd w:val="clear" w:color="auto" w:fill="DDF0FB"/>
+          </w:tcPr>
+          <w:p>
+            <w:pPr>
+              <w:jc w:val="center"/>
+              <w:rPr>
+                <w:rFonts w:ascii="Microsoft YaHei" w:eastAsia="Microsoft YaHei" w:hAnsi="Microsoft YaHei" w:hint="eastAsia"/>
+              </w:rPr>
+            </w:pPr>
+            <w:r>
+              <w:rPr>
+                <w:rFonts w:ascii="Microsoft YaHei" w:eastAsia="Microsoft YaHei" w:hAnsi="Microsoft YaHei"/>
+              </w:rPr>
+              <w:t>是</w:t>
+            </w:r>
+          </w:p>
+        </w:tc>
+        <w:tc>
+          <w:tcPr>
+            <w:tcW w:w="3544" w:type="dxa"/>
+            <w:shd w:val="clear" w:color="auto" w:fill="DDF0FB"/>
+          </w:tcPr>
+          <w:p>
+            <w:pPr>
+              <w:jc w:val="center"/>
+              <w:rPr>
+                <w:rFonts w:ascii="Microsoft YaHei" w:eastAsia="Microsoft YaHei" w:hAnsi="Microsoft YaHei" w:hint="eastAsia"/>
+              </w:rPr>
+            </w:pPr>
+            <w:r>
+              <w:rPr>
+                <w:rFonts w:ascii="Microsoft YaHei" w:eastAsia="Microsoft YaHei" w:hAnsi="Microsoft YaHei"/>
+              </w:rPr>
+              <w:t>系统不记录当前会员等级制度信息，返回查看会员等级制度</w:t>
+            </w:r>
+          </w:p>
+        </w:tc>
+        <w:tc>
+          <w:tcPr>
+            <w:tcW w:w="851" w:type="dxa"/>
+            <w:shd w:val="clear" w:color="auto" w:fill="DDF0FB"/>
+          </w:tcPr>
+          <w:p>
+            <w:pPr>
+              <w:jc w:val="center"/>
+              <w:rPr>
+                <w:rFonts w:ascii="Microsoft YaHei" w:eastAsia="Microsoft YaHei" w:hAnsi="Microsoft YaHei" w:hint="eastAsia"/>
+              </w:rPr>
+            </w:pPr>
+            <w:r>
+              <w:rPr>
+                <w:rFonts w:ascii="Microsoft YaHei" w:eastAsia="Microsoft YaHei" w:hAnsi="Microsoft YaHei"/>
+              </w:rPr>
+              <w:t>pass</w:t>
+            </w:r>
+          </w:p>
+        </w:tc>
+      </w:tr>
+      <w:tr>
+        <w:trPr>
+          <w:jc w:val="center"/>
+        </w:trPr>
+        <w:tc>
+          <w:tcPr>
+            <w:tcW w:w="1135" w:type="dxa"/>
+            <w:shd w:val="clear" w:color="auto" w:fill="DDF0FB"/>
+          </w:tcPr>
+          <w:p>
+            <w:pPr>
+              <w:jc w:val="center"/>
+              <w:rPr>
+                <w:rFonts w:ascii="Microsoft YaHei" w:eastAsia="Microsoft YaHei" w:hAnsi="Microsoft YaHei"/>
+              </w:rPr>
+            </w:pPr>
+            <w:r>
+              <w:rPr>
+                <w:rFonts w:ascii="Microsoft YaHei" w:eastAsia="Microsoft YaHei" w:hAnsi="Microsoft YaHei" w:hint="eastAsia"/>
+              </w:rPr>
+              <w:t>TUS2</w:t>
+            </w:r>
+            <w:r>
+              <w:rPr>
+                <w:rFonts w:ascii="Microsoft YaHei" w:eastAsia="Microsoft YaHei" w:hAnsi="Microsoft YaHei" w:hint="eastAsia"/>
+              </w:rPr>
+              <w:t>-2</w:t>
+            </w:r>
+          </w:p>
+        </w:tc>
+        <w:tc>
+          <w:tcPr>
+            <w:tcW w:w="2404" w:type="dxa"/>
+            <w:shd w:val="clear" w:color="auto" w:fill="DDF0FB"/>
+          </w:tcPr>
+          <w:p>
+            <w:pPr>
+              <w:jc w:val="center"/>
+              <w:rPr>
+                <w:rFonts w:ascii="Microsoft YaHei" w:eastAsia="Microsoft YaHei" w:hAnsi="Microsoft YaHei"/>
+              </w:rPr>
+            </w:pPr>
+            <w:r>
+              <w:rPr>
+                <w:rFonts w:ascii="Microsoft YaHei" w:eastAsia="Microsoft YaHei" w:hAnsi="Microsoft YaHei"/>
+              </w:rPr>
+              <w:t>Lv2-3000-0.92</w:t>
+            </w:r>
+          </w:p>
+        </w:tc>
+        <w:tc>
+          <w:tcPr>
+            <w:tcW w:w="992" w:type="dxa"/>
+            <w:shd w:val="clear" w:color="auto" w:fill="DDF0FB"/>
+          </w:tcPr>
+          <w:p>
+            <w:pPr>
+              <w:jc w:val="center"/>
+              <w:rPr>
+                <w:rFonts w:ascii="Microsoft YaHei" w:eastAsia="Microsoft YaHei" w:hAnsi="Microsoft YaHei" w:hint="eastAsia"/>
+              </w:rPr>
+            </w:pPr>
+            <w:r>
+              <w:rPr>
+                <w:rFonts w:ascii="Microsoft YaHei" w:eastAsia="Microsoft YaHei" w:hAnsi="Microsoft YaHei"/>
+              </w:rPr>
+              <w:t>是</w:t>
+            </w:r>
+          </w:p>
+        </w:tc>
+        <w:tc>
+          <w:tcPr>
+            <w:tcW w:w="3544" w:type="dxa"/>
+            <w:shd w:val="clear" w:color="auto" w:fill="DDF0FB"/>
+          </w:tcPr>
+          <w:p>
+            <w:pPr>
+              <w:jc w:val="center"/>
+              <w:rPr>
+                <w:rFonts w:ascii="Microsoft YaHei" w:eastAsia="Microsoft YaHei" w:hAnsi="Microsoft YaHei"/>
+              </w:rPr>
+            </w:pPr>
+            <w:r>
+              <w:rPr>
+                <w:rFonts w:ascii="Microsoft YaHei" w:eastAsia="Microsoft YaHei" w:hAnsi="Microsoft YaHei"/>
+              </w:rPr>
+              <w:t>系统不记录当前会员等级制度信息，返回查看会员等级制度</w:t>
+            </w:r>
+          </w:p>
+        </w:tc>
+        <w:tc>
+          <w:tcPr>
+            <w:tcW w:w="851" w:type="dxa"/>
+            <w:shd w:val="clear" w:color="auto" w:fill="DDF0FB"/>
+          </w:tcPr>
+          <w:p>
+            <w:pPr>
+              <w:jc w:val="center"/>
+              <w:rPr>
+                <w:rFonts w:ascii="Microsoft YaHei" w:eastAsia="Microsoft YaHei" w:hAnsi="Microsoft YaHei"/>
+              </w:rPr>
+            </w:pPr>
+            <w:r>
+              <w:rPr>
+                <w:rFonts w:ascii="Microsoft YaHei" w:eastAsia="Microsoft YaHei" w:hAnsi="Microsoft YaHei"/>
+              </w:rPr>
+              <w:t>pass</w:t>
+            </w:r>
+          </w:p>
+        </w:tc>
+      </w:tr>
+      <w:tr>
+        <w:trPr>
+          <w:jc w:val="center"/>
+        </w:trPr>
+        <w:tc>
+          <w:tcPr>
+            <w:tcW w:w="1135" w:type="dxa"/>
+            <w:shd w:val="clear" w:color="auto" w:fill="DDF0FB"/>
+          </w:tcPr>
+          <w:p>
+            <w:pPr>
+              <w:jc w:val="center"/>
+              <w:rPr>
+                <w:rFonts w:ascii="Microsoft YaHei" w:eastAsia="Microsoft YaHei" w:hAnsi="Microsoft YaHei"/>
+              </w:rPr>
+            </w:pPr>
+            <w:r>
+              <w:rPr>
+                <w:rFonts w:ascii="Microsoft YaHei" w:eastAsia="Microsoft YaHei" w:hAnsi="Microsoft YaHei" w:hint="eastAsia"/>
+              </w:rPr>
+              <w:t>TUS2</w:t>
+            </w:r>
+            <w:r>
+              <w:rPr>
+                <w:rFonts w:ascii="Microsoft YaHei" w:eastAsia="Microsoft YaHei" w:hAnsi="Microsoft YaHei" w:hint="eastAsia"/>
+              </w:rPr>
+              <w:t>-3</w:t>
+            </w:r>
+          </w:p>
+        </w:tc>
+        <w:tc>
+          <w:tcPr>
+            <w:tcW w:w="2404" w:type="dxa"/>
+            <w:shd w:val="clear" w:color="auto" w:fill="DDF0FB"/>
+          </w:tcPr>
+          <w:p>
+            <w:pPr>
+              <w:jc w:val="center"/>
+              <w:rPr>
+                <w:rFonts w:ascii="Microsoft YaHei" w:eastAsia="Microsoft YaHei" w:hAnsi="Microsoft YaHei"/>
+              </w:rPr>
+            </w:pPr>
+            <w:r>
+              <w:rPr>
+                <w:rFonts w:ascii="Microsoft YaHei" w:eastAsia="Microsoft YaHei" w:hAnsi="Microsoft YaHei"/>
+              </w:rPr>
+              <w:t>Lv2-3000-</w:t>
+            </w:r>
+          </w:p>
+        </w:tc>
+        <w:tc>
+          <w:tcPr>
+            <w:tcW w:w="992" w:type="dxa"/>
+            <w:shd w:val="clear" w:color="auto" w:fill="DDF0FB"/>
+          </w:tcPr>
+          <w:p>
+            <w:pPr>
+              <w:jc w:val="center"/>
+              <w:rPr>
+                <w:rFonts w:ascii="Microsoft YaHei" w:eastAsia="Microsoft YaHei" w:hAnsi="Microsoft YaHei" w:hint="eastAsia"/>
+              </w:rPr>
+            </w:pPr>
+            <w:r>
+              <w:rPr>
+                <w:rFonts w:ascii="Microsoft YaHei" w:eastAsia="Microsoft YaHei" w:hAnsi="Microsoft YaHei"/>
+              </w:rPr>
+              <w:t>是</w:t>
+            </w:r>
+          </w:p>
+        </w:tc>
+        <w:tc>
+          <w:tcPr>
+            <w:tcW w:w="3544" w:type="dxa"/>
+            <w:shd w:val="clear" w:color="auto" w:fill="DDF0FB"/>
+          </w:tcPr>
+          <w:p>
+            <w:pPr>
+              <w:jc w:val="center"/>
+              <w:rPr>
+                <w:rFonts w:ascii="Microsoft YaHei" w:eastAsia="Microsoft YaHei" w:hAnsi="Microsoft YaHei" w:hint="eastAsia"/>
+              </w:rPr>
+            </w:pPr>
+            <w:r>
+              <w:rPr>
+                <w:rFonts w:ascii="Microsoft YaHei" w:eastAsia="Microsoft YaHei" w:hAnsi="Microsoft YaHei"/>
+              </w:rPr>
+              <w:t>系统不记录当前会员等级制度信息，返回查看会员等级制度</w:t>
+            </w:r>
+          </w:p>
+        </w:tc>
+        <w:tc>
+          <w:tcPr>
+            <w:tcW w:w="851" w:type="dxa"/>
+            <w:shd w:val="clear" w:color="auto" w:fill="DDF0FB"/>
+          </w:tcPr>
+          <w:p>
+            <w:pPr>
+              <w:jc w:val="center"/>
+              <w:rPr>
+                <w:rFonts w:ascii="Microsoft YaHei" w:eastAsia="Microsoft YaHei" w:hAnsi="Microsoft YaHei" w:hint="eastAsia"/>
+              </w:rPr>
+            </w:pPr>
+            <w:r>
+              <w:rPr>
+                <w:rFonts w:ascii="Microsoft YaHei" w:eastAsia="Microsoft YaHei" w:hAnsi="Microsoft YaHei"/>
+              </w:rPr>
+              <w:t>pass</w:t>
+            </w:r>
+          </w:p>
+        </w:tc>
+      </w:tr>
+      <w:tr>
+        <w:trPr>
+          <w:jc w:val="center"/>
+        </w:trPr>
+        <w:tc>
+          <w:tcPr>
+            <w:tcW w:w="1135" w:type="dxa"/>
+            <w:shd w:val="clear" w:color="auto" w:fill="DDF0FB"/>
+          </w:tcPr>
+          <w:p>
+            <w:pPr>
+              <w:jc w:val="center"/>
+              <w:rPr>
+                <w:rFonts w:ascii="Microsoft YaHei" w:eastAsia="Microsoft YaHei" w:hAnsi="Microsoft YaHei"/>
+              </w:rPr>
+            </w:pPr>
+            <w:r>
+              <w:rPr>
+                <w:rFonts w:ascii="Microsoft YaHei" w:eastAsia="Microsoft YaHei" w:hAnsi="Microsoft YaHei" w:hint="eastAsia"/>
+              </w:rPr>
+              <w:t>TUS2</w:t>
+            </w:r>
+            <w:r>
+              <w:rPr>
+                <w:rFonts w:ascii="Microsoft YaHei" w:eastAsia="Microsoft YaHei" w:hAnsi="Microsoft YaHei" w:hint="eastAsia"/>
+              </w:rPr>
+              <w:t>-</w:t>
+            </w:r>
+            <w:r>
+              <w:rPr>
+                <w:rFonts w:ascii="Microsoft YaHei" w:eastAsia="Microsoft YaHei" w:hAnsi="Microsoft YaHei" w:hint="eastAsia"/>
+              </w:rPr>
+              <w:t>4</w:t>
+            </w:r>
+          </w:p>
+        </w:tc>
+        <w:tc>
+          <w:tcPr>
+            <w:tcW w:w="2404" w:type="dxa"/>
+            <w:shd w:val="clear" w:color="auto" w:fill="DDF0FB"/>
+          </w:tcPr>
+          <w:p>
+            <w:pPr>
+              <w:jc w:val="center"/>
+              <w:rPr>
+                <w:rFonts w:ascii="Microsoft YaHei" w:eastAsia="Microsoft YaHei" w:hAnsi="Microsoft YaHei"/>
+              </w:rPr>
+            </w:pPr>
+            <w:r>
+              <w:rPr>
+                <w:rFonts w:ascii="Microsoft YaHei" w:eastAsia="Microsoft YaHei" w:hAnsi="Microsoft YaHei"/>
+              </w:rPr>
+              <w:t>Lv2-3000-%¥#¥</w:t>
+            </w:r>
+          </w:p>
+        </w:tc>
+        <w:tc>
+          <w:tcPr>
+            <w:tcW w:w="992" w:type="dxa"/>
+            <w:shd w:val="clear" w:color="auto" w:fill="DDF0FB"/>
+          </w:tcPr>
+          <w:p>
+            <w:pPr>
+              <w:jc w:val="center"/>
+              <w:rPr>
+                <w:rFonts w:ascii="Microsoft YaHei" w:eastAsia="Microsoft YaHei" w:hAnsi="Microsoft YaHei" w:hint="eastAsia"/>
+              </w:rPr>
+            </w:pPr>
+            <w:r>
+              <w:rPr>
+                <w:rFonts w:ascii="Microsoft YaHei" w:eastAsia="Microsoft YaHei" w:hAnsi="Microsoft YaHei"/>
+              </w:rPr>
+              <w:t>是</w:t>
+            </w:r>
+          </w:p>
+        </w:tc>
+        <w:tc>
+          <w:tcPr>
+            <w:tcW w:w="3544" w:type="dxa"/>
+            <w:shd w:val="clear" w:color="auto" w:fill="DDF0FB"/>
+          </w:tcPr>
+          <w:p>
+            <w:pPr>
+              <w:jc w:val="center"/>
+              <w:rPr>
+                <w:rFonts w:ascii="Microsoft YaHei" w:eastAsia="Microsoft YaHei" w:hAnsi="Microsoft YaHei" w:hint="eastAsia"/>
+              </w:rPr>
+            </w:pPr>
+            <w:r>
+              <w:rPr>
+                <w:rFonts w:ascii="Microsoft YaHei" w:eastAsia="Microsoft YaHei" w:hAnsi="Microsoft YaHei"/>
+              </w:rPr>
+              <w:t>系统不记录当前会员等级制度信息，返回查看会员等级制度</w:t>
+            </w:r>
+          </w:p>
+        </w:tc>
+        <w:tc>
+          <w:tcPr>
+            <w:tcW w:w="851" w:type="dxa"/>
+            <w:shd w:val="clear" w:color="auto" w:fill="DDF0FB"/>
+          </w:tcPr>
+          <w:p>
+            <w:pPr>
+              <w:jc w:val="center"/>
+              <w:rPr>
+                <w:rFonts w:ascii="Microsoft YaHei" w:eastAsia="Microsoft YaHei" w:hAnsi="Microsoft YaHei" w:hint="eastAsia"/>
+              </w:rPr>
+            </w:pPr>
+            <w:r>
+              <w:rPr>
+                <w:rFonts w:ascii="Microsoft YaHei" w:eastAsia="Microsoft YaHei" w:hAnsi="Microsoft YaHei"/>
+              </w:rPr>
+              <w:t>pass</w:t>
+            </w:r>
+          </w:p>
+        </w:tc>
+      </w:tr>
+    </w:tbl>
+    <w:p/>
+    <w:p/>
+    <w:p>
+      <w:r>
+        <w:t>24</w:t>
+      </w:r>
+      <w:r>
+        <w:t xml:space="preserve">. </w:t>
+      </w:r>
+      <w:r>
+        <w:t>酒店信息添加</w:t>
+      </w:r>
+      <w:r>
+        <w:t>的测试用例执行结果</w:t>
+      </w:r>
+    </w:p>
+    <w:p>
+      <w:pPr>
+        <w:jc w:val="center"/>
+        <w:rPr>
+          <w:rFonts w:ascii="KaiTi" w:eastAsia="KaiTi" w:hAnsi="KaiTi" w:cs="楷体"/>
+          <w:sz w:val="32"/>
+          <w:szCs w:val="30"/>
+        </w:rPr>
+      </w:pPr>
+      <w:r>
+        <w:rPr>
+          <w:rFonts w:ascii="KaiTi" w:eastAsia="KaiTi" w:hAnsi="KaiTi" w:cs="楷体" w:hint="eastAsia"/>
+          <w:sz w:val="32"/>
+          <w:szCs w:val="30"/>
+        </w:rPr>
+        <w:t>TUS1的测试用例</w:t>
+      </w:r>
+    </w:p>
+    <w:tbl>
+      <w:tblPr>
+        <w:tblW w:w="9067" w:type="dxa"/>
+        <w:jc w:val="center"/>
+        <w:tblBorders>
+          <w:top w:val="single" w:sz="4" w:space="0" w:color="auto"/>
+          <w:left w:val="single" w:sz="4" w:space="0" w:color="auto"/>
+          <w:bottom w:val="single" w:sz="4" w:space="0" w:color="auto"/>
+          <w:right w:val="single" w:sz="4" w:space="0" w:color="auto"/>
+          <w:insideH w:val="single" w:sz="4" w:space="0" w:color="auto"/>
+          <w:insideV w:val="single" w:sz="4" w:space="0" w:color="auto"/>
+        </w:tblBorders>
+        <w:tblLayout w:type="fixed"/>
+        <w:tblLook w:val="0000" w:firstRow="0" w:lastRow="0" w:firstColumn="0" w:lastColumn="0" w:noHBand="0" w:noVBand="0"/>
+      </w:tblPr>
+      <w:tblGrid>
+        <w:gridCol w:w="1135"/>
+        <w:gridCol w:w="2546"/>
+        <w:gridCol w:w="856"/>
+        <w:gridCol w:w="3685"/>
+        <w:gridCol w:w="845"/>
+      </w:tblGrid>
+      <w:tr>
+        <w:trPr>
+          <w:jc w:val="center"/>
+        </w:trPr>
+        <w:tc>
+          <w:tcPr>
+            <w:tcW w:w="1135" w:type="dxa"/>
+            <w:vMerge w:val="restart"/>
+            <w:shd w:val="clear" w:color="auto" w:fill="CCCCFF"/>
+          </w:tcPr>
+          <w:p>
+            <w:pPr>
+              <w:jc w:val="center"/>
+              <w:rPr>
+                <w:rFonts w:ascii="Microsoft YaHei" w:eastAsia="Microsoft YaHei" w:hAnsi="Microsoft YaHei"/>
+              </w:rPr>
+            </w:pPr>
+            <w:r>
+              <w:rPr>
+                <w:rFonts w:ascii="Microsoft YaHei" w:eastAsia="Microsoft YaHei" w:hAnsi="Microsoft YaHei" w:hint="eastAsia"/>
+              </w:rPr>
+              <w:t>ID</w:t>
+            </w:r>
+          </w:p>
+        </w:tc>
+        <w:tc>
+          <w:tcPr>
+            <w:tcW w:w="3402" w:type="dxa"/>
+            <w:gridSpan w:val="2"/>
+            <w:shd w:val="clear" w:color="auto" w:fill="CCCCFF"/>
+          </w:tcPr>
+          <w:p>
+            <w:pPr>
+              <w:jc w:val="center"/>
+              <w:rPr>
+                <w:rFonts w:ascii="Microsoft YaHei" w:eastAsia="Microsoft YaHei" w:hAnsi="Microsoft YaHei"/>
+              </w:rPr>
+            </w:pPr>
+            <w:r>
+              <w:rPr>
+                <w:rFonts w:ascii="Microsoft YaHei" w:eastAsia="Microsoft YaHei" w:hAnsi="Microsoft YaHei" w:hint="eastAsia"/>
+              </w:rPr>
+              <w:t>输入</w:t>
+            </w:r>
+          </w:p>
+        </w:tc>
+        <w:tc>
+          <w:tcPr>
+            <w:tcW w:w="3685" w:type="dxa"/>
+            <w:vMerge w:val="restart"/>
+            <w:shd w:val="clear" w:color="auto" w:fill="CCCCFF"/>
+          </w:tcPr>
+          <w:p>
+            <w:pPr>
+              <w:jc w:val="center"/>
+              <w:rPr>
+                <w:rFonts w:ascii="Microsoft YaHei" w:eastAsia="Microsoft YaHei" w:hAnsi="Microsoft YaHei"/>
+              </w:rPr>
+            </w:pPr>
+            <w:r>
+              <w:rPr>
+                <w:rFonts w:ascii="Microsoft YaHei" w:eastAsia="Microsoft YaHei" w:hAnsi="Microsoft YaHei" w:hint="eastAsia"/>
+              </w:rPr>
+              <w:t>预期输出</w:t>
+            </w:r>
+          </w:p>
+        </w:tc>
+        <w:tc>
+          <w:tcPr>
+            <w:tcW w:w="845" w:type="dxa"/>
+            <w:vMerge w:val="restart"/>
+            <w:shd w:val="clear" w:color="auto" w:fill="CCCCFF"/>
+          </w:tcPr>
+          <w:p>
+            <w:pPr>
+              <w:jc w:val="center"/>
+              <w:rPr>
+                <w:rFonts w:ascii="Microsoft YaHei" w:eastAsia="Microsoft YaHei" w:hAnsi="Microsoft YaHei" w:hint="eastAsia"/>
+              </w:rPr>
+            </w:pPr>
+            <w:r>
+              <w:rPr>
+                <w:rFonts w:ascii="Microsoft YaHei" w:eastAsia="Microsoft YaHei" w:hAnsi="Microsoft YaHei"/>
+              </w:rPr>
+              <w:t>测试结果</w:t>
+            </w:r>
+          </w:p>
+        </w:tc>
+      </w:tr>
+      <w:tr>
+        <w:trPr>
+          <w:jc w:val="center"/>
+        </w:trPr>
+        <w:tc>
+          <w:tcPr>
+            <w:tcW w:w="1135" w:type="dxa"/>
+            <w:vMerge/>
+            <w:shd w:val="clear" w:color="auto" w:fill="auto"/>
+          </w:tcPr>
+          <w:p>
+            <w:pPr>
+              <w:jc w:val="center"/>
+              <w:rPr>
+                <w:rFonts w:ascii="Microsoft YaHei" w:eastAsia="Microsoft YaHei" w:hAnsi="Microsoft YaHei"/>
+              </w:rPr>
+            </w:pPr>
+          </w:p>
+        </w:tc>
+        <w:tc>
+          <w:tcPr>
+            <w:tcW w:w="2546" w:type="dxa"/>
+            <w:shd w:val="clear" w:color="auto" w:fill="CCCCFF"/>
+          </w:tcPr>
+          <w:p>
+            <w:pPr>
+              <w:jc w:val="center"/>
+              <w:rPr>
+                <w:rFonts w:ascii="Microsoft YaHei" w:eastAsia="Microsoft YaHei" w:hAnsi="Microsoft YaHei"/>
+              </w:rPr>
+            </w:pPr>
+            <w:r>
+              <w:rPr>
+                <w:rFonts w:ascii="Microsoft YaHei" w:eastAsia="Microsoft YaHei" w:hAnsi="Microsoft YaHei" w:hint="eastAsia"/>
+              </w:rPr>
+              <w:t>酒店信息</w:t>
+            </w:r>
+          </w:p>
+        </w:tc>
+        <w:tc>
+          <w:tcPr>
+            <w:tcW w:w="856" w:type="dxa"/>
+            <w:shd w:val="clear" w:color="auto" w:fill="CCCCFF"/>
+          </w:tcPr>
+          <w:p>
+            <w:pPr>
+              <w:jc w:val="center"/>
+              <w:rPr>
+                <w:rFonts w:ascii="Microsoft YaHei" w:eastAsia="Microsoft YaHei" w:hAnsi="Microsoft YaHei" w:hint="eastAsia"/>
+              </w:rPr>
+            </w:pPr>
+            <w:r>
+              <w:rPr>
+                <w:rFonts w:ascii="Microsoft YaHei" w:eastAsia="Microsoft YaHei" w:hAnsi="Microsoft YaHei"/>
+              </w:rPr>
+              <w:t>添加</w:t>
+            </w:r>
+          </w:p>
+        </w:tc>
+        <w:tc>
+          <w:tcPr>
+            <w:tcW w:w="3685" w:type="dxa"/>
+            <w:vMerge/>
+          </w:tcPr>
+          <w:p>
+            <w:pPr>
+              <w:jc w:val="center"/>
+              <w:rPr>
+                <w:rFonts w:ascii="Microsoft YaHei" w:eastAsia="Microsoft YaHei" w:hAnsi="Microsoft YaHei"/>
+              </w:rPr>
+            </w:pPr>
+          </w:p>
+        </w:tc>
+        <w:tc>
+          <w:tcPr>
+            <w:tcW w:w="845" w:type="dxa"/>
+            <w:vMerge/>
+          </w:tcPr>
+          <w:p>
+            <w:pPr>
+              <w:jc w:val="center"/>
+              <w:rPr>
+                <w:rFonts w:ascii="Microsoft YaHei" w:eastAsia="Microsoft YaHei" w:hAnsi="Microsoft YaHei"/>
+              </w:rPr>
+            </w:pPr>
+          </w:p>
+        </w:tc>
+      </w:tr>
+      <w:tr>
+        <w:trPr>
+          <w:jc w:val="center"/>
+        </w:trPr>
+        <w:tc>
+          <w:tcPr>
+            <w:tcW w:w="1135" w:type="dxa"/>
+            <w:shd w:val="clear" w:color="auto" w:fill="DDF0FB"/>
+          </w:tcPr>
+          <w:p>
+            <w:pPr>
+              <w:jc w:val="center"/>
+              <w:rPr>
+                <w:rFonts w:ascii="Microsoft YaHei" w:eastAsia="Microsoft YaHei" w:hAnsi="Microsoft YaHei"/>
+              </w:rPr>
+            </w:pPr>
+            <w:r>
+              <w:rPr>
+                <w:rFonts w:ascii="Microsoft YaHei" w:eastAsia="Microsoft YaHei" w:hAnsi="Microsoft YaHei" w:hint="eastAsia"/>
+              </w:rPr>
+              <w:t>TUS1-1</w:t>
+            </w:r>
+          </w:p>
+        </w:tc>
+        <w:tc>
+          <w:tcPr>
+            <w:tcW w:w="2546" w:type="dxa"/>
+            <w:shd w:val="clear" w:color="auto" w:fill="DDF0FB"/>
+          </w:tcPr>
+          <w:p>
+            <w:pPr>
+              <w:jc w:val="center"/>
+              <w:rPr>
+                <w:rFonts w:ascii="Microsoft YaHei" w:eastAsia="Microsoft YaHei" w:hAnsi="Microsoft YaHei"/>
+              </w:rPr>
+            </w:pPr>
+            <w:r>
+              <w:rPr>
+                <w:rFonts w:ascii="Microsoft YaHei" w:eastAsia="Microsoft YaHei" w:hAnsi="Microsoft YaHei" w:hint="eastAsia"/>
+              </w:rPr>
+              <w:t>南京金陵饭店</w:t>
+            </w:r>
+            <w:r>
+              <w:rPr>
+                <w:rFonts w:ascii="Microsoft YaHei" w:eastAsia="Microsoft YaHei" w:hAnsi="Microsoft YaHei"/>
+              </w:rPr>
+              <w:t>-</w:t>
+            </w:r>
+            <w:r>
+              <w:rPr>
+                <w:rFonts w:ascii="Microsoft YaHei" w:eastAsia="Microsoft YaHei" w:hAnsi="Microsoft YaHei" w:hint="eastAsia"/>
+              </w:rPr>
+              <w:t>南京</w:t>
+            </w:r>
+            <w:r>
+              <w:rPr>
+                <w:rFonts w:ascii="Microsoft YaHei" w:eastAsia="Microsoft YaHei" w:hAnsi="Microsoft YaHei"/>
+              </w:rPr>
+              <w:t>-</w:t>
+            </w:r>
+            <w:r>
+              <w:rPr>
+                <w:rFonts w:ascii="Microsoft YaHei" w:eastAsia="Microsoft YaHei" w:hAnsi="Microsoft YaHei" w:hint="eastAsia"/>
+              </w:rPr>
+              <w:t>新街口地区</w:t>
+            </w:r>
+            <w:r>
+              <w:rPr>
+                <w:rFonts w:ascii="Microsoft YaHei" w:eastAsia="Microsoft YaHei" w:hAnsi="Microsoft YaHei"/>
+              </w:rPr>
+              <w:t>-</w:t>
+            </w:r>
+            <w:r>
+              <w:rPr>
+                <w:rFonts w:ascii="Microsoft YaHei" w:eastAsia="Microsoft YaHei" w:hAnsi="Microsoft YaHei" w:hint="eastAsia"/>
+              </w:rPr>
+              <w:t>汉中路2号</w:t>
+            </w:r>
+            <w:r>
+              <w:rPr>
+                <w:rFonts w:ascii="Microsoft YaHei" w:eastAsia="Microsoft YaHei" w:hAnsi="Microsoft YaHei"/>
+              </w:rPr>
+              <w:t>-5-</w:t>
+            </w:r>
+          </w:p>
+        </w:tc>
+        <w:tc>
+          <w:tcPr>
+            <w:tcW w:w="856" w:type="dxa"/>
+            <w:shd w:val="clear" w:color="auto" w:fill="DDF0FB"/>
+          </w:tcPr>
+          <w:p>
+            <w:pPr>
+              <w:jc w:val="center"/>
+              <w:rPr>
+                <w:rFonts w:ascii="Microsoft YaHei" w:eastAsia="Microsoft YaHei" w:hAnsi="Microsoft YaHei"/>
+              </w:rPr>
+            </w:pPr>
+            <w:r>
+              <w:rPr>
+                <w:rFonts w:ascii="Microsoft YaHei" w:eastAsia="Microsoft YaHei" w:hAnsi="Microsoft YaHei" w:hint="eastAsia"/>
+              </w:rPr>
+              <w:t>是</w:t>
+            </w:r>
+          </w:p>
+        </w:tc>
+        <w:tc>
+          <w:tcPr>
+            <w:tcW w:w="3685" w:type="dxa"/>
+            <w:shd w:val="clear" w:color="auto" w:fill="DDF0FB"/>
+          </w:tcPr>
+          <w:p>
+            <w:pPr>
+              <w:jc w:val="center"/>
+              <w:rPr>
+                <w:rFonts w:ascii="Microsoft YaHei" w:eastAsia="Microsoft YaHei" w:hAnsi="Microsoft YaHei"/>
+              </w:rPr>
+            </w:pPr>
+            <w:r>
+              <w:rPr>
+                <w:rFonts w:ascii="Microsoft YaHei" w:eastAsia="Microsoft YaHei" w:hAnsi="Microsoft YaHei" w:hint="eastAsia"/>
+              </w:rPr>
+              <w:t>系统</w:t>
+            </w:r>
+            <w:r>
+              <w:rPr>
+                <w:rFonts w:ascii="Microsoft YaHei" w:eastAsia="Microsoft YaHei" w:hAnsi="Microsoft YaHei"/>
+              </w:rPr>
+              <w:t>添加此酒店，</w:t>
+            </w:r>
+            <w:r>
+              <w:rPr>
+                <w:rFonts w:ascii="Microsoft YaHei" w:eastAsia="Microsoft YaHei" w:hAnsi="Microsoft YaHei" w:hint="eastAsia"/>
+              </w:rPr>
+              <w:t>并返回</w:t>
+            </w:r>
+            <w:r>
+              <w:rPr>
+                <w:rFonts w:ascii="Microsoft YaHei" w:eastAsia="Microsoft YaHei" w:hAnsi="Microsoft YaHei"/>
+              </w:rPr>
+              <w:t>一个订单编号和默认的酒店密码qwertyuiop123456</w:t>
+            </w:r>
+          </w:p>
+        </w:tc>
+        <w:tc>
+          <w:tcPr>
+            <w:tcW w:w="845" w:type="dxa"/>
+            <w:shd w:val="clear" w:color="auto" w:fill="DDF0FB"/>
+          </w:tcPr>
+          <w:p>
+            <w:pPr>
+              <w:jc w:val="center"/>
+              <w:rPr>
+                <w:rFonts w:ascii="Microsoft YaHei" w:eastAsia="Microsoft YaHei" w:hAnsi="Microsoft YaHei"/>
+              </w:rPr>
+            </w:pPr>
+            <w:r>
+              <w:rPr>
+                <w:rFonts w:ascii="Microsoft YaHei" w:eastAsia="Microsoft YaHei" w:hAnsi="Microsoft YaHei"/>
+              </w:rPr>
+              <w:t>pass</w:t>
+            </w:r>
+          </w:p>
+        </w:tc>
+      </w:tr>
+      <w:tr>
+        <w:trPr>
+          <w:jc w:val="center"/>
+        </w:trPr>
+        <w:tc>
+          <w:tcPr>
+            <w:tcW w:w="1135" w:type="dxa"/>
+            <w:shd w:val="clear" w:color="auto" w:fill="DDF0FB"/>
+          </w:tcPr>
+          <w:p>
+            <w:pPr>
+              <w:jc w:val="center"/>
+              <w:rPr>
+                <w:rFonts w:ascii="Microsoft YaHei" w:eastAsia="Microsoft YaHei" w:hAnsi="Microsoft YaHei"/>
+              </w:rPr>
+            </w:pPr>
+            <w:r>
+              <w:rPr>
+                <w:rFonts w:ascii="Microsoft YaHei" w:eastAsia="Microsoft YaHei" w:hAnsi="Microsoft YaHei" w:hint="eastAsia"/>
+              </w:rPr>
+              <w:t>TUS1-2</w:t>
+            </w:r>
+          </w:p>
+        </w:tc>
+        <w:tc>
+          <w:tcPr>
+            <w:tcW w:w="2546" w:type="dxa"/>
+            <w:shd w:val="clear" w:color="auto" w:fill="DDF0FB"/>
+          </w:tcPr>
+          <w:p>
+            <w:pPr>
+              <w:jc w:val="center"/>
+              <w:rPr>
+                <w:rFonts w:ascii="Microsoft YaHei" w:eastAsia="Microsoft YaHei" w:hAnsi="Microsoft YaHei"/>
+              </w:rPr>
+            </w:pPr>
+            <w:r>
+              <w:rPr>
+                <w:rFonts w:ascii="Microsoft YaHei" w:eastAsia="Microsoft YaHei" w:hAnsi="Microsoft YaHei"/>
+              </w:rPr>
+              <w:t>-</w:t>
+            </w:r>
+            <w:r>
+              <w:rPr>
+                <w:rFonts w:ascii="Microsoft YaHei" w:eastAsia="Microsoft YaHei" w:hAnsi="Microsoft YaHei" w:hint="eastAsia"/>
+              </w:rPr>
+              <w:t>南京</w:t>
+            </w:r>
+            <w:r>
+              <w:rPr>
+                <w:rFonts w:ascii="Microsoft YaHei" w:eastAsia="Microsoft YaHei" w:hAnsi="Microsoft YaHei"/>
+              </w:rPr>
+              <w:t>-</w:t>
+            </w:r>
+            <w:r>
+              <w:rPr>
+                <w:rFonts w:ascii="Microsoft YaHei" w:eastAsia="Microsoft YaHei" w:hAnsi="Microsoft YaHei" w:hint="eastAsia"/>
+              </w:rPr>
+              <w:t>新街口地区</w:t>
+            </w:r>
+            <w:r>
+              <w:rPr>
+                <w:rFonts w:ascii="Microsoft YaHei" w:eastAsia="Microsoft YaHei" w:hAnsi="Microsoft YaHei"/>
+              </w:rPr>
+              <w:t xml:space="preserve">- -4- </w:t>
+            </w:r>
+          </w:p>
+        </w:tc>
+        <w:tc>
+          <w:tcPr>
+            <w:tcW w:w="856" w:type="dxa"/>
+            <w:shd w:val="clear" w:color="auto" w:fill="DDF0FB"/>
+          </w:tcPr>
+          <w:p>
+            <w:pPr>
+              <w:jc w:val="center"/>
+              <w:rPr>
+                <w:rFonts w:ascii="Microsoft YaHei" w:eastAsia="Microsoft YaHei" w:hAnsi="Microsoft YaHei" w:hint="eastAsia"/>
+              </w:rPr>
+            </w:pPr>
+            <w:r>
+              <w:rPr>
+                <w:rFonts w:ascii="Microsoft YaHei" w:eastAsia="Microsoft YaHei" w:hAnsi="Microsoft YaHei" w:hint="eastAsia"/>
+              </w:rPr>
+              <w:t>是</w:t>
+            </w:r>
+          </w:p>
+        </w:tc>
+        <w:tc>
+          <w:tcPr>
+            <w:tcW w:w="3685" w:type="dxa"/>
+            <w:shd w:val="clear" w:color="auto" w:fill="DDF0FB"/>
+          </w:tcPr>
+          <w:p>
+            <w:pPr>
+              <w:jc w:val="center"/>
+              <w:rPr>
+                <w:rFonts w:ascii="Microsoft YaHei" w:eastAsia="Microsoft YaHei" w:hAnsi="Microsoft YaHei"/>
+              </w:rPr>
+            </w:pPr>
+            <w:r>
+              <w:rPr>
+                <w:rFonts w:ascii="Microsoft YaHei" w:eastAsia="Microsoft YaHei" w:hAnsi="Microsoft YaHei" w:hint="eastAsia"/>
+              </w:rPr>
+              <w:t>系统</w:t>
+            </w:r>
+            <w:r>
+              <w:rPr>
+                <w:rFonts w:ascii="Microsoft YaHei" w:eastAsia="Microsoft YaHei" w:hAnsi="Microsoft YaHei"/>
+              </w:rPr>
+              <w:t>添加此酒店，</w:t>
+            </w:r>
+            <w:r>
+              <w:rPr>
+                <w:rFonts w:ascii="Microsoft YaHei" w:eastAsia="Microsoft YaHei" w:hAnsi="Microsoft YaHei" w:hint="eastAsia"/>
+              </w:rPr>
+              <w:t>并返回</w:t>
+            </w:r>
+            <w:r>
+              <w:rPr>
+                <w:rFonts w:ascii="Microsoft YaHei" w:eastAsia="Microsoft YaHei" w:hAnsi="Microsoft YaHei"/>
+              </w:rPr>
+              <w:t>一个订单编号和默认的酒店密码qwertyuiop123456</w:t>
+            </w:r>
+          </w:p>
+        </w:tc>
+        <w:tc>
+          <w:tcPr>
+            <w:tcW w:w="845" w:type="dxa"/>
+            <w:shd w:val="clear" w:color="auto" w:fill="DDF0FB"/>
+          </w:tcPr>
+          <w:p>
+            <w:pPr>
+              <w:jc w:val="center"/>
+              <w:rPr>
+                <w:rFonts w:ascii="Microsoft YaHei" w:eastAsia="Microsoft YaHei" w:hAnsi="Microsoft YaHei"/>
+              </w:rPr>
+            </w:pPr>
+            <w:r>
+              <w:rPr>
+                <w:rFonts w:ascii="Microsoft YaHei" w:eastAsia="Microsoft YaHei" w:hAnsi="Microsoft YaHei"/>
+              </w:rPr>
+              <w:t>pass</w:t>
+            </w:r>
+          </w:p>
+        </w:tc>
+      </w:tr>
+      <w:tr>
+        <w:trPr>
+          <w:jc w:val="center"/>
+        </w:trPr>
+        <w:tc>
+          <w:tcPr>
+            <w:tcW w:w="1135" w:type="dxa"/>
+            <w:shd w:val="clear" w:color="auto" w:fill="DDF0FB"/>
+          </w:tcPr>
+          <w:p>
+            <w:pPr>
+              <w:jc w:val="center"/>
+              <w:rPr>
+                <w:rFonts w:ascii="Microsoft YaHei" w:eastAsia="Microsoft YaHei" w:hAnsi="Microsoft YaHei"/>
+              </w:rPr>
+            </w:pPr>
+            <w:r>
+              <w:rPr>
+                <w:rFonts w:ascii="Microsoft YaHei" w:eastAsia="Microsoft YaHei" w:hAnsi="Microsoft YaHei" w:hint="eastAsia"/>
+              </w:rPr>
+              <w:t>TUS1-3</w:t>
+            </w:r>
+          </w:p>
+        </w:tc>
+        <w:tc>
+          <w:tcPr>
+            <w:tcW w:w="2546" w:type="dxa"/>
+            <w:shd w:val="clear" w:color="auto" w:fill="DDF0FB"/>
+          </w:tcPr>
+          <w:p>
+            <w:pPr>
+              <w:jc w:val="center"/>
+              <w:rPr>
+                <w:rFonts w:ascii="Microsoft YaHei" w:eastAsia="Microsoft YaHei" w:hAnsi="Microsoft YaHei"/>
+              </w:rPr>
+            </w:pPr>
+            <w:r>
+              <w:rPr>
+                <w:rFonts w:ascii="Microsoft YaHei" w:eastAsia="Microsoft YaHei" w:hAnsi="Microsoft YaHei" w:hint="eastAsia"/>
+              </w:rPr>
+              <w:t>南京金陵饭店</w:t>
+            </w:r>
+            <w:r>
+              <w:rPr>
+                <w:rFonts w:ascii="Microsoft YaHei" w:eastAsia="Microsoft YaHei" w:hAnsi="Microsoft YaHei"/>
+              </w:rPr>
+              <w:t>@#¥%¥#-</w:t>
+            </w:r>
+            <w:r>
+              <w:rPr>
+                <w:rFonts w:ascii="Microsoft YaHei" w:eastAsia="Microsoft YaHei" w:hAnsi="Microsoft YaHei" w:hint="eastAsia"/>
+              </w:rPr>
+              <w:t>南京</w:t>
+            </w:r>
+            <w:r>
+              <w:rPr>
+                <w:rFonts w:ascii="Microsoft YaHei" w:eastAsia="Microsoft YaHei" w:hAnsi="Microsoft YaHei"/>
+              </w:rPr>
+              <w:t>-</w:t>
+            </w:r>
+            <w:r>
+              <w:rPr>
+                <w:rFonts w:ascii="Microsoft YaHei" w:eastAsia="Microsoft YaHei" w:hAnsi="Microsoft YaHei" w:hint="eastAsia"/>
+              </w:rPr>
+              <w:t>新街口地区</w:t>
+            </w:r>
+            <w:r>
+              <w:rPr>
+                <w:rFonts w:ascii="Microsoft YaHei" w:eastAsia="Microsoft YaHei" w:hAnsi="Microsoft YaHei"/>
+              </w:rPr>
+              <w:t>-</w:t>
+            </w:r>
+            <w:r>
+              <w:rPr>
+                <w:rFonts w:ascii="Microsoft YaHei" w:eastAsia="Microsoft YaHei" w:hAnsi="Microsoft YaHei" w:hint="eastAsia"/>
+              </w:rPr>
+              <w:t>汉中路2号</w:t>
+            </w:r>
+            <w:r>
+              <w:rPr>
+                <w:rFonts w:ascii="Microsoft YaHei" w:eastAsia="Microsoft YaHei" w:hAnsi="Microsoft YaHei"/>
+              </w:rPr>
+              <w:t>-5-#¥%#&amp;*（*</w:t>
+            </w:r>
+          </w:p>
+        </w:tc>
+        <w:tc>
+          <w:tcPr>
+            <w:tcW w:w="856" w:type="dxa"/>
+            <w:shd w:val="clear" w:color="auto" w:fill="DDF0FB"/>
+          </w:tcPr>
+          <w:p>
+            <w:pPr>
+              <w:jc w:val="center"/>
+              <w:rPr>
+                <w:rFonts w:ascii="Microsoft YaHei" w:eastAsia="Microsoft YaHei" w:hAnsi="Microsoft YaHei"/>
+              </w:rPr>
+            </w:pPr>
+            <w:r>
+              <w:rPr>
+                <w:rFonts w:ascii="Microsoft YaHei" w:eastAsia="Microsoft YaHei" w:hAnsi="Microsoft YaHei" w:hint="eastAsia"/>
+              </w:rPr>
+              <w:t>是</w:t>
+            </w:r>
+          </w:p>
+        </w:tc>
+        <w:tc>
+          <w:tcPr>
+            <w:tcW w:w="3685" w:type="dxa"/>
+            <w:shd w:val="clear" w:color="auto" w:fill="DDF0FB"/>
+          </w:tcPr>
+          <w:p>
+            <w:pPr>
+              <w:jc w:val="center"/>
+              <w:rPr>
+                <w:rFonts w:ascii="Microsoft YaHei" w:eastAsia="Microsoft YaHei" w:hAnsi="Microsoft YaHei"/>
+              </w:rPr>
+            </w:pPr>
+            <w:r>
+              <w:rPr>
+                <w:rFonts w:ascii="Microsoft YaHei" w:eastAsia="Microsoft YaHei" w:hAnsi="Microsoft YaHei" w:hint="eastAsia"/>
+              </w:rPr>
+              <w:t>系统</w:t>
+            </w:r>
+            <w:r>
+              <w:rPr>
+                <w:rFonts w:ascii="Microsoft YaHei" w:eastAsia="Microsoft YaHei" w:hAnsi="Microsoft YaHei"/>
+              </w:rPr>
+              <w:t>添加此酒店，</w:t>
+            </w:r>
+            <w:r>
+              <w:rPr>
+                <w:rFonts w:ascii="Microsoft YaHei" w:eastAsia="Microsoft YaHei" w:hAnsi="Microsoft YaHei" w:hint="eastAsia"/>
+              </w:rPr>
+              <w:t>并返回</w:t>
+            </w:r>
+            <w:r>
+              <w:rPr>
+                <w:rFonts w:ascii="Microsoft YaHei" w:eastAsia="Microsoft YaHei" w:hAnsi="Microsoft YaHei"/>
+              </w:rPr>
+              <w:t>一个订单编号和默认的酒店密码qwertyuiop123456</w:t>
+            </w:r>
+          </w:p>
+        </w:tc>
+        <w:tc>
+          <w:tcPr>
+            <w:tcW w:w="845" w:type="dxa"/>
+            <w:shd w:val="clear" w:color="auto" w:fill="DDF0FB"/>
+          </w:tcPr>
+          <w:p>
+            <w:pPr>
+              <w:jc w:val="center"/>
+              <w:rPr>
+                <w:rFonts w:ascii="Microsoft YaHei" w:eastAsia="Microsoft YaHei" w:hAnsi="Microsoft YaHei"/>
+              </w:rPr>
+            </w:pPr>
+            <w:r>
+              <w:rPr>
+                <w:rFonts w:ascii="Microsoft YaHei" w:eastAsia="Microsoft YaHei" w:hAnsi="Microsoft YaHei"/>
+              </w:rPr>
+              <w:t>pass</w:t>
+            </w:r>
+          </w:p>
+        </w:tc>
+      </w:tr>
+    </w:tbl>
+    <w:p>
+      <w:pPr>
+        <w:jc w:val="center"/>
+        <w:rPr>
+          <w:rFonts w:cs="楷体"/>
+          <w:sz w:val="30"/>
+          <w:szCs w:val="30"/>
+        </w:rPr>
+      </w:pPr>
+    </w:p>
+    <w:p>
+      <w:pPr>
+        <w:jc w:val="center"/>
+        <w:rPr>
+          <w:rFonts w:ascii="KaiTi" w:eastAsia="KaiTi" w:hAnsi="KaiTi" w:cs="楷体"/>
+          <w:sz w:val="32"/>
+          <w:szCs w:val="32"/>
+        </w:rPr>
+      </w:pPr>
+      <w:r>
+        <w:rPr>
+          <w:rFonts w:ascii="KaiTi" w:eastAsia="KaiTi" w:hAnsi="KaiTi" w:cs="楷体" w:hint="eastAsia"/>
+          <w:sz w:val="32"/>
+          <w:szCs w:val="32"/>
+        </w:rPr>
+        <w:t>TUS2的测试用例</w:t>
+      </w:r>
+    </w:p>
+    <w:tbl>
+      <w:tblPr>
+        <w:tblW w:w="9214" w:type="dxa"/>
+        <w:jc w:val="center"/>
+        <w:tblBorders>
+          <w:top w:val="single" w:sz="4" w:space="0" w:color="auto"/>
+          <w:left w:val="single" w:sz="4" w:space="0" w:color="auto"/>
+          <w:bottom w:val="single" w:sz="4" w:space="0" w:color="auto"/>
+          <w:right w:val="single" w:sz="4" w:space="0" w:color="auto"/>
+          <w:insideH w:val="single" w:sz="4" w:space="0" w:color="auto"/>
+          <w:insideV w:val="single" w:sz="4" w:space="0" w:color="auto"/>
+        </w:tblBorders>
+        <w:tblLayout w:type="fixed"/>
+        <w:tblLook w:val="0000" w:firstRow="0" w:lastRow="0" w:firstColumn="0" w:lastColumn="0" w:noHBand="0" w:noVBand="0"/>
+      </w:tblPr>
+      <w:tblGrid>
+        <w:gridCol w:w="1135"/>
+        <w:gridCol w:w="2693"/>
+        <w:gridCol w:w="703"/>
+        <w:gridCol w:w="3833"/>
+        <w:gridCol w:w="850"/>
+      </w:tblGrid>
+      <w:tr>
+        <w:trPr>
+          <w:jc w:val="center"/>
+        </w:trPr>
+        <w:tc>
+          <w:tcPr>
+            <w:tcW w:w="1135" w:type="dxa"/>
+            <w:vMerge w:val="restart"/>
+            <w:shd w:val="clear" w:color="auto" w:fill="CCCCFF"/>
+          </w:tcPr>
+          <w:p>
+            <w:pPr>
+              <w:jc w:val="center"/>
+              <w:rPr>
+                <w:rFonts w:ascii="Microsoft YaHei" w:eastAsia="Microsoft YaHei" w:hAnsi="Microsoft YaHei"/>
+              </w:rPr>
+            </w:pPr>
+            <w:r>
+              <w:rPr>
+                <w:rFonts w:ascii="Microsoft YaHei" w:eastAsia="Microsoft YaHei" w:hAnsi="Microsoft YaHei" w:hint="eastAsia"/>
+              </w:rPr>
+              <w:t>ID</w:t>
+            </w:r>
+          </w:p>
+        </w:tc>
+        <w:tc>
+          <w:tcPr>
+            <w:tcW w:w="3396" w:type="dxa"/>
+            <w:gridSpan w:val="2"/>
+            <w:shd w:val="clear" w:color="auto" w:fill="CCCCFF"/>
+          </w:tcPr>
+          <w:p>
+            <w:pPr>
+              <w:jc w:val="center"/>
+              <w:rPr>
+                <w:rFonts w:ascii="Microsoft YaHei" w:eastAsia="Microsoft YaHei" w:hAnsi="Microsoft YaHei"/>
+              </w:rPr>
+            </w:pPr>
+            <w:r>
+              <w:rPr>
+                <w:rFonts w:ascii="Microsoft YaHei" w:eastAsia="Microsoft YaHei" w:hAnsi="Microsoft YaHei" w:hint="eastAsia"/>
+              </w:rPr>
+              <w:t>输入</w:t>
+            </w:r>
+          </w:p>
+        </w:tc>
+        <w:tc>
+          <w:tcPr>
+            <w:tcW w:w="3833" w:type="dxa"/>
+            <w:vMerge w:val="restart"/>
+            <w:shd w:val="clear" w:color="auto" w:fill="CCCCFF"/>
+          </w:tcPr>
+          <w:p>
+            <w:pPr>
+              <w:jc w:val="center"/>
+              <w:rPr>
+                <w:rFonts w:ascii="Microsoft YaHei" w:eastAsia="Microsoft YaHei" w:hAnsi="Microsoft YaHei"/>
+              </w:rPr>
+            </w:pPr>
+            <w:r>
+              <w:rPr>
+                <w:rFonts w:ascii="Microsoft YaHei" w:eastAsia="Microsoft YaHei" w:hAnsi="Microsoft YaHei" w:hint="eastAsia"/>
+              </w:rPr>
+              <w:t>预期输出</w:t>
+            </w:r>
+          </w:p>
+        </w:tc>
+        <w:tc>
+          <w:tcPr>
+            <w:tcW w:w="850" w:type="dxa"/>
+            <w:vMerge w:val="restart"/>
+            <w:shd w:val="clear" w:color="auto" w:fill="CCCCFF"/>
+          </w:tcPr>
+          <w:p>
+            <w:pPr>
+              <w:jc w:val="center"/>
+              <w:rPr>
+                <w:rFonts w:ascii="Microsoft YaHei" w:eastAsia="Microsoft YaHei" w:hAnsi="Microsoft YaHei" w:hint="eastAsia"/>
+              </w:rPr>
+            </w:pPr>
+            <w:r>
+              <w:rPr>
+                <w:rFonts w:ascii="Microsoft YaHei" w:eastAsia="Microsoft YaHei" w:hAnsi="Microsoft YaHei"/>
+              </w:rPr>
+              <w:t>测试结果</w:t>
+            </w:r>
+          </w:p>
+        </w:tc>
+      </w:tr>
+      <w:tr>
+        <w:trPr>
+          <w:jc w:val="center"/>
+        </w:trPr>
+        <w:tc>
+          <w:tcPr>
+            <w:tcW w:w="1135" w:type="dxa"/>
+            <w:vMerge/>
+            <w:shd w:val="clear" w:color="auto" w:fill="auto"/>
+          </w:tcPr>
+          <w:p>
+            <w:pPr>
+              <w:jc w:val="center"/>
+              <w:rPr>
+                <w:rFonts w:ascii="Microsoft YaHei" w:eastAsia="Microsoft YaHei" w:hAnsi="Microsoft YaHei"/>
+              </w:rPr>
+            </w:pPr>
+          </w:p>
+        </w:tc>
+        <w:tc>
+          <w:tcPr>
+            <w:tcW w:w="2693" w:type="dxa"/>
+            <w:shd w:val="clear" w:color="auto" w:fill="CCCCFF"/>
+          </w:tcPr>
+          <w:p>
+            <w:pPr>
+              <w:jc w:val="center"/>
+              <w:rPr>
+                <w:rFonts w:ascii="Microsoft YaHei" w:eastAsia="Microsoft YaHei" w:hAnsi="Microsoft YaHei"/>
+              </w:rPr>
+            </w:pPr>
+            <w:r>
+              <w:rPr>
+                <w:rFonts w:ascii="Microsoft YaHei" w:eastAsia="Microsoft YaHei" w:hAnsi="Microsoft YaHei" w:hint="eastAsia"/>
+              </w:rPr>
+              <w:t>酒店信息</w:t>
+            </w:r>
+          </w:p>
+        </w:tc>
+        <w:tc>
+          <w:tcPr>
+            <w:tcW w:w="703" w:type="dxa"/>
+            <w:shd w:val="clear" w:color="auto" w:fill="CCCCFF"/>
+          </w:tcPr>
+          <w:p>
+            <w:pPr>
+              <w:jc w:val="center"/>
+              <w:rPr>
+                <w:rFonts w:ascii="Microsoft YaHei" w:eastAsia="Microsoft YaHei" w:hAnsi="Microsoft YaHei" w:hint="eastAsia"/>
+              </w:rPr>
+            </w:pPr>
+            <w:r>
+              <w:rPr>
+                <w:rFonts w:ascii="Microsoft YaHei" w:eastAsia="Microsoft YaHei" w:hAnsi="Microsoft YaHei"/>
+              </w:rPr>
+              <w:t>取消</w:t>
+            </w:r>
+          </w:p>
+        </w:tc>
+        <w:tc>
+          <w:tcPr>
+            <w:tcW w:w="3833" w:type="dxa"/>
+            <w:vMerge/>
+          </w:tcPr>
+          <w:p>
+            <w:pPr>
+              <w:jc w:val="center"/>
+              <w:rPr>
+                <w:rFonts w:ascii="Microsoft YaHei" w:eastAsia="Microsoft YaHei" w:hAnsi="Microsoft YaHei"/>
+              </w:rPr>
+            </w:pPr>
+          </w:p>
+        </w:tc>
+        <w:tc>
+          <w:tcPr>
+            <w:tcW w:w="850" w:type="dxa"/>
+            <w:vMerge/>
+          </w:tcPr>
+          <w:p>
+            <w:pPr>
+              <w:jc w:val="center"/>
+              <w:rPr>
+                <w:rFonts w:ascii="Microsoft YaHei" w:eastAsia="Microsoft YaHei" w:hAnsi="Microsoft YaHei"/>
+              </w:rPr>
+            </w:pPr>
+          </w:p>
+        </w:tc>
+      </w:tr>
+      <w:tr>
+        <w:trPr>
+          <w:jc w:val="center"/>
+        </w:trPr>
+        <w:tc>
+          <w:tcPr>
+            <w:tcW w:w="1135" w:type="dxa"/>
+            <w:shd w:val="clear" w:color="auto" w:fill="DDF0FB"/>
+          </w:tcPr>
+          <w:p>
+            <w:pPr>
+              <w:jc w:val="center"/>
+              <w:rPr>
+                <w:rFonts w:ascii="Microsoft YaHei" w:eastAsia="Microsoft YaHei" w:hAnsi="Microsoft YaHei"/>
+              </w:rPr>
+            </w:pPr>
+            <w:r>
+              <w:rPr>
+                <w:rFonts w:ascii="Microsoft YaHei" w:eastAsia="Microsoft YaHei" w:hAnsi="Microsoft YaHei" w:hint="eastAsia"/>
+              </w:rPr>
+              <w:t>TUS1-1</w:t>
+            </w:r>
+          </w:p>
+        </w:tc>
+        <w:tc>
+          <w:tcPr>
+            <w:tcW w:w="2693" w:type="dxa"/>
+            <w:shd w:val="clear" w:color="auto" w:fill="DDF0FB"/>
+          </w:tcPr>
+          <w:p>
+            <w:pPr>
+              <w:jc w:val="center"/>
+              <w:rPr>
+                <w:rFonts w:ascii="Microsoft YaHei" w:eastAsia="Microsoft YaHei" w:hAnsi="Microsoft YaHei"/>
+              </w:rPr>
+            </w:pPr>
+            <w:r>
+              <w:rPr>
+                <w:rFonts w:ascii="Microsoft YaHei" w:eastAsia="Microsoft YaHei" w:hAnsi="Microsoft YaHei" w:hint="eastAsia"/>
+              </w:rPr>
+              <w:t>南京金陵饭店</w:t>
+            </w:r>
+            <w:r>
+              <w:rPr>
+                <w:rFonts w:ascii="Microsoft YaHei" w:eastAsia="Microsoft YaHei" w:hAnsi="Microsoft YaHei"/>
+              </w:rPr>
+              <w:t>-</w:t>
+            </w:r>
+            <w:r>
+              <w:rPr>
+                <w:rFonts w:ascii="Microsoft YaHei" w:eastAsia="Microsoft YaHei" w:hAnsi="Microsoft YaHei" w:hint="eastAsia"/>
+              </w:rPr>
+              <w:t>南京</w:t>
+            </w:r>
+            <w:r>
+              <w:rPr>
+                <w:rFonts w:ascii="Microsoft YaHei" w:eastAsia="Microsoft YaHei" w:hAnsi="Microsoft YaHei"/>
+              </w:rPr>
+              <w:t>-</w:t>
+            </w:r>
+            <w:r>
+              <w:rPr>
+                <w:rFonts w:ascii="Microsoft YaHei" w:eastAsia="Microsoft YaHei" w:hAnsi="Microsoft YaHei" w:hint="eastAsia"/>
+              </w:rPr>
+              <w:t>新街口地区</w:t>
+            </w:r>
+            <w:r>
+              <w:rPr>
+                <w:rFonts w:ascii="Microsoft YaHei" w:eastAsia="Microsoft YaHei" w:hAnsi="Microsoft YaHei"/>
+              </w:rPr>
+              <w:t>-</w:t>
+            </w:r>
+            <w:r>
+              <w:rPr>
+                <w:rFonts w:ascii="Microsoft YaHei" w:eastAsia="Microsoft YaHei" w:hAnsi="Microsoft YaHei" w:hint="eastAsia"/>
+              </w:rPr>
+              <w:t>汉中路2号</w:t>
+            </w:r>
+            <w:r>
+              <w:rPr>
+                <w:rFonts w:ascii="Microsoft YaHei" w:eastAsia="Microsoft YaHei" w:hAnsi="Microsoft YaHei"/>
+              </w:rPr>
+              <w:t>-5-</w:t>
+            </w:r>
+          </w:p>
+        </w:tc>
+        <w:tc>
+          <w:tcPr>
+            <w:tcW w:w="703" w:type="dxa"/>
+            <w:shd w:val="clear" w:color="auto" w:fill="DDF0FB"/>
+          </w:tcPr>
+          <w:p>
+            <w:pPr>
+              <w:jc w:val="center"/>
+              <w:rPr>
+                <w:rFonts w:ascii="Microsoft YaHei" w:eastAsia="Microsoft YaHei" w:hAnsi="Microsoft YaHei"/>
+              </w:rPr>
+            </w:pPr>
+            <w:r>
+              <w:rPr>
+                <w:rFonts w:ascii="Microsoft YaHei" w:eastAsia="Microsoft YaHei" w:hAnsi="Microsoft YaHei" w:hint="eastAsia"/>
+              </w:rPr>
+              <w:t>是</w:t>
+            </w:r>
+          </w:p>
+        </w:tc>
+        <w:tc>
+          <w:tcPr>
+            <w:tcW w:w="3833" w:type="dxa"/>
+            <w:shd w:val="clear" w:color="auto" w:fill="DDF0FB"/>
+          </w:tcPr>
+          <w:p>
+            <w:pPr>
+              <w:jc w:val="center"/>
+              <w:rPr>
+                <w:rFonts w:ascii="Microsoft YaHei" w:eastAsia="Microsoft YaHei" w:hAnsi="Microsoft YaHei"/>
+              </w:rPr>
+            </w:pPr>
+            <w:r>
+              <w:rPr>
+                <w:rFonts w:ascii="Microsoft YaHei" w:eastAsia="Microsoft YaHei" w:hAnsi="Microsoft YaHei" w:hint="eastAsia"/>
+              </w:rPr>
+              <w:t>系统</w:t>
+            </w:r>
+            <w:r>
+              <w:rPr>
+                <w:rFonts w:ascii="Microsoft YaHei" w:eastAsia="Microsoft YaHei" w:hAnsi="Microsoft YaHei"/>
+              </w:rPr>
+              <w:t>不添加此酒店，</w:t>
+            </w:r>
+            <w:r>
+              <w:rPr>
+                <w:rFonts w:ascii="Microsoft YaHei" w:eastAsia="Microsoft YaHei" w:hAnsi="Microsoft YaHei" w:hint="eastAsia"/>
+              </w:rPr>
+              <w:t>退</w:t>
+            </w:r>
+            <w:r>
+              <w:rPr>
+                <w:rFonts w:ascii="Microsoft YaHei" w:eastAsia="Microsoft YaHei" w:hAnsi="Microsoft YaHei"/>
+              </w:rPr>
+              <w:t>出此功能</w:t>
+            </w:r>
+          </w:p>
+        </w:tc>
+        <w:tc>
+          <w:tcPr>
+            <w:tcW w:w="850" w:type="dxa"/>
+            <w:shd w:val="clear" w:color="auto" w:fill="DDF0FB"/>
+          </w:tcPr>
+          <w:p>
+            <w:pPr>
+              <w:jc w:val="center"/>
+              <w:rPr>
+                <w:rFonts w:ascii="Microsoft YaHei" w:eastAsia="Microsoft YaHei" w:hAnsi="Microsoft YaHei"/>
+              </w:rPr>
+            </w:pPr>
+            <w:r>
+              <w:rPr>
+                <w:rFonts w:ascii="Microsoft YaHei" w:eastAsia="Microsoft YaHei" w:hAnsi="Microsoft YaHei"/>
+              </w:rPr>
+              <w:t>pass</w:t>
+            </w:r>
+          </w:p>
+        </w:tc>
+      </w:tr>
+      <w:tr>
+        <w:trPr>
+          <w:jc w:val="center"/>
+        </w:trPr>
+        <w:tc>
+          <w:tcPr>
+            <w:tcW w:w="1135" w:type="dxa"/>
+            <w:shd w:val="clear" w:color="auto" w:fill="DDF0FB"/>
+          </w:tcPr>
+          <w:p>
+            <w:pPr>
+              <w:jc w:val="center"/>
+              <w:rPr>
+                <w:rFonts w:ascii="Microsoft YaHei" w:eastAsia="Microsoft YaHei" w:hAnsi="Microsoft YaHei"/>
+              </w:rPr>
+            </w:pPr>
+            <w:r>
+              <w:rPr>
+                <w:rFonts w:ascii="Microsoft YaHei" w:eastAsia="Microsoft YaHei" w:hAnsi="Microsoft YaHei" w:hint="eastAsia"/>
+              </w:rPr>
+              <w:t>TUS1-2</w:t>
+            </w:r>
+          </w:p>
+        </w:tc>
+        <w:tc>
+          <w:tcPr>
+            <w:tcW w:w="2693" w:type="dxa"/>
+            <w:shd w:val="clear" w:color="auto" w:fill="DDF0FB"/>
+          </w:tcPr>
+          <w:p>
+            <w:pPr>
+              <w:jc w:val="center"/>
+              <w:rPr>
+                <w:rFonts w:ascii="Microsoft YaHei" w:eastAsia="Microsoft YaHei" w:hAnsi="Microsoft YaHei"/>
+              </w:rPr>
+            </w:pPr>
+            <w:r>
+              <w:rPr>
+                <w:rFonts w:ascii="Microsoft YaHei" w:eastAsia="Microsoft YaHei" w:hAnsi="Microsoft YaHei"/>
+              </w:rPr>
+              <w:t>-</w:t>
+            </w:r>
+            <w:r>
+              <w:rPr>
+                <w:rFonts w:ascii="Microsoft YaHei" w:eastAsia="Microsoft YaHei" w:hAnsi="Microsoft YaHei" w:hint="eastAsia"/>
+              </w:rPr>
+              <w:t>南京</w:t>
+            </w:r>
+            <w:r>
+              <w:rPr>
+                <w:rFonts w:ascii="Microsoft YaHei" w:eastAsia="Microsoft YaHei" w:hAnsi="Microsoft YaHei"/>
+              </w:rPr>
+              <w:t>-</w:t>
+            </w:r>
+            <w:r>
+              <w:rPr>
+                <w:rFonts w:ascii="Microsoft YaHei" w:eastAsia="Microsoft YaHei" w:hAnsi="Microsoft YaHei" w:hint="eastAsia"/>
+              </w:rPr>
+              <w:t>新街口地区</w:t>
+            </w:r>
+            <w:r>
+              <w:rPr>
+                <w:rFonts w:ascii="Microsoft YaHei" w:eastAsia="Microsoft YaHei" w:hAnsi="Microsoft YaHei"/>
+              </w:rPr>
+              <w:t xml:space="preserve">- -4- </w:t>
+            </w:r>
+          </w:p>
+        </w:tc>
+        <w:tc>
+          <w:tcPr>
+            <w:tcW w:w="703" w:type="dxa"/>
+            <w:shd w:val="clear" w:color="auto" w:fill="DDF0FB"/>
+          </w:tcPr>
+          <w:p>
+            <w:pPr>
+              <w:jc w:val="center"/>
+              <w:rPr>
+                <w:rFonts w:ascii="Microsoft YaHei" w:eastAsia="Microsoft YaHei" w:hAnsi="Microsoft YaHei" w:hint="eastAsia"/>
+              </w:rPr>
+            </w:pPr>
+            <w:r>
+              <w:rPr>
+                <w:rFonts w:ascii="Microsoft YaHei" w:eastAsia="Microsoft YaHei" w:hAnsi="Microsoft YaHei" w:hint="eastAsia"/>
+              </w:rPr>
+              <w:t>是</w:t>
+            </w:r>
+          </w:p>
+        </w:tc>
+        <w:tc>
+          <w:tcPr>
+            <w:tcW w:w="3833" w:type="dxa"/>
+            <w:shd w:val="clear" w:color="auto" w:fill="DDF0FB"/>
+          </w:tcPr>
+          <w:p>
+            <w:pPr>
+              <w:jc w:val="center"/>
+              <w:rPr>
+                <w:rFonts w:ascii="Microsoft YaHei" w:eastAsia="Microsoft YaHei" w:hAnsi="Microsoft YaHei"/>
+              </w:rPr>
+            </w:pPr>
+            <w:r>
+              <w:rPr>
+                <w:rFonts w:ascii="Microsoft YaHei" w:eastAsia="Microsoft YaHei" w:hAnsi="Microsoft YaHei" w:hint="eastAsia"/>
+              </w:rPr>
+              <w:t>系统</w:t>
+            </w:r>
+            <w:r>
+              <w:rPr>
+                <w:rFonts w:ascii="Microsoft YaHei" w:eastAsia="Microsoft YaHei" w:hAnsi="Microsoft YaHei"/>
+              </w:rPr>
+              <w:t>不添加此酒店，</w:t>
+            </w:r>
+            <w:r>
+              <w:rPr>
+                <w:rFonts w:ascii="Microsoft YaHei" w:eastAsia="Microsoft YaHei" w:hAnsi="Microsoft YaHei" w:hint="eastAsia"/>
+              </w:rPr>
+              <w:t>退</w:t>
+            </w:r>
+            <w:r>
+              <w:rPr>
+                <w:rFonts w:ascii="Microsoft YaHei" w:eastAsia="Microsoft YaHei" w:hAnsi="Microsoft YaHei"/>
+              </w:rPr>
+              <w:t>出此功能</w:t>
+            </w:r>
+          </w:p>
+        </w:tc>
+        <w:tc>
+          <w:tcPr>
+            <w:tcW w:w="850" w:type="dxa"/>
+            <w:shd w:val="clear" w:color="auto" w:fill="DDF0FB"/>
+          </w:tcPr>
+          <w:p>
+            <w:pPr>
+              <w:jc w:val="center"/>
+              <w:rPr>
+                <w:rFonts w:ascii="Microsoft YaHei" w:eastAsia="Microsoft YaHei" w:hAnsi="Microsoft YaHei"/>
+              </w:rPr>
+            </w:pPr>
+            <w:r>
+              <w:rPr>
+                <w:rFonts w:ascii="Microsoft YaHei" w:eastAsia="Microsoft YaHei" w:hAnsi="Microsoft YaHei"/>
+              </w:rPr>
+              <w:t>pass</w:t>
+            </w:r>
+          </w:p>
+        </w:tc>
+      </w:tr>
+      <w:tr>
+        <w:trPr>
+          <w:jc w:val="center"/>
+        </w:trPr>
+        <w:tc>
+          <w:tcPr>
+            <w:tcW w:w="1135" w:type="dxa"/>
+            <w:shd w:val="clear" w:color="auto" w:fill="DDF0FB"/>
+          </w:tcPr>
+          <w:p>
+            <w:pPr>
+              <w:jc w:val="center"/>
+              <w:rPr>
+                <w:rFonts w:ascii="Microsoft YaHei" w:eastAsia="Microsoft YaHei" w:hAnsi="Microsoft YaHei"/>
+              </w:rPr>
+            </w:pPr>
+            <w:bookmarkStart w:id="0" w:name="_GoBack" w:colFirst="4" w:colLast="4"/>
+            <w:r>
+              <w:rPr>
+                <w:rFonts w:ascii="Microsoft YaHei" w:eastAsia="Microsoft YaHei" w:hAnsi="Microsoft YaHei" w:hint="eastAsia"/>
+              </w:rPr>
+              <w:t>TUS1-3</w:t>
+            </w:r>
+          </w:p>
+        </w:tc>
+        <w:tc>
+          <w:tcPr>
+            <w:tcW w:w="2693" w:type="dxa"/>
+            <w:shd w:val="clear" w:color="auto" w:fill="DDF0FB"/>
+          </w:tcPr>
+          <w:p>
+            <w:pPr>
+              <w:jc w:val="center"/>
+              <w:rPr>
+                <w:rFonts w:ascii="Microsoft YaHei" w:eastAsia="Microsoft YaHei" w:hAnsi="Microsoft YaHei"/>
+              </w:rPr>
+            </w:pPr>
+            <w:r>
+              <w:rPr>
+                <w:rFonts w:ascii="Microsoft YaHei" w:eastAsia="Microsoft YaHei" w:hAnsi="Microsoft YaHei" w:hint="eastAsia"/>
+              </w:rPr>
+              <w:t>南京金陵饭店</w:t>
+            </w:r>
+            <w:r>
+              <w:rPr>
+                <w:rFonts w:ascii="Microsoft YaHei" w:eastAsia="Microsoft YaHei" w:hAnsi="Microsoft YaHei"/>
+              </w:rPr>
+              <w:t>@#¥%¥#-</w:t>
+            </w:r>
+            <w:r>
+              <w:rPr>
+                <w:rFonts w:ascii="Microsoft YaHei" w:eastAsia="Microsoft YaHei" w:hAnsi="Microsoft YaHei" w:hint="eastAsia"/>
+              </w:rPr>
+              <w:t>南京</w:t>
+            </w:r>
+            <w:r>
+              <w:rPr>
+                <w:rFonts w:ascii="Microsoft YaHei" w:eastAsia="Microsoft YaHei" w:hAnsi="Microsoft YaHei"/>
+              </w:rPr>
+              <w:t>-</w:t>
+            </w:r>
+            <w:r>
+              <w:rPr>
+                <w:rFonts w:ascii="Microsoft YaHei" w:eastAsia="Microsoft YaHei" w:hAnsi="Microsoft YaHei" w:hint="eastAsia"/>
+              </w:rPr>
+              <w:t>新街口地区</w:t>
+            </w:r>
+            <w:r>
+              <w:rPr>
+                <w:rFonts w:ascii="Microsoft YaHei" w:eastAsia="Microsoft YaHei" w:hAnsi="Microsoft YaHei"/>
+              </w:rPr>
+              <w:t>-</w:t>
+            </w:r>
+            <w:r>
+              <w:rPr>
+                <w:rFonts w:ascii="Microsoft YaHei" w:eastAsia="Microsoft YaHei" w:hAnsi="Microsoft YaHei" w:hint="eastAsia"/>
+              </w:rPr>
+              <w:t>汉中路2号</w:t>
+            </w:r>
+            <w:r>
+              <w:rPr>
+                <w:rFonts w:ascii="Microsoft YaHei" w:eastAsia="Microsoft YaHei" w:hAnsi="Microsoft YaHei"/>
+              </w:rPr>
+              <w:t>-5-#¥%#&amp;*（*</w:t>
+            </w:r>
+          </w:p>
+        </w:tc>
+        <w:tc>
+          <w:tcPr>
+            <w:tcW w:w="703" w:type="dxa"/>
+            <w:shd w:val="clear" w:color="auto" w:fill="DDF0FB"/>
+          </w:tcPr>
+          <w:p>
+            <w:pPr>
+              <w:jc w:val="center"/>
+              <w:rPr>
+                <w:rFonts w:ascii="Microsoft YaHei" w:eastAsia="Microsoft YaHei" w:hAnsi="Microsoft YaHei"/>
+              </w:rPr>
+            </w:pPr>
+            <w:r>
+              <w:rPr>
+                <w:rFonts w:ascii="Microsoft YaHei" w:eastAsia="Microsoft YaHei" w:hAnsi="Microsoft YaHei" w:hint="eastAsia"/>
+              </w:rPr>
+              <w:t>是</w:t>
+            </w:r>
+          </w:p>
+        </w:tc>
+        <w:tc>
+          <w:tcPr>
+            <w:tcW w:w="3833" w:type="dxa"/>
+            <w:shd w:val="clear" w:color="auto" w:fill="DDF0FB"/>
+          </w:tcPr>
+          <w:p>
+            <w:pPr>
+              <w:jc w:val="center"/>
+              <w:rPr>
+                <w:rFonts w:ascii="Microsoft YaHei" w:eastAsia="Microsoft YaHei" w:hAnsi="Microsoft YaHei"/>
+              </w:rPr>
+            </w:pPr>
+            <w:r>
+              <w:rPr>
+                <w:rFonts w:ascii="Microsoft YaHei" w:eastAsia="Microsoft YaHei" w:hAnsi="Microsoft YaHei" w:hint="eastAsia"/>
+              </w:rPr>
+              <w:t>系统</w:t>
+            </w:r>
+            <w:r>
+              <w:rPr>
+                <w:rFonts w:ascii="Microsoft YaHei" w:eastAsia="Microsoft YaHei" w:hAnsi="Microsoft YaHei"/>
+              </w:rPr>
+              <w:t>不添加此酒店，</w:t>
+            </w:r>
+            <w:r>
+              <w:rPr>
+                <w:rFonts w:ascii="Microsoft YaHei" w:eastAsia="Microsoft YaHei" w:hAnsi="Microsoft YaHei" w:hint="eastAsia"/>
+              </w:rPr>
+              <w:t>退</w:t>
+            </w:r>
+            <w:r>
+              <w:rPr>
+                <w:rFonts w:ascii="Microsoft YaHei" w:eastAsia="Microsoft YaHei" w:hAnsi="Microsoft YaHei"/>
+              </w:rPr>
+              <w:t>出此功能</w:t>
+            </w:r>
+          </w:p>
+        </w:tc>
+        <w:tc>
+          <w:tcPr>
+            <w:tcW w:w="850" w:type="dxa"/>
+            <w:shd w:val="clear" w:color="auto" w:fill="DDF0FB"/>
+          </w:tcPr>
+          <w:p>
+            <w:pPr>
+              <w:jc w:val="center"/>
+              <w:rPr>
+                <w:rFonts w:ascii="Microsoft YaHei" w:eastAsia="Microsoft YaHei" w:hAnsi="Microsoft YaHei"/>
+              </w:rPr>
+            </w:pPr>
+            <w:r>
+              <w:rPr>
+                <w:rFonts w:ascii="Microsoft YaHei" w:eastAsia="Microsoft YaHei" w:hAnsi="Microsoft YaHei"/>
+              </w:rPr>
+              <w:t>pass</w:t>
+            </w:r>
+          </w:p>
+        </w:tc>
+      </w:tr>
+      <w:bookmarkEnd w:id="0"/>
+    </w:tbl>
+    <w:p/>
     <w:p>
       <w:pPr>
         <w:rPr>
